--- a/Cleaning Company project - Initial Design.docx
+++ b/Cleaning Company project - Initial Design.docx
@@ -122,7 +122,7 @@
           </w:rPr>
           <w:t>Process Flow</w:t>
           <w:tab/>
-          <w:t>5</w:t>
+          <w:t>3</w:t>
         </w:r>
       </w:hyperlink>
     </w:p>
@@ -143,7 +143,7 @@
           </w:rPr>
           <w:t>Design Considerations</w:t>
           <w:tab/>
-          <w:t>5</w:t>
+          <w:t>4</w:t>
         </w:r>
       </w:hyperlink>
     </w:p>
@@ -164,7 +164,7 @@
           </w:rPr>
           <w:t>Design Highlights</w:t>
           <w:tab/>
-          <w:t>6</w:t>
+          <w:t>4</w:t>
         </w:r>
       </w:hyperlink>
     </w:p>
@@ -185,7 +185,7 @@
           </w:rPr>
           <w:t>Deign Options Considered but not used</w:t>
           <w:tab/>
-          <w:t>7</w:t>
+          <w:t>5</w:t>
         </w:r>
       </w:hyperlink>
     </w:p>
@@ -206,7 +206,7 @@
           </w:rPr>
           <w:t>Option 1</w:t>
           <w:tab/>
-          <w:t>7</w:t>
+          <w:t>5</w:t>
         </w:r>
       </w:hyperlink>
     </w:p>
@@ -227,7 +227,28 @@
           </w:rPr>
           <w:t>Option 2</w:t>
           <w:tab/>
-          <w:t>7</w:t>
+          <w:t>5</w:t>
+        </w:r>
+      </w:hyperlink>
+    </w:p>
+    <w:p>
+      <w:pPr>
+        <w:pStyle w:val="Contents1"/>
+        <w:tabs>
+          <w:tab w:val="right" w:pos="9972" w:leader="dot"/>
+        </w:tabs>
+        <w:rPr>
+          <w:rStyle w:val="IndexLink"/>
+        </w:rPr>
+      </w:pPr>
+      <w:hyperlink w:anchor="__RefHeading__1879_702729952">
+        <w:r>
+          <w:rPr>
+            <w:rStyle w:val="IndexLink"/>
+          </w:rPr>
+          <w:t>Design Components:</w:t>
+          <w:tab/>
+          <w:t>6</w:t>
         </w:r>
       </w:hyperlink>
       <w:r>
@@ -384,7 +405,7 @@
     <w:tbl>
       <w:tblPr>
         <w:jc w:val="left"/>
-        <w:tblInd w:w="43" w:type="dxa"/>
+        <w:tblInd w:w="38" w:type="dxa"/>
         <w:tblBorders>
           <w:top w:val="single" w:sz="2" w:space="0" w:color="000001"/>
           <w:left w:val="single" w:sz="2" w:space="0" w:color="000001"/>
@@ -395,16 +416,16 @@
         </w:tblBorders>
         <w:tblCellMar>
           <w:top w:w="55" w:type="dxa"/>
-          <w:left w:w="39" w:type="dxa"/>
+          <w:left w:w="33" w:type="dxa"/>
           <w:bottom w:w="55" w:type="dxa"/>
           <w:right w:w="55" w:type="dxa"/>
         </w:tblCellMar>
       </w:tblPr>
       <w:tblGrid>
-        <w:gridCol w:w="669"/>
-        <w:gridCol w:w="4310"/>
-        <w:gridCol w:w="2497"/>
-        <w:gridCol w:w="2502"/>
+        <w:gridCol w:w="667"/>
+        <w:gridCol w:w="4309"/>
+        <w:gridCol w:w="2496"/>
+        <w:gridCol w:w="2503"/>
       </w:tblGrid>
       <w:tr>
         <w:trPr>
@@ -413,7 +434,7 @@
         </w:trPr>
         <w:tc>
           <w:tcPr>
-            <w:tcW w:w="669" w:type="dxa"/>
+            <w:tcW w:w="667" w:type="dxa"/>
             <w:tcBorders>
               <w:top w:val="single" w:sz="2" w:space="0" w:color="000001"/>
               <w:left w:val="single" w:sz="2" w:space="0" w:color="000001"/>
@@ -424,7 +445,7 @@
             </w:tcBorders>
             <w:shd w:fill="FFFFFF" w:val="clear"/>
             <w:tcMar>
-              <w:left w:w="39" w:type="dxa"/>
+              <w:left w:w="33" w:type="dxa"/>
             </w:tcMar>
           </w:tcPr>
           <w:p>
@@ -448,7 +469,7 @@
         </w:tc>
         <w:tc>
           <w:tcPr>
-            <w:tcW w:w="4310" w:type="dxa"/>
+            <w:tcW w:w="4309" w:type="dxa"/>
             <w:tcBorders>
               <w:top w:val="single" w:sz="2" w:space="0" w:color="000001"/>
               <w:left w:val="single" w:sz="2" w:space="0" w:color="000001"/>
@@ -459,7 +480,7 @@
             </w:tcBorders>
             <w:shd w:fill="FFFFFF" w:val="clear"/>
             <w:tcMar>
-              <w:left w:w="39" w:type="dxa"/>
+              <w:left w:w="33" w:type="dxa"/>
             </w:tcMar>
           </w:tcPr>
           <w:p>
@@ -483,7 +504,7 @@
         </w:tc>
         <w:tc>
           <w:tcPr>
-            <w:tcW w:w="2497" w:type="dxa"/>
+            <w:tcW w:w="2496" w:type="dxa"/>
             <w:tcBorders>
               <w:top w:val="single" w:sz="2" w:space="0" w:color="000001"/>
               <w:left w:val="single" w:sz="2" w:space="0" w:color="000001"/>
@@ -494,7 +515,7 @@
             </w:tcBorders>
             <w:shd w:fill="FFFFFF" w:val="clear"/>
             <w:tcMar>
-              <w:left w:w="39" w:type="dxa"/>
+              <w:left w:w="33" w:type="dxa"/>
             </w:tcMar>
           </w:tcPr>
           <w:p>
@@ -518,7 +539,7 @@
         </w:tc>
         <w:tc>
           <w:tcPr>
-            <w:tcW w:w="2502" w:type="dxa"/>
+            <w:tcW w:w="2503" w:type="dxa"/>
             <w:tcBorders>
               <w:top w:val="single" w:sz="2" w:space="0" w:color="000001"/>
               <w:left w:val="single" w:sz="2" w:space="0" w:color="000001"/>
@@ -529,7 +550,7 @@
             </w:tcBorders>
             <w:shd w:fill="FFFFFF" w:val="clear"/>
             <w:tcMar>
-              <w:left w:w="39" w:type="dxa"/>
+              <w:left w:w="33" w:type="dxa"/>
             </w:tcMar>
           </w:tcPr>
           <w:p>
@@ -558,7 +579,7 @@
         </w:trPr>
         <w:tc>
           <w:tcPr>
-            <w:tcW w:w="669" w:type="dxa"/>
+            <w:tcW w:w="667" w:type="dxa"/>
             <w:tcBorders>
               <w:top w:val="nil"/>
               <w:left w:val="single" w:sz="2" w:space="0" w:color="000001"/>
@@ -569,7 +590,7 @@
             </w:tcBorders>
             <w:shd w:fill="FFFFFF" w:val="clear"/>
             <w:tcMar>
-              <w:left w:w="39" w:type="dxa"/>
+              <w:left w:w="33" w:type="dxa"/>
             </w:tcMar>
           </w:tcPr>
           <w:p>
@@ -593,7 +614,7 @@
         </w:tc>
         <w:tc>
           <w:tcPr>
-            <w:tcW w:w="4310" w:type="dxa"/>
+            <w:tcW w:w="4309" w:type="dxa"/>
             <w:tcBorders>
               <w:top w:val="nil"/>
               <w:left w:val="single" w:sz="2" w:space="0" w:color="000001"/>
@@ -604,7 +625,7 @@
             </w:tcBorders>
             <w:shd w:fill="FFFFFF" w:val="clear"/>
             <w:tcMar>
-              <w:left w:w="39" w:type="dxa"/>
+              <w:left w:w="33" w:type="dxa"/>
             </w:tcMar>
           </w:tcPr>
           <w:p>
@@ -628,7 +649,7 @@
         </w:tc>
         <w:tc>
           <w:tcPr>
-            <w:tcW w:w="2497" w:type="dxa"/>
+            <w:tcW w:w="2496" w:type="dxa"/>
             <w:tcBorders>
               <w:top w:val="nil"/>
               <w:left w:val="single" w:sz="2" w:space="0" w:color="000001"/>
@@ -639,7 +660,7 @@
             </w:tcBorders>
             <w:shd w:fill="FFFFFF" w:val="clear"/>
             <w:tcMar>
-              <w:left w:w="39" w:type="dxa"/>
+              <w:left w:w="33" w:type="dxa"/>
             </w:tcMar>
           </w:tcPr>
           <w:p>
@@ -663,7 +684,7 @@
         </w:tc>
         <w:tc>
           <w:tcPr>
-            <w:tcW w:w="2502" w:type="dxa"/>
+            <w:tcW w:w="2503" w:type="dxa"/>
             <w:tcBorders>
               <w:top w:val="nil"/>
               <w:left w:val="single" w:sz="2" w:space="0" w:color="000001"/>
@@ -674,7 +695,7 @@
             </w:tcBorders>
             <w:shd w:fill="FFFFFF" w:val="clear"/>
             <w:tcMar>
-              <w:left w:w="39" w:type="dxa"/>
+              <w:left w:w="33" w:type="dxa"/>
             </w:tcMar>
           </w:tcPr>
           <w:p>
@@ -703,7 +724,7 @@
         </w:trPr>
         <w:tc>
           <w:tcPr>
-            <w:tcW w:w="669" w:type="dxa"/>
+            <w:tcW w:w="667" w:type="dxa"/>
             <w:tcBorders>
               <w:top w:val="nil"/>
               <w:left w:val="single" w:sz="2" w:space="0" w:color="000001"/>
@@ -714,7 +735,7 @@
             </w:tcBorders>
             <w:shd w:fill="FFFFFF" w:val="clear"/>
             <w:tcMar>
-              <w:left w:w="39" w:type="dxa"/>
+              <w:left w:w="33" w:type="dxa"/>
             </w:tcMar>
           </w:tcPr>
           <w:p>
@@ -738,7 +759,7 @@
         </w:tc>
         <w:tc>
           <w:tcPr>
-            <w:tcW w:w="4310" w:type="dxa"/>
+            <w:tcW w:w="4309" w:type="dxa"/>
             <w:tcBorders>
               <w:top w:val="nil"/>
               <w:left w:val="single" w:sz="2" w:space="0" w:color="000001"/>
@@ -749,7 +770,7 @@
             </w:tcBorders>
             <w:shd w:fill="FFFFFF" w:val="clear"/>
             <w:tcMar>
-              <w:left w:w="39" w:type="dxa"/>
+              <w:left w:w="33" w:type="dxa"/>
             </w:tcMar>
           </w:tcPr>
           <w:p>
@@ -773,7 +794,7 @@
         </w:tc>
         <w:tc>
           <w:tcPr>
-            <w:tcW w:w="2497" w:type="dxa"/>
+            <w:tcW w:w="2496" w:type="dxa"/>
             <w:tcBorders>
               <w:top w:val="nil"/>
               <w:left w:val="single" w:sz="2" w:space="0" w:color="000001"/>
@@ -784,7 +805,7 @@
             </w:tcBorders>
             <w:shd w:fill="FFFFFF" w:val="clear"/>
             <w:tcMar>
-              <w:left w:w="39" w:type="dxa"/>
+              <w:left w:w="33" w:type="dxa"/>
             </w:tcMar>
           </w:tcPr>
           <w:p>
@@ -808,7 +829,7 @@
         </w:tc>
         <w:tc>
           <w:tcPr>
-            <w:tcW w:w="2502" w:type="dxa"/>
+            <w:tcW w:w="2503" w:type="dxa"/>
             <w:tcBorders>
               <w:top w:val="nil"/>
               <w:left w:val="single" w:sz="2" w:space="0" w:color="000001"/>
@@ -819,7 +840,7 @@
             </w:tcBorders>
             <w:shd w:fill="FFFFFF" w:val="clear"/>
             <w:tcMar>
-              <w:left w:w="39" w:type="dxa"/>
+              <w:left w:w="33" w:type="dxa"/>
             </w:tcMar>
           </w:tcPr>
           <w:p>
@@ -848,7 +869,7 @@
         </w:trPr>
         <w:tc>
           <w:tcPr>
-            <w:tcW w:w="669" w:type="dxa"/>
+            <w:tcW w:w="667" w:type="dxa"/>
             <w:tcBorders>
               <w:top w:val="nil"/>
               <w:left w:val="single" w:sz="2" w:space="0" w:color="000001"/>
@@ -859,7 +880,7 @@
             </w:tcBorders>
             <w:shd w:fill="FFFFFF" w:val="clear"/>
             <w:tcMar>
-              <w:left w:w="39" w:type="dxa"/>
+              <w:left w:w="33" w:type="dxa"/>
             </w:tcMar>
           </w:tcPr>
           <w:p>
@@ -883,7 +904,7 @@
         </w:tc>
         <w:tc>
           <w:tcPr>
-            <w:tcW w:w="4310" w:type="dxa"/>
+            <w:tcW w:w="4309" w:type="dxa"/>
             <w:tcBorders>
               <w:top w:val="nil"/>
               <w:left w:val="single" w:sz="2" w:space="0" w:color="000001"/>
@@ -894,7 +915,7 @@
             </w:tcBorders>
             <w:shd w:fill="FFFFFF" w:val="clear"/>
             <w:tcMar>
-              <w:left w:w="39" w:type="dxa"/>
+              <w:left w:w="33" w:type="dxa"/>
             </w:tcMar>
           </w:tcPr>
           <w:p>
@@ -918,7 +939,7 @@
         </w:tc>
         <w:tc>
           <w:tcPr>
-            <w:tcW w:w="2497" w:type="dxa"/>
+            <w:tcW w:w="2496" w:type="dxa"/>
             <w:tcBorders>
               <w:top w:val="nil"/>
               <w:left w:val="single" w:sz="2" w:space="0" w:color="000001"/>
@@ -929,7 +950,7 @@
             </w:tcBorders>
             <w:shd w:fill="FFFFFF" w:val="clear"/>
             <w:tcMar>
-              <w:left w:w="39" w:type="dxa"/>
+              <w:left w:w="33" w:type="dxa"/>
             </w:tcMar>
           </w:tcPr>
           <w:p>
@@ -953,7 +974,7 @@
         </w:tc>
         <w:tc>
           <w:tcPr>
-            <w:tcW w:w="2502" w:type="dxa"/>
+            <w:tcW w:w="2503" w:type="dxa"/>
             <w:tcBorders>
               <w:top w:val="nil"/>
               <w:left w:val="single" w:sz="2" w:space="0" w:color="000001"/>
@@ -964,7 +985,7 @@
             </w:tcBorders>
             <w:shd w:fill="FFFFFF" w:val="clear"/>
             <w:tcMar>
-              <w:left w:w="39" w:type="dxa"/>
+              <w:left w:w="33" w:type="dxa"/>
             </w:tcMar>
           </w:tcPr>
           <w:p>
@@ -993,7 +1014,7 @@
         </w:trPr>
         <w:tc>
           <w:tcPr>
-            <w:tcW w:w="669" w:type="dxa"/>
+            <w:tcW w:w="667" w:type="dxa"/>
             <w:tcBorders>
               <w:top w:val="nil"/>
               <w:left w:val="single" w:sz="2" w:space="0" w:color="000001"/>
@@ -1004,7 +1025,7 @@
             </w:tcBorders>
             <w:shd w:fill="FFFFFF" w:val="clear"/>
             <w:tcMar>
-              <w:left w:w="39" w:type="dxa"/>
+              <w:left w:w="33" w:type="dxa"/>
             </w:tcMar>
           </w:tcPr>
           <w:p>
@@ -1028,7 +1049,7 @@
         </w:tc>
         <w:tc>
           <w:tcPr>
-            <w:tcW w:w="4310" w:type="dxa"/>
+            <w:tcW w:w="4309" w:type="dxa"/>
             <w:tcBorders>
               <w:top w:val="nil"/>
               <w:left w:val="single" w:sz="2" w:space="0" w:color="000001"/>
@@ -1039,7 +1060,7 @@
             </w:tcBorders>
             <w:shd w:fill="FFFFFF" w:val="clear"/>
             <w:tcMar>
-              <w:left w:w="39" w:type="dxa"/>
+              <w:left w:w="33" w:type="dxa"/>
             </w:tcMar>
           </w:tcPr>
           <w:p>
@@ -1063,7 +1084,7 @@
         </w:tc>
         <w:tc>
           <w:tcPr>
-            <w:tcW w:w="2497" w:type="dxa"/>
+            <w:tcW w:w="2496" w:type="dxa"/>
             <w:tcBorders>
               <w:top w:val="nil"/>
               <w:left w:val="single" w:sz="2" w:space="0" w:color="000001"/>
@@ -1074,7 +1095,7 @@
             </w:tcBorders>
             <w:shd w:fill="FFFFFF" w:val="clear"/>
             <w:tcMar>
-              <w:left w:w="39" w:type="dxa"/>
+              <w:left w:w="33" w:type="dxa"/>
             </w:tcMar>
           </w:tcPr>
           <w:p>
@@ -1098,7 +1119,7 @@
         </w:tc>
         <w:tc>
           <w:tcPr>
-            <w:tcW w:w="2502" w:type="dxa"/>
+            <w:tcW w:w="2503" w:type="dxa"/>
             <w:tcBorders>
               <w:top w:val="nil"/>
               <w:left w:val="single" w:sz="2" w:space="0" w:color="000001"/>
@@ -1109,7 +1130,7 @@
             </w:tcBorders>
             <w:shd w:fill="FFFFFF" w:val="clear"/>
             <w:tcMar>
-              <w:left w:w="39" w:type="dxa"/>
+              <w:left w:w="33" w:type="dxa"/>
             </w:tcMar>
           </w:tcPr>
           <w:p>
@@ -1137,7 +1158,7 @@
         </w:trPr>
         <w:tc>
           <w:tcPr>
-            <w:tcW w:w="669" w:type="dxa"/>
+            <w:tcW w:w="667" w:type="dxa"/>
             <w:tcBorders>
               <w:top w:val="nil"/>
               <w:left w:val="single" w:sz="2" w:space="0" w:color="000001"/>
@@ -1148,7 +1169,7 @@
             </w:tcBorders>
             <w:shd w:fill="FFFFFF" w:val="clear"/>
             <w:tcMar>
-              <w:left w:w="39" w:type="dxa"/>
+              <w:left w:w="33" w:type="dxa"/>
             </w:tcMar>
           </w:tcPr>
           <w:p>
@@ -1172,7 +1193,7 @@
         </w:tc>
         <w:tc>
           <w:tcPr>
-            <w:tcW w:w="4310" w:type="dxa"/>
+            <w:tcW w:w="4309" w:type="dxa"/>
             <w:tcBorders>
               <w:top w:val="nil"/>
               <w:left w:val="single" w:sz="2" w:space="0" w:color="000001"/>
@@ -1183,7 +1204,7 @@
             </w:tcBorders>
             <w:shd w:fill="FFFFFF" w:val="clear"/>
             <w:tcMar>
-              <w:left w:w="39" w:type="dxa"/>
+              <w:left w:w="33" w:type="dxa"/>
             </w:tcMar>
           </w:tcPr>
           <w:p>
@@ -1207,7 +1228,7 @@
         </w:tc>
         <w:tc>
           <w:tcPr>
-            <w:tcW w:w="2497" w:type="dxa"/>
+            <w:tcW w:w="2496" w:type="dxa"/>
             <w:tcBorders>
               <w:top w:val="nil"/>
               <w:left w:val="single" w:sz="2" w:space="0" w:color="000001"/>
@@ -1218,7 +1239,7 @@
             </w:tcBorders>
             <w:shd w:fill="FFFFFF" w:val="clear"/>
             <w:tcMar>
-              <w:left w:w="39" w:type="dxa"/>
+              <w:left w:w="33" w:type="dxa"/>
             </w:tcMar>
           </w:tcPr>
           <w:p>
@@ -1242,7 +1263,7 @@
         </w:tc>
         <w:tc>
           <w:tcPr>
-            <w:tcW w:w="2502" w:type="dxa"/>
+            <w:tcW w:w="2503" w:type="dxa"/>
             <w:tcBorders>
               <w:top w:val="nil"/>
               <w:left w:val="single" w:sz="2" w:space="0" w:color="000001"/>
@@ -1253,7 +1274,7 @@
             </w:tcBorders>
             <w:shd w:fill="FFFFFF" w:val="clear"/>
             <w:tcMar>
-              <w:left w:w="39" w:type="dxa"/>
+              <w:left w:w="33" w:type="dxa"/>
             </w:tcMar>
           </w:tcPr>
           <w:p>
@@ -1329,62 +1350,82 @@
     <w:tbl>
       <w:tblPr>
         <w:jc w:val="left"/>
-        <w:tblInd w:w="43" w:type="dxa"/>
+        <w:tblInd w:w="57" w:type="dxa"/>
         <w:tblBorders>
-          <w:top w:val="single" w:sz="2" w:space="0" w:color="000001"/>
-          <w:left w:val="single" w:sz="2" w:space="0" w:color="000001"/>
-          <w:bottom w:val="single" w:sz="2" w:space="0" w:color="000001"/>
-          <w:insideH w:val="single" w:sz="2" w:space="0" w:color="000001"/>
+          <w:top w:val="single" w:sz="2" w:space="0" w:color="000000"/>
+          <w:left w:val="single" w:sz="2" w:space="0" w:color="000000"/>
+          <w:bottom w:val="single" w:sz="2" w:space="0" w:color="000000"/>
+          <w:insideH w:val="single" w:sz="2" w:space="0" w:color="000000"/>
           <w:right w:val="nil"/>
           <w:insideV w:val="nil"/>
         </w:tblBorders>
         <w:tblCellMar>
           <w:top w:w="55" w:type="dxa"/>
-          <w:left w:w="39" w:type="dxa"/>
+          <w:left w:w="54" w:type="dxa"/>
           <w:bottom w:w="55" w:type="dxa"/>
           <w:right w:w="55" w:type="dxa"/>
         </w:tblCellMar>
       </w:tblPr>
       <w:tblGrid>
-        <w:gridCol w:w="534"/>
+        <w:gridCol w:w="531"/>
         <w:gridCol w:w="4760"/>
-        <w:gridCol w:w="4686"/>
+        <w:gridCol w:w="4689"/>
       </w:tblGrid>
       <w:tr>
         <w:trPr>
-          <w:tblHeader w:val="true"/>
           <w:cantSplit w:val="false"/>
         </w:trPr>
         <w:tc>
           <w:tcPr>
-            <w:tcW w:w="534" w:type="dxa"/>
-            <w:tcBorders>
-              <w:top w:val="single" w:sz="2" w:space="0" w:color="000001"/>
-              <w:left w:val="single" w:sz="2" w:space="0" w:color="000001"/>
-              <w:bottom w:val="single" w:sz="2" w:space="0" w:color="000001"/>
-              <w:insideH w:val="single" w:sz="2" w:space="0" w:color="000001"/>
+            <w:tcW w:w="531" w:type="dxa"/>
+            <w:tcBorders>
+              <w:top w:val="single" w:sz="2" w:space="0" w:color="000000"/>
+              <w:left w:val="single" w:sz="2" w:space="0" w:color="000000"/>
+              <w:bottom w:val="single" w:sz="2" w:space="0" w:color="000000"/>
+              <w:insideH w:val="single" w:sz="2" w:space="0" w:color="000000"/>
               <w:right w:val="nil"/>
               <w:insideV w:val="nil"/>
             </w:tcBorders>
-            <w:shd w:fill="FFFFFF" w:val="clear"/>
-            <w:tcMar>
-              <w:left w:w="39" w:type="dxa"/>
+            <w:shd w:fill="000080" w:val="clear"/>
+            <w:tcMar>
+              <w:left w:w="54" w:type="dxa"/>
             </w:tcMar>
           </w:tcPr>
           <w:p>
             <w:pPr>
               <w:pStyle w:val="TableHeading"/>
-              <w:rPr>
-                <w:rFonts w:ascii="Liberation Sans" w:hAnsi="Liberation Sans"/>
-                <w:sz w:val="36"/>
-                <w:szCs w:val="36"/>
-              </w:rPr>
-            </w:pPr>
-            <w:r>
-              <w:rPr>
-                <w:rFonts w:ascii="Liberation Sans" w:hAnsi="Liberation Sans"/>
-                <w:sz w:val="36"/>
-                <w:szCs w:val="36"/>
+              <w:jc w:val="left"/>
+              <w:rPr>
+                <w:rFonts w:ascii="Liberation Serif" w:hAnsi="Liberation Serif"/>
+                <w:b w:val="false"/>
+                <w:bCs w:val="false"/>
+                <w:i w:val="false"/>
+                <w:iCs w:val="false"/>
+                <w:strike w:val="false"/>
+                <w:dstrike w:val="false"/>
+                <w:outline w:val="false"/>
+                <w:shadow w:val="false"/>
+                <w:color w:val="FFFFFF"/>
+                <w:sz w:val="24"/>
+                <w:szCs w:val="24"/>
+                <w:u w:val="none"/>
+              </w:rPr>
+            </w:pPr>
+            <w:r>
+              <w:rPr>
+                <w:rFonts w:ascii="Liberation Serif" w:hAnsi="Liberation Serif"/>
+                <w:b w:val="false"/>
+                <w:bCs w:val="false"/>
+                <w:i w:val="false"/>
+                <w:iCs w:val="false"/>
+                <w:strike w:val="false"/>
+                <w:dstrike w:val="false"/>
+                <w:outline w:val="false"/>
+                <w:shadow w:val="false"/>
+                <w:color w:val="FFFFFF"/>
+                <w:sz w:val="24"/>
+                <w:szCs w:val="24"/>
+                <w:u w:val="none"/>
               </w:rPr>
               <w:t>#</w:t>
             </w:r>
@@ -1394,32 +1435,53 @@
           <w:tcPr>
             <w:tcW w:w="4760" w:type="dxa"/>
             <w:tcBorders>
-              <w:top w:val="single" w:sz="2" w:space="0" w:color="000001"/>
-              <w:left w:val="single" w:sz="2" w:space="0" w:color="000001"/>
-              <w:bottom w:val="single" w:sz="2" w:space="0" w:color="000001"/>
-              <w:insideH w:val="single" w:sz="2" w:space="0" w:color="000001"/>
+              <w:top w:val="single" w:sz="2" w:space="0" w:color="000000"/>
+              <w:left w:val="single" w:sz="2" w:space="0" w:color="000000"/>
+              <w:bottom w:val="single" w:sz="2" w:space="0" w:color="000000"/>
+              <w:insideH w:val="single" w:sz="2" w:space="0" w:color="000000"/>
               <w:right w:val="nil"/>
               <w:insideV w:val="nil"/>
             </w:tcBorders>
-            <w:shd w:fill="FFFFFF" w:val="clear"/>
-            <w:tcMar>
-              <w:left w:w="39" w:type="dxa"/>
+            <w:shd w:fill="000080" w:val="clear"/>
+            <w:tcMar>
+              <w:left w:w="54" w:type="dxa"/>
             </w:tcMar>
           </w:tcPr>
           <w:p>
             <w:pPr>
               <w:pStyle w:val="TableHeading"/>
-              <w:rPr>
-                <w:rFonts w:ascii="Liberation Sans" w:hAnsi="Liberation Sans"/>
-                <w:sz w:val="36"/>
-                <w:szCs w:val="36"/>
-              </w:rPr>
-            </w:pPr>
-            <w:r>
-              <w:rPr>
-                <w:rFonts w:ascii="Liberation Sans" w:hAnsi="Liberation Sans"/>
-                <w:sz w:val="36"/>
-                <w:szCs w:val="36"/>
+              <w:jc w:val="left"/>
+              <w:rPr>
+                <w:rFonts w:ascii="Liberation Serif" w:hAnsi="Liberation Serif"/>
+                <w:b w:val="false"/>
+                <w:bCs w:val="false"/>
+                <w:i w:val="false"/>
+                <w:iCs w:val="false"/>
+                <w:strike w:val="false"/>
+                <w:dstrike w:val="false"/>
+                <w:outline w:val="false"/>
+                <w:shadow w:val="false"/>
+                <w:color w:val="FFFFFF"/>
+                <w:sz w:val="24"/>
+                <w:szCs w:val="24"/>
+                <w:u w:val="none"/>
+              </w:rPr>
+            </w:pPr>
+            <w:r>
+              <w:rPr>
+                <w:rFonts w:ascii="Liberation Serif" w:hAnsi="Liberation Serif"/>
+                <w:b w:val="false"/>
+                <w:bCs w:val="false"/>
+                <w:i w:val="false"/>
+                <w:iCs w:val="false"/>
+                <w:strike w:val="false"/>
+                <w:dstrike w:val="false"/>
+                <w:outline w:val="false"/>
+                <w:shadow w:val="false"/>
+                <w:color w:val="FFFFFF"/>
+                <w:sz w:val="24"/>
+                <w:szCs w:val="24"/>
+                <w:u w:val="none"/>
               </w:rPr>
               <w:t>Requirement</w:t>
             </w:r>
@@ -1427,34 +1489,55 @@
         </w:tc>
         <w:tc>
           <w:tcPr>
-            <w:tcW w:w="4686" w:type="dxa"/>
-            <w:tcBorders>
-              <w:top w:val="single" w:sz="2" w:space="0" w:color="000001"/>
-              <w:left w:val="single" w:sz="2" w:space="0" w:color="000001"/>
-              <w:bottom w:val="single" w:sz="2" w:space="0" w:color="000001"/>
-              <w:insideH w:val="single" w:sz="2" w:space="0" w:color="000001"/>
-              <w:right w:val="single" w:sz="2" w:space="0" w:color="000001"/>
-              <w:insideV w:val="single" w:sz="2" w:space="0" w:color="000001"/>
-            </w:tcBorders>
-            <w:shd w:fill="FFFFFF" w:val="clear"/>
-            <w:tcMar>
-              <w:left w:w="39" w:type="dxa"/>
+            <w:tcW w:w="4689" w:type="dxa"/>
+            <w:tcBorders>
+              <w:top w:val="single" w:sz="2" w:space="0" w:color="000000"/>
+              <w:left w:val="single" w:sz="2" w:space="0" w:color="000000"/>
+              <w:bottom w:val="single" w:sz="2" w:space="0" w:color="000000"/>
+              <w:insideH w:val="single" w:sz="2" w:space="0" w:color="000000"/>
+              <w:right w:val="single" w:sz="2" w:space="0" w:color="000000"/>
+              <w:insideV w:val="single" w:sz="2" w:space="0" w:color="000000"/>
+            </w:tcBorders>
+            <w:shd w:fill="000080" w:val="clear"/>
+            <w:tcMar>
+              <w:left w:w="54" w:type="dxa"/>
             </w:tcMar>
           </w:tcPr>
           <w:p>
             <w:pPr>
               <w:pStyle w:val="TableHeading"/>
-              <w:rPr>
-                <w:rFonts w:ascii="Liberation Sans" w:hAnsi="Liberation Sans"/>
-                <w:sz w:val="36"/>
-                <w:szCs w:val="36"/>
-              </w:rPr>
-            </w:pPr>
-            <w:r>
-              <w:rPr>
-                <w:rFonts w:ascii="Liberation Sans" w:hAnsi="Liberation Sans"/>
-                <w:sz w:val="36"/>
-                <w:szCs w:val="36"/>
+              <w:jc w:val="left"/>
+              <w:rPr>
+                <w:rFonts w:ascii="Liberation Serif" w:hAnsi="Liberation Serif"/>
+                <w:b w:val="false"/>
+                <w:bCs w:val="false"/>
+                <w:i w:val="false"/>
+                <w:iCs w:val="false"/>
+                <w:strike w:val="false"/>
+                <w:dstrike w:val="false"/>
+                <w:outline w:val="false"/>
+                <w:shadow w:val="false"/>
+                <w:color w:val="FFFFFF"/>
+                <w:sz w:val="24"/>
+                <w:szCs w:val="24"/>
+                <w:u w:val="none"/>
+              </w:rPr>
+            </w:pPr>
+            <w:r>
+              <w:rPr>
+                <w:rFonts w:ascii="Liberation Serif" w:hAnsi="Liberation Serif"/>
+                <w:b w:val="false"/>
+                <w:bCs w:val="false"/>
+                <w:i w:val="false"/>
+                <w:iCs w:val="false"/>
+                <w:strike w:val="false"/>
+                <w:dstrike w:val="false"/>
+                <w:outline w:val="false"/>
+                <w:shadow w:val="false"/>
+                <w:color w:val="FFFFFF"/>
+                <w:sz w:val="24"/>
+                <w:szCs w:val="24"/>
+                <w:u w:val="none"/>
               </w:rPr>
               <w:t>Questions/Assumptions</w:t>
             </w:r>
@@ -1467,34 +1550,55 @@
         </w:trPr>
         <w:tc>
           <w:tcPr>
-            <w:tcW w:w="534" w:type="dxa"/>
+            <w:tcW w:w="531" w:type="dxa"/>
             <w:tcBorders>
               <w:top w:val="nil"/>
-              <w:left w:val="single" w:sz="2" w:space="0" w:color="000001"/>
-              <w:bottom w:val="single" w:sz="2" w:space="0" w:color="000001"/>
-              <w:insideH w:val="single" w:sz="2" w:space="0" w:color="000001"/>
+              <w:left w:val="single" w:sz="2" w:space="0" w:color="000000"/>
+              <w:bottom w:val="single" w:sz="2" w:space="0" w:color="000000"/>
+              <w:insideH w:val="single" w:sz="2" w:space="0" w:color="000000"/>
               <w:right w:val="nil"/>
               <w:insideV w:val="nil"/>
             </w:tcBorders>
-            <w:shd w:fill="FFFFFF" w:val="clear"/>
-            <w:tcMar>
-              <w:left w:w="39" w:type="dxa"/>
-            </w:tcMar>
-          </w:tcPr>
-          <w:p>
-            <w:pPr>
-              <w:pStyle w:val="TableContents"/>
-              <w:rPr>
-                <w:rFonts w:ascii="Liberation Sans" w:hAnsi="Liberation Sans"/>
-                <w:sz w:val="36"/>
-                <w:szCs w:val="36"/>
-              </w:rPr>
-            </w:pPr>
-            <w:r>
-              <w:rPr>
-                <w:rFonts w:ascii="Liberation Sans" w:hAnsi="Liberation Sans"/>
-                <w:sz w:val="36"/>
-                <w:szCs w:val="36"/>
+            <w:shd w:fill="4D4D4D" w:val="clear"/>
+            <w:tcMar>
+              <w:left w:w="54" w:type="dxa"/>
+            </w:tcMar>
+          </w:tcPr>
+          <w:p>
+            <w:pPr>
+              <w:pStyle w:val="TableContents"/>
+              <w:jc w:val="left"/>
+              <w:rPr>
+                <w:rFonts w:ascii="Liberation Serif" w:hAnsi="Liberation Serif"/>
+                <w:b w:val="false"/>
+                <w:bCs w:val="false"/>
+                <w:i w:val="false"/>
+                <w:iCs w:val="false"/>
+                <w:strike w:val="false"/>
+                <w:dstrike w:val="false"/>
+                <w:outline w:val="false"/>
+                <w:shadow w:val="false"/>
+                <w:color w:val="FFFFFF"/>
+                <w:sz w:val="24"/>
+                <w:szCs w:val="24"/>
+                <w:u w:val="none"/>
+              </w:rPr>
+            </w:pPr>
+            <w:r>
+              <w:rPr>
+                <w:rFonts w:ascii="Liberation Serif" w:hAnsi="Liberation Serif"/>
+                <w:b w:val="false"/>
+                <w:bCs w:val="false"/>
+                <w:i w:val="false"/>
+                <w:iCs w:val="false"/>
+                <w:strike w:val="false"/>
+                <w:dstrike w:val="false"/>
+                <w:outline w:val="false"/>
+                <w:shadow w:val="false"/>
+                <w:color w:val="FFFFFF"/>
+                <w:sz w:val="24"/>
+                <w:szCs w:val="24"/>
+                <w:u w:val="none"/>
               </w:rPr>
               <w:t>1</w:t>
             </w:r>
@@ -1505,34 +1609,53 @@
             <w:tcW w:w="4760" w:type="dxa"/>
             <w:tcBorders>
               <w:top w:val="nil"/>
-              <w:left w:val="single" w:sz="2" w:space="0" w:color="000001"/>
-              <w:bottom w:val="single" w:sz="2" w:space="0" w:color="000001"/>
-              <w:insideH w:val="single" w:sz="2" w:space="0" w:color="000001"/>
+              <w:left w:val="single" w:sz="2" w:space="0" w:color="000000"/>
+              <w:bottom w:val="single" w:sz="2" w:space="0" w:color="000000"/>
+              <w:insideH w:val="single" w:sz="2" w:space="0" w:color="000000"/>
               <w:right w:val="nil"/>
               <w:insideV w:val="nil"/>
             </w:tcBorders>
             <w:shd w:fill="FFFFFF" w:val="clear"/>
             <w:tcMar>
-              <w:left w:w="39" w:type="dxa"/>
+              <w:left w:w="54" w:type="dxa"/>
             </w:tcMar>
           </w:tcPr>
           <w:p>
             <w:pPr>
               <w:pStyle w:val="Normal"/>
               <w:widowControl/>
-              <w:rPr>
-                <w:rFonts w:ascii="Calibri;Arial;Helvetica;sans-se" w:hAnsi="Calibri;Arial;Helvetica;sans-se"/>
-                <w:color w:val="000000"/>
-                <w:sz w:val="32"/>
-                <w:szCs w:val="36"/>
-              </w:rPr>
-            </w:pPr>
-            <w:r>
-              <w:rPr>
-                <w:rFonts w:ascii="Calibri;Arial;Helvetica;sans-se" w:hAnsi="Calibri;Arial;Helvetica;sans-se"/>
-                <w:color w:val="000000"/>
-                <w:sz w:val="32"/>
-                <w:szCs w:val="36"/>
+              <w:jc w:val="left"/>
+              <w:rPr>
+                <w:rFonts w:ascii="Liberation Serif" w:hAnsi="Liberation Serif"/>
+                <w:b w:val="false"/>
+                <w:bCs w:val="false"/>
+                <w:i w:val="false"/>
+                <w:iCs w:val="false"/>
+                <w:strike w:val="false"/>
+                <w:dstrike w:val="false"/>
+                <w:outline w:val="false"/>
+                <w:shadow w:val="false"/>
+                <w:color w:val="000000"/>
+                <w:sz w:val="24"/>
+                <w:szCs w:val="24"/>
+                <w:u w:val="none"/>
+              </w:rPr>
+            </w:pPr>
+            <w:r>
+              <w:rPr>
+                <w:rFonts w:ascii="Liberation Serif" w:hAnsi="Liberation Serif"/>
+                <w:b w:val="false"/>
+                <w:bCs w:val="false"/>
+                <w:i w:val="false"/>
+                <w:iCs w:val="false"/>
+                <w:strike w:val="false"/>
+                <w:dstrike w:val="false"/>
+                <w:outline w:val="false"/>
+                <w:shadow w:val="false"/>
+                <w:color w:val="000000"/>
+                <w:sz w:val="24"/>
+                <w:szCs w:val="24"/>
+                <w:u w:val="none"/>
               </w:rPr>
               <w:t>Create a system for managing a professional cleaning services company that operates on a major metropolitan area</w:t>
             </w:r>
@@ -1540,35 +1663,56 @@
         </w:tc>
         <w:tc>
           <w:tcPr>
-            <w:tcW w:w="4686" w:type="dxa"/>
+            <w:tcW w:w="4689" w:type="dxa"/>
             <w:tcBorders>
               <w:top w:val="nil"/>
-              <w:left w:val="single" w:sz="2" w:space="0" w:color="000001"/>
-              <w:bottom w:val="single" w:sz="2" w:space="0" w:color="000001"/>
-              <w:insideH w:val="single" w:sz="2" w:space="0" w:color="000001"/>
-              <w:right w:val="single" w:sz="2" w:space="0" w:color="000001"/>
-              <w:insideV w:val="single" w:sz="2" w:space="0" w:color="000001"/>
-            </w:tcBorders>
-            <w:shd w:fill="FFFFFF" w:val="clear"/>
-            <w:tcMar>
-              <w:left w:w="39" w:type="dxa"/>
-            </w:tcMar>
-          </w:tcPr>
-          <w:p>
-            <w:pPr>
-              <w:pStyle w:val="TableContents"/>
-              <w:rPr>
-                <w:rFonts w:ascii="Liberation Sans" w:hAnsi="Liberation Sans"/>
-                <w:sz w:val="36"/>
-                <w:szCs w:val="36"/>
+              <w:left w:val="single" w:sz="2" w:space="0" w:color="000000"/>
+              <w:bottom w:val="single" w:sz="2" w:space="0" w:color="000000"/>
+              <w:insideH w:val="single" w:sz="2" w:space="0" w:color="000000"/>
+              <w:right w:val="single" w:sz="2" w:space="0" w:color="000000"/>
+              <w:insideV w:val="single" w:sz="2" w:space="0" w:color="000000"/>
+            </w:tcBorders>
+            <w:shd w:fill="CCCCCC" w:val="clear"/>
+            <w:tcMar>
+              <w:left w:w="54" w:type="dxa"/>
+            </w:tcMar>
+          </w:tcPr>
+          <w:p>
+            <w:pPr>
+              <w:pStyle w:val="TableContents"/>
+              <w:jc w:val="left"/>
+              <w:rPr>
+                <w:rFonts w:ascii="Liberation Serif" w:hAnsi="Liberation Serif"/>
+                <w:b w:val="false"/>
+                <w:bCs w:val="false"/>
+                <w:i w:val="false"/>
+                <w:iCs w:val="false"/>
+                <w:strike w:val="false"/>
+                <w:dstrike w:val="false"/>
+                <w:outline w:val="false"/>
+                <w:shadow w:val="false"/>
+                <w:color w:val="000000"/>
+                <w:sz w:val="24"/>
+                <w:szCs w:val="24"/>
+                <w:u w:val="none"/>
               </w:rPr>
             </w:pPr>
             <w:commentRangeStart w:id="0"/>
             <w:r>
               <w:rPr>
-                <w:rFonts w:ascii="Liberation Sans" w:hAnsi="Liberation Sans"/>
-                <w:sz w:val="36"/>
-                <w:szCs w:val="36"/>
+                <w:rFonts w:ascii="Liberation Serif" w:hAnsi="Liberation Serif"/>
+                <w:b w:val="false"/>
+                <w:bCs w:val="false"/>
+                <w:i w:val="false"/>
+                <w:iCs w:val="false"/>
+                <w:strike w:val="false"/>
+                <w:dstrike w:val="false"/>
+                <w:outline w:val="false"/>
+                <w:shadow w:val="false"/>
+                <w:color w:val="000000"/>
+                <w:sz w:val="24"/>
+                <w:szCs w:val="24"/>
+                <w:u w:val="none"/>
               </w:rPr>
               <w:t>Assumption:</w:t>
             </w:r>
@@ -1576,17 +1720,38 @@
           <w:p>
             <w:pPr>
               <w:pStyle w:val="TableContents"/>
-              <w:rPr>
-                <w:rFonts w:ascii="Liberation Sans" w:hAnsi="Liberation Sans"/>
-                <w:sz w:val="36"/>
-                <w:szCs w:val="36"/>
-              </w:rPr>
-            </w:pPr>
-            <w:r>
-              <w:rPr>
-                <w:rFonts w:ascii="Liberation Sans" w:hAnsi="Liberation Sans"/>
-                <w:sz w:val="36"/>
-                <w:szCs w:val="36"/>
+              <w:jc w:val="left"/>
+              <w:rPr>
+                <w:rFonts w:ascii="Liberation Serif" w:hAnsi="Liberation Serif"/>
+                <w:b w:val="false"/>
+                <w:bCs w:val="false"/>
+                <w:i w:val="false"/>
+                <w:iCs w:val="false"/>
+                <w:strike w:val="false"/>
+                <w:dstrike w:val="false"/>
+                <w:outline w:val="false"/>
+                <w:shadow w:val="false"/>
+                <w:color w:val="000000"/>
+                <w:sz w:val="24"/>
+                <w:szCs w:val="24"/>
+                <w:u w:val="none"/>
+              </w:rPr>
+            </w:pPr>
+            <w:r>
+              <w:rPr>
+                <w:rFonts w:ascii="Liberation Serif" w:hAnsi="Liberation Serif"/>
+                <w:b w:val="false"/>
+                <w:bCs w:val="false"/>
+                <w:i w:val="false"/>
+                <w:iCs w:val="false"/>
+                <w:strike w:val="false"/>
+                <w:dstrike w:val="false"/>
+                <w:outline w:val="false"/>
+                <w:shadow w:val="false"/>
+                <w:color w:val="000000"/>
+                <w:sz w:val="24"/>
+                <w:szCs w:val="24"/>
+                <w:u w:val="none"/>
               </w:rPr>
               <w:t xml:space="preserve">Cleaning Company intends to use salesforce.com as their Information system and has sufficient license for users. </w:t>
             </w:r>
@@ -1594,34 +1759,76 @@
           <w:p>
             <w:pPr>
               <w:pStyle w:val="TableContents"/>
-              <w:rPr>
-                <w:rFonts w:ascii="Liberation Sans" w:hAnsi="Liberation Sans"/>
-                <w:sz w:val="36"/>
-                <w:szCs w:val="36"/>
-              </w:rPr>
-            </w:pPr>
-            <w:r>
-              <w:rPr>
-                <w:rFonts w:ascii="Liberation Sans" w:hAnsi="Liberation Sans"/>
-                <w:sz w:val="36"/>
-                <w:szCs w:val="36"/>
-              </w:rPr>
-            </w:r>
-          </w:p>
-          <w:p>
-            <w:pPr>
-              <w:pStyle w:val="TableContents"/>
-              <w:rPr>
-                <w:rFonts w:ascii="Liberation Sans" w:hAnsi="Liberation Sans"/>
-                <w:sz w:val="36"/>
-                <w:szCs w:val="36"/>
-              </w:rPr>
-            </w:pPr>
-            <w:r>
-              <w:rPr>
-                <w:rFonts w:ascii="Liberation Sans" w:hAnsi="Liberation Sans"/>
-                <w:sz w:val="36"/>
-                <w:szCs w:val="36"/>
+              <w:jc w:val="left"/>
+              <w:rPr>
+                <w:rFonts w:ascii="Liberation Serif" w:hAnsi="Liberation Serif"/>
+                <w:b w:val="false"/>
+                <w:bCs w:val="false"/>
+                <w:i w:val="false"/>
+                <w:iCs w:val="false"/>
+                <w:strike w:val="false"/>
+                <w:dstrike w:val="false"/>
+                <w:outline w:val="false"/>
+                <w:shadow w:val="false"/>
+                <w:color w:val="000000"/>
+                <w:sz w:val="24"/>
+                <w:szCs w:val="24"/>
+                <w:u w:val="none"/>
+              </w:rPr>
+            </w:pPr>
+            <w:r>
+              <w:rPr>
+                <w:rFonts w:ascii="Liberation Serif" w:hAnsi="Liberation Serif"/>
+                <w:b w:val="false"/>
+                <w:bCs w:val="false"/>
+                <w:i w:val="false"/>
+                <w:iCs w:val="false"/>
+                <w:strike w:val="false"/>
+                <w:dstrike w:val="false"/>
+                <w:outline w:val="false"/>
+                <w:shadow w:val="false"/>
+                <w:color w:val="000000"/>
+                <w:sz w:val="24"/>
+                <w:szCs w:val="24"/>
+                <w:u w:val="none"/>
+              </w:rPr>
+            </w:r>
+          </w:p>
+          <w:p>
+            <w:pPr>
+              <w:pStyle w:val="TableContents"/>
+              <w:jc w:val="left"/>
+              <w:rPr>
+                <w:rFonts w:ascii="Liberation Serif" w:hAnsi="Liberation Serif"/>
+                <w:b w:val="false"/>
+                <w:bCs w:val="false"/>
+                <w:i w:val="false"/>
+                <w:iCs w:val="false"/>
+                <w:strike w:val="false"/>
+                <w:dstrike w:val="false"/>
+                <w:outline w:val="false"/>
+                <w:shadow w:val="false"/>
+                <w:color w:val="000000"/>
+                <w:sz w:val="24"/>
+                <w:szCs w:val="24"/>
+                <w:u w:val="none"/>
+              </w:rPr>
+            </w:pPr>
+            <w:r>
+              <w:rPr>
+                <w:rFonts w:ascii="Liberation Serif" w:hAnsi="Liberation Serif"/>
+                <w:b w:val="false"/>
+                <w:bCs w:val="false"/>
+                <w:i w:val="false"/>
+                <w:iCs w:val="false"/>
+                <w:strike w:val="false"/>
+                <w:dstrike w:val="false"/>
+                <w:outline w:val="false"/>
+                <w:shadow w:val="false"/>
+                <w:color w:val="000000"/>
+                <w:sz w:val="24"/>
+                <w:szCs w:val="24"/>
+                <w:u w:val="none"/>
               </w:rPr>
               <w:t xml:space="preserve">Assumption: </w:t>
             </w:r>
@@ -1629,22 +1836,75 @@
           <w:p>
             <w:pPr>
               <w:pStyle w:val="TableContents"/>
-              <w:rPr/>
-            </w:pPr>
-            <w:r>
-              <w:rPr>
-                <w:rFonts w:ascii="Liberation Sans" w:hAnsi="Liberation Sans"/>
-                <w:sz w:val="36"/>
-                <w:szCs w:val="36"/>
+              <w:jc w:val="left"/>
+              <w:rPr>
+                <w:rFonts w:ascii="Liberation Serif" w:hAnsi="Liberation Serif"/>
+                <w:b w:val="false"/>
+                <w:bCs w:val="false"/>
+                <w:i w:val="false"/>
+                <w:iCs w:val="false"/>
+                <w:strike w:val="false"/>
+                <w:dstrike w:val="false"/>
+                <w:outline w:val="false"/>
+                <w:shadow w:val="false"/>
+                <w:color w:val="000000"/>
+                <w:sz w:val="24"/>
+                <w:szCs w:val="24"/>
+                <w:u w:val="none"/>
+              </w:rPr>
+            </w:pPr>
+            <w:r>
+              <w:rPr>
+                <w:rFonts w:ascii="Liberation Serif" w:hAnsi="Liberation Serif"/>
+                <w:b w:val="false"/>
+                <w:bCs w:val="false"/>
+                <w:i w:val="false"/>
+                <w:iCs w:val="false"/>
+                <w:strike w:val="false"/>
+                <w:dstrike w:val="false"/>
+                <w:outline w:val="false"/>
+                <w:shadow w:val="false"/>
+                <w:color w:val="000000"/>
+                <w:sz w:val="24"/>
+                <w:szCs w:val="24"/>
+                <w:u w:val="none"/>
               </w:rPr>
               <w:t>Cleaning Company DC Metro Area will be used for the initial pilot of this system.</w:t>
             </w:r>
             <w:commentRangeEnd w:id="0"/>
             <w:r>
-              <w:rPr/>
-            </w:r>
-            <w:r>
-              <w:rPr/>
+              <w:rPr>
+                <w:rFonts w:ascii="Liberation Serif" w:hAnsi="Liberation Serif"/>
+                <w:b w:val="false"/>
+                <w:bCs w:val="false"/>
+                <w:i w:val="false"/>
+                <w:iCs w:val="false"/>
+                <w:strike w:val="false"/>
+                <w:dstrike w:val="false"/>
+                <w:outline w:val="false"/>
+                <w:shadow w:val="false"/>
+                <w:color w:val="000000"/>
+                <w:sz w:val="24"/>
+                <w:szCs w:val="24"/>
+                <w:u w:val="none"/>
+              </w:rPr>
+            </w:r>
+            <w:r>
+              <w:rPr>
+                <w:rFonts w:ascii="Liberation Serif" w:hAnsi="Liberation Serif"/>
+                <w:b w:val="false"/>
+                <w:bCs w:val="false"/>
+                <w:i w:val="false"/>
+                <w:iCs w:val="false"/>
+                <w:strike w:val="false"/>
+                <w:dstrike w:val="false"/>
+                <w:outline w:val="false"/>
+                <w:shadow w:val="false"/>
+                <w:color w:val="000000"/>
+                <w:sz w:val="24"/>
+                <w:szCs w:val="24"/>
+                <w:u w:val="none"/>
+              </w:rPr>
               <w:commentReference w:id="0"/>
             </w:r>
           </w:p>
@@ -1656,34 +1916,55 @@
         </w:trPr>
         <w:tc>
           <w:tcPr>
-            <w:tcW w:w="534" w:type="dxa"/>
+            <w:tcW w:w="531" w:type="dxa"/>
             <w:tcBorders>
               <w:top w:val="nil"/>
-              <w:left w:val="single" w:sz="2" w:space="0" w:color="000001"/>
-              <w:bottom w:val="single" w:sz="2" w:space="0" w:color="000001"/>
-              <w:insideH w:val="single" w:sz="2" w:space="0" w:color="000001"/>
+              <w:left w:val="single" w:sz="2" w:space="0" w:color="000000"/>
+              <w:bottom w:val="single" w:sz="2" w:space="0" w:color="000000"/>
+              <w:insideH w:val="single" w:sz="2" w:space="0" w:color="000000"/>
               <w:right w:val="nil"/>
               <w:insideV w:val="nil"/>
             </w:tcBorders>
-            <w:shd w:fill="FFFFFF" w:val="clear"/>
-            <w:tcMar>
-              <w:left w:w="39" w:type="dxa"/>
-            </w:tcMar>
-          </w:tcPr>
-          <w:p>
-            <w:pPr>
-              <w:pStyle w:val="TableContents"/>
-              <w:rPr>
-                <w:rFonts w:ascii="Liberation Sans" w:hAnsi="Liberation Sans"/>
-                <w:sz w:val="36"/>
-                <w:szCs w:val="36"/>
-              </w:rPr>
-            </w:pPr>
-            <w:r>
-              <w:rPr>
-                <w:rFonts w:ascii="Liberation Sans" w:hAnsi="Liberation Sans"/>
-                <w:sz w:val="36"/>
-                <w:szCs w:val="36"/>
+            <w:shd w:fill="4D4D4D" w:val="clear"/>
+            <w:tcMar>
+              <w:left w:w="54" w:type="dxa"/>
+            </w:tcMar>
+          </w:tcPr>
+          <w:p>
+            <w:pPr>
+              <w:pStyle w:val="TableContents"/>
+              <w:jc w:val="left"/>
+              <w:rPr>
+                <w:rFonts w:ascii="Liberation Serif" w:hAnsi="Liberation Serif"/>
+                <w:b w:val="false"/>
+                <w:bCs w:val="false"/>
+                <w:i w:val="false"/>
+                <w:iCs w:val="false"/>
+                <w:strike w:val="false"/>
+                <w:dstrike w:val="false"/>
+                <w:outline w:val="false"/>
+                <w:shadow w:val="false"/>
+                <w:color w:val="FFFFFF"/>
+                <w:sz w:val="24"/>
+                <w:szCs w:val="24"/>
+                <w:u w:val="none"/>
+              </w:rPr>
+            </w:pPr>
+            <w:r>
+              <w:rPr>
+                <w:rFonts w:ascii="Liberation Serif" w:hAnsi="Liberation Serif"/>
+                <w:b w:val="false"/>
+                <w:bCs w:val="false"/>
+                <w:i w:val="false"/>
+                <w:iCs w:val="false"/>
+                <w:strike w:val="false"/>
+                <w:dstrike w:val="false"/>
+                <w:outline w:val="false"/>
+                <w:shadow w:val="false"/>
+                <w:color w:val="FFFFFF"/>
+                <w:sz w:val="24"/>
+                <w:szCs w:val="24"/>
+                <w:u w:val="none"/>
               </w:rPr>
               <w:t>2</w:t>
             </w:r>
@@ -1694,34 +1975,53 @@
             <w:tcW w:w="4760" w:type="dxa"/>
             <w:tcBorders>
               <w:top w:val="nil"/>
-              <w:left w:val="single" w:sz="2" w:space="0" w:color="000001"/>
-              <w:bottom w:val="single" w:sz="2" w:space="0" w:color="000001"/>
-              <w:insideH w:val="single" w:sz="2" w:space="0" w:color="000001"/>
+              <w:left w:val="single" w:sz="2" w:space="0" w:color="000000"/>
+              <w:bottom w:val="single" w:sz="2" w:space="0" w:color="000000"/>
+              <w:insideH w:val="single" w:sz="2" w:space="0" w:color="000000"/>
               <w:right w:val="nil"/>
               <w:insideV w:val="nil"/>
             </w:tcBorders>
             <w:shd w:fill="FFFFFF" w:val="clear"/>
             <w:tcMar>
-              <w:left w:w="39" w:type="dxa"/>
+              <w:left w:w="54" w:type="dxa"/>
             </w:tcMar>
           </w:tcPr>
           <w:p>
             <w:pPr>
               <w:pStyle w:val="Normal"/>
               <w:widowControl/>
-              <w:rPr>
-                <w:rFonts w:ascii="Calibri;Arial;Helvetica;sans-se" w:hAnsi="Calibri;Arial;Helvetica;sans-se"/>
-                <w:color w:val="000000"/>
-                <w:sz w:val="32"/>
-                <w:szCs w:val="36"/>
-              </w:rPr>
-            </w:pPr>
-            <w:r>
-              <w:rPr>
-                <w:rFonts w:ascii="Calibri;Arial;Helvetica;sans-se" w:hAnsi="Calibri;Arial;Helvetica;sans-se"/>
-                <w:color w:val="000000"/>
-                <w:sz w:val="32"/>
-                <w:szCs w:val="36"/>
+              <w:jc w:val="left"/>
+              <w:rPr>
+                <w:rFonts w:ascii="Liberation Serif" w:hAnsi="Liberation Serif"/>
+                <w:b w:val="false"/>
+                <w:bCs w:val="false"/>
+                <w:i w:val="false"/>
+                <w:iCs w:val="false"/>
+                <w:strike w:val="false"/>
+                <w:dstrike w:val="false"/>
+                <w:outline w:val="false"/>
+                <w:shadow w:val="false"/>
+                <w:color w:val="000000"/>
+                <w:sz w:val="24"/>
+                <w:szCs w:val="24"/>
+                <w:u w:val="none"/>
+              </w:rPr>
+            </w:pPr>
+            <w:r>
+              <w:rPr>
+                <w:rFonts w:ascii="Liberation Serif" w:hAnsi="Liberation Serif"/>
+                <w:b w:val="false"/>
+                <w:bCs w:val="false"/>
+                <w:i w:val="false"/>
+                <w:iCs w:val="false"/>
+                <w:strike w:val="false"/>
+                <w:dstrike w:val="false"/>
+                <w:outline w:val="false"/>
+                <w:shadow w:val="false"/>
+                <w:color w:val="000000"/>
+                <w:sz w:val="24"/>
+                <w:szCs w:val="24"/>
+                <w:u w:val="none"/>
               </w:rPr>
               <w:t>The job delivery unit is always cleaners per day. (e.g.: a private home owner hires one cleaner for one day, a large office hires three cleaners for one day)</w:t>
             </w:r>
@@ -1729,35 +2029,56 @@
         </w:tc>
         <w:tc>
           <w:tcPr>
-            <w:tcW w:w="4686" w:type="dxa"/>
+            <w:tcW w:w="4689" w:type="dxa"/>
             <w:tcBorders>
               <w:top w:val="nil"/>
-              <w:left w:val="single" w:sz="2" w:space="0" w:color="000001"/>
-              <w:bottom w:val="single" w:sz="2" w:space="0" w:color="000001"/>
-              <w:insideH w:val="single" w:sz="2" w:space="0" w:color="000001"/>
-              <w:right w:val="single" w:sz="2" w:space="0" w:color="000001"/>
-              <w:insideV w:val="single" w:sz="2" w:space="0" w:color="000001"/>
-            </w:tcBorders>
-            <w:shd w:fill="FFFFFF" w:val="clear"/>
-            <w:tcMar>
-              <w:left w:w="39" w:type="dxa"/>
-            </w:tcMar>
-          </w:tcPr>
-          <w:p>
-            <w:pPr>
-              <w:pStyle w:val="TableContents"/>
-              <w:rPr>
-                <w:rFonts w:ascii="Liberation Sans" w:hAnsi="Liberation Sans"/>
-                <w:sz w:val="36"/>
-                <w:szCs w:val="36"/>
+              <w:left w:val="single" w:sz="2" w:space="0" w:color="000000"/>
+              <w:bottom w:val="single" w:sz="2" w:space="0" w:color="000000"/>
+              <w:insideH w:val="single" w:sz="2" w:space="0" w:color="000000"/>
+              <w:right w:val="single" w:sz="2" w:space="0" w:color="000000"/>
+              <w:insideV w:val="single" w:sz="2" w:space="0" w:color="000000"/>
+            </w:tcBorders>
+            <w:shd w:fill="CCCCCC" w:val="clear"/>
+            <w:tcMar>
+              <w:left w:w="54" w:type="dxa"/>
+            </w:tcMar>
+          </w:tcPr>
+          <w:p>
+            <w:pPr>
+              <w:pStyle w:val="TableContents"/>
+              <w:jc w:val="left"/>
+              <w:rPr>
+                <w:rFonts w:ascii="Liberation Serif" w:hAnsi="Liberation Serif"/>
+                <w:b w:val="false"/>
+                <w:bCs w:val="false"/>
+                <w:i w:val="false"/>
+                <w:iCs w:val="false"/>
+                <w:strike w:val="false"/>
+                <w:dstrike w:val="false"/>
+                <w:outline w:val="false"/>
+                <w:shadow w:val="false"/>
+                <w:color w:val="000000"/>
+                <w:sz w:val="24"/>
+                <w:szCs w:val="24"/>
+                <w:u w:val="none"/>
               </w:rPr>
             </w:pPr>
             <w:commentRangeStart w:id="1"/>
             <w:r>
               <w:rPr>
-                <w:rFonts w:ascii="Liberation Sans" w:hAnsi="Liberation Sans"/>
-                <w:sz w:val="36"/>
-                <w:szCs w:val="36"/>
+                <w:rFonts w:ascii="Liberation Serif" w:hAnsi="Liberation Serif"/>
+                <w:b w:val="false"/>
+                <w:bCs w:val="false"/>
+                <w:i w:val="false"/>
+                <w:iCs w:val="false"/>
+                <w:strike w:val="false"/>
+                <w:dstrike w:val="false"/>
+                <w:outline w:val="false"/>
+                <w:shadow w:val="false"/>
+                <w:color w:val="000000"/>
+                <w:sz w:val="24"/>
+                <w:szCs w:val="24"/>
+                <w:u w:val="none"/>
               </w:rPr>
               <w:t xml:space="preserve">Assumption: </w:t>
             </w:r>
@@ -1765,57 +2086,152 @@
           <w:p>
             <w:pPr>
               <w:pStyle w:val="TableContents"/>
-              <w:rPr/>
-            </w:pPr>
-            <w:r>
-              <w:rPr>
-                <w:rFonts w:ascii="Liberation Sans" w:hAnsi="Liberation Sans"/>
-                <w:sz w:val="36"/>
-                <w:szCs w:val="36"/>
+              <w:jc w:val="left"/>
+              <w:rPr>
+                <w:rFonts w:ascii="Liberation Serif" w:hAnsi="Liberation Serif"/>
+                <w:b w:val="false"/>
+                <w:bCs w:val="false"/>
+                <w:i w:val="false"/>
+                <w:iCs w:val="false"/>
+                <w:strike w:val="false"/>
+                <w:dstrike w:val="false"/>
+                <w:outline w:val="false"/>
+                <w:shadow w:val="false"/>
+                <w:color w:val="000000"/>
+                <w:sz w:val="24"/>
+                <w:szCs w:val="24"/>
+                <w:u w:val="none"/>
+              </w:rPr>
+            </w:pPr>
+            <w:r>
+              <w:rPr>
+                <w:rFonts w:ascii="Liberation Serif" w:hAnsi="Liberation Serif"/>
+                <w:b w:val="false"/>
+                <w:bCs w:val="false"/>
+                <w:i w:val="false"/>
+                <w:iCs w:val="false"/>
+                <w:strike w:val="false"/>
+                <w:dstrike w:val="false"/>
+                <w:outline w:val="false"/>
+                <w:shadow w:val="false"/>
+                <w:color w:val="000000"/>
+                <w:sz w:val="24"/>
+                <w:szCs w:val="24"/>
+                <w:u w:val="none"/>
               </w:rPr>
               <w:t>There is no dependency on the equipment/cleaning supplies. The only factor that will be tracked in the system will be cleaners.</w:t>
             </w:r>
             <w:commentRangeEnd w:id="1"/>
             <w:r>
-              <w:rPr/>
-            </w:r>
-            <w:r>
-              <w:rPr/>
+              <w:rPr>
+                <w:rFonts w:ascii="Liberation Serif" w:hAnsi="Liberation Serif"/>
+                <w:b w:val="false"/>
+                <w:bCs w:val="false"/>
+                <w:i w:val="false"/>
+                <w:iCs w:val="false"/>
+                <w:strike w:val="false"/>
+                <w:dstrike w:val="false"/>
+                <w:outline w:val="false"/>
+                <w:shadow w:val="false"/>
+                <w:color w:val="000000"/>
+                <w:sz w:val="24"/>
+                <w:szCs w:val="24"/>
+                <w:u w:val="none"/>
+              </w:rPr>
+            </w:r>
+            <w:r>
+              <w:rPr>
+                <w:rFonts w:ascii="Liberation Serif" w:hAnsi="Liberation Serif"/>
+                <w:b w:val="false"/>
+                <w:bCs w:val="false"/>
+                <w:i w:val="false"/>
+                <w:iCs w:val="false"/>
+                <w:strike w:val="false"/>
+                <w:dstrike w:val="false"/>
+                <w:outline w:val="false"/>
+                <w:shadow w:val="false"/>
+                <w:color w:val="000000"/>
+                <w:sz w:val="24"/>
+                <w:szCs w:val="24"/>
+                <w:u w:val="none"/>
+              </w:rPr>
               <w:commentReference w:id="1"/>
             </w:r>
           </w:p>
           <w:p>
             <w:pPr>
               <w:pStyle w:val="TableContents"/>
-              <w:rPr>
-                <w:rFonts w:ascii="Liberation Sans" w:hAnsi="Liberation Sans"/>
-                <w:sz w:val="36"/>
-                <w:szCs w:val="36"/>
-              </w:rPr>
-            </w:pPr>
-            <w:r>
-              <w:rPr>
-                <w:rFonts w:ascii="Liberation Sans" w:hAnsi="Liberation Sans"/>
-                <w:sz w:val="36"/>
-                <w:szCs w:val="36"/>
-              </w:rPr>
-            </w:r>
-          </w:p>
-          <w:p>
-            <w:pPr>
-              <w:pStyle w:val="TableContents"/>
-              <w:rPr>
-                <w:rFonts w:ascii="Liberation Sans" w:hAnsi="Liberation Sans"/>
-                <w:sz w:val="36"/>
-                <w:szCs w:val="36"/>
+              <w:jc w:val="left"/>
+              <w:rPr>
+                <w:rFonts w:ascii="Liberation Serif" w:hAnsi="Liberation Serif"/>
+                <w:b w:val="false"/>
+                <w:bCs w:val="false"/>
+                <w:i w:val="false"/>
+                <w:iCs w:val="false"/>
+                <w:strike w:val="false"/>
+                <w:dstrike w:val="false"/>
+                <w:outline w:val="false"/>
+                <w:shadow w:val="false"/>
+                <w:color w:val="000000"/>
+                <w:sz w:val="24"/>
+                <w:szCs w:val="24"/>
+                <w:u w:val="none"/>
+              </w:rPr>
+            </w:pPr>
+            <w:r>
+              <w:rPr>
+                <w:rFonts w:ascii="Liberation Serif" w:hAnsi="Liberation Serif"/>
+                <w:b w:val="false"/>
+                <w:bCs w:val="false"/>
+                <w:i w:val="false"/>
+                <w:iCs w:val="false"/>
+                <w:strike w:val="false"/>
+                <w:dstrike w:val="false"/>
+                <w:outline w:val="false"/>
+                <w:shadow w:val="false"/>
+                <w:color w:val="000000"/>
+                <w:sz w:val="24"/>
+                <w:szCs w:val="24"/>
+                <w:u w:val="none"/>
+              </w:rPr>
+            </w:r>
+          </w:p>
+          <w:p>
+            <w:pPr>
+              <w:pStyle w:val="TableContents"/>
+              <w:jc w:val="left"/>
+              <w:rPr>
+                <w:rFonts w:ascii="Liberation Serif" w:hAnsi="Liberation Serif"/>
+                <w:b w:val="false"/>
+                <w:bCs w:val="false"/>
+                <w:i w:val="false"/>
+                <w:iCs w:val="false"/>
+                <w:strike w:val="false"/>
+                <w:dstrike w:val="false"/>
+                <w:outline w:val="false"/>
+                <w:shadow w:val="false"/>
+                <w:color w:val="000000"/>
+                <w:sz w:val="24"/>
+                <w:szCs w:val="24"/>
+                <w:u w:val="none"/>
               </w:rPr>
             </w:pPr>
             <w:commentRangeStart w:id="2"/>
             <w:r>
               <w:rPr>
-                <w:rFonts w:ascii="Liberation Sans" w:hAnsi="Liberation Sans"/>
-                <w:sz w:val="36"/>
-                <w:szCs w:val="36"/>
+                <w:rFonts w:ascii="Liberation Serif" w:hAnsi="Liberation Serif"/>
+                <w:b w:val="false"/>
+                <w:bCs w:val="false"/>
+                <w:i w:val="false"/>
+                <w:iCs w:val="false"/>
+                <w:strike w:val="false"/>
+                <w:dstrike w:val="false"/>
+                <w:outline w:val="false"/>
+                <w:shadow w:val="false"/>
+                <w:color w:val="000000"/>
+                <w:sz w:val="24"/>
+                <w:szCs w:val="24"/>
+                <w:u w:val="none"/>
               </w:rPr>
               <w:t xml:space="preserve">Question: </w:t>
             </w:r>
@@ -1823,22 +2239,75 @@
           <w:p>
             <w:pPr>
               <w:pStyle w:val="TableContents"/>
-              <w:rPr/>
-            </w:pPr>
-            <w:r>
-              <w:rPr>
-                <w:rFonts w:ascii="Liberation Sans" w:hAnsi="Liberation Sans"/>
-                <w:sz w:val="36"/>
-                <w:szCs w:val="36"/>
+              <w:jc w:val="left"/>
+              <w:rPr>
+                <w:rFonts w:ascii="Liberation Serif" w:hAnsi="Liberation Serif"/>
+                <w:b w:val="false"/>
+                <w:bCs w:val="false"/>
+                <w:i w:val="false"/>
+                <w:iCs w:val="false"/>
+                <w:strike w:val="false"/>
+                <w:dstrike w:val="false"/>
+                <w:outline w:val="false"/>
+                <w:shadow w:val="false"/>
+                <w:color w:val="000000"/>
+                <w:sz w:val="24"/>
+                <w:szCs w:val="24"/>
+                <w:u w:val="none"/>
+              </w:rPr>
+            </w:pPr>
+            <w:r>
+              <w:rPr>
+                <w:rFonts w:ascii="Liberation Serif" w:hAnsi="Liberation Serif"/>
+                <w:b w:val="false"/>
+                <w:bCs w:val="false"/>
+                <w:i w:val="false"/>
+                <w:iCs w:val="false"/>
+                <w:strike w:val="false"/>
+                <w:dstrike w:val="false"/>
+                <w:outline w:val="false"/>
+                <w:shadow w:val="false"/>
+                <w:color w:val="000000"/>
+                <w:sz w:val="24"/>
+                <w:szCs w:val="24"/>
+                <w:u w:val="none"/>
               </w:rPr>
               <w:t xml:space="preserve">Is the number of cleaners per job fixed? Is there possibility that when customer orders a new job they ask for additional cleaners? </w:t>
             </w:r>
             <w:commentRangeEnd w:id="2"/>
             <w:r>
-              <w:rPr/>
-            </w:r>
-            <w:r>
-              <w:rPr/>
+              <w:rPr>
+                <w:rFonts w:ascii="Liberation Serif" w:hAnsi="Liberation Serif"/>
+                <w:b w:val="false"/>
+                <w:bCs w:val="false"/>
+                <w:i w:val="false"/>
+                <w:iCs w:val="false"/>
+                <w:strike w:val="false"/>
+                <w:dstrike w:val="false"/>
+                <w:outline w:val="false"/>
+                <w:shadow w:val="false"/>
+                <w:color w:val="000000"/>
+                <w:sz w:val="24"/>
+                <w:szCs w:val="24"/>
+                <w:u w:val="none"/>
+              </w:rPr>
+            </w:r>
+            <w:r>
+              <w:rPr>
+                <w:rFonts w:ascii="Liberation Serif" w:hAnsi="Liberation Serif"/>
+                <w:b w:val="false"/>
+                <w:bCs w:val="false"/>
+                <w:i w:val="false"/>
+                <w:iCs w:val="false"/>
+                <w:strike w:val="false"/>
+                <w:dstrike w:val="false"/>
+                <w:outline w:val="false"/>
+                <w:shadow w:val="false"/>
+                <w:color w:val="000000"/>
+                <w:sz w:val="24"/>
+                <w:szCs w:val="24"/>
+                <w:u w:val="none"/>
+              </w:rPr>
               <w:commentReference w:id="2"/>
             </w:r>
           </w:p>
@@ -1850,34 +2319,55 @@
         </w:trPr>
         <w:tc>
           <w:tcPr>
-            <w:tcW w:w="534" w:type="dxa"/>
+            <w:tcW w:w="531" w:type="dxa"/>
             <w:tcBorders>
               <w:top w:val="nil"/>
-              <w:left w:val="single" w:sz="2" w:space="0" w:color="000001"/>
-              <w:bottom w:val="single" w:sz="2" w:space="0" w:color="000001"/>
-              <w:insideH w:val="single" w:sz="2" w:space="0" w:color="000001"/>
+              <w:left w:val="single" w:sz="2" w:space="0" w:color="000000"/>
+              <w:bottom w:val="single" w:sz="2" w:space="0" w:color="000000"/>
+              <w:insideH w:val="single" w:sz="2" w:space="0" w:color="000000"/>
               <w:right w:val="nil"/>
               <w:insideV w:val="nil"/>
             </w:tcBorders>
-            <w:shd w:fill="FFFFFF" w:val="clear"/>
-            <w:tcMar>
-              <w:left w:w="39" w:type="dxa"/>
-            </w:tcMar>
-          </w:tcPr>
-          <w:p>
-            <w:pPr>
-              <w:pStyle w:val="TableContents"/>
-              <w:rPr>
-                <w:rFonts w:ascii="Liberation Sans" w:hAnsi="Liberation Sans"/>
-                <w:sz w:val="36"/>
-                <w:szCs w:val="36"/>
-              </w:rPr>
-            </w:pPr>
-            <w:r>
-              <w:rPr>
-                <w:rFonts w:ascii="Liberation Sans" w:hAnsi="Liberation Sans"/>
-                <w:sz w:val="36"/>
-                <w:szCs w:val="36"/>
+            <w:shd w:fill="4D4D4D" w:val="clear"/>
+            <w:tcMar>
+              <w:left w:w="54" w:type="dxa"/>
+            </w:tcMar>
+          </w:tcPr>
+          <w:p>
+            <w:pPr>
+              <w:pStyle w:val="TableContents"/>
+              <w:jc w:val="left"/>
+              <w:rPr>
+                <w:rFonts w:ascii="Liberation Serif" w:hAnsi="Liberation Serif"/>
+                <w:b w:val="false"/>
+                <w:bCs w:val="false"/>
+                <w:i w:val="false"/>
+                <w:iCs w:val="false"/>
+                <w:strike w:val="false"/>
+                <w:dstrike w:val="false"/>
+                <w:outline w:val="false"/>
+                <w:shadow w:val="false"/>
+                <w:color w:val="FFFFFF"/>
+                <w:sz w:val="24"/>
+                <w:szCs w:val="24"/>
+                <w:u w:val="none"/>
+              </w:rPr>
+            </w:pPr>
+            <w:r>
+              <w:rPr>
+                <w:rFonts w:ascii="Liberation Serif" w:hAnsi="Liberation Serif"/>
+                <w:b w:val="false"/>
+                <w:bCs w:val="false"/>
+                <w:i w:val="false"/>
+                <w:iCs w:val="false"/>
+                <w:strike w:val="false"/>
+                <w:dstrike w:val="false"/>
+                <w:outline w:val="false"/>
+                <w:shadow w:val="false"/>
+                <w:color w:val="FFFFFF"/>
+                <w:sz w:val="24"/>
+                <w:szCs w:val="24"/>
+                <w:u w:val="none"/>
               </w:rPr>
               <w:t>3</w:t>
             </w:r>
@@ -1888,41 +2378,71 @@
             <w:tcW w:w="4760" w:type="dxa"/>
             <w:tcBorders>
               <w:top w:val="nil"/>
-              <w:left w:val="single" w:sz="2" w:space="0" w:color="000001"/>
-              <w:bottom w:val="single" w:sz="2" w:space="0" w:color="000001"/>
-              <w:insideH w:val="single" w:sz="2" w:space="0" w:color="000001"/>
+              <w:left w:val="single" w:sz="2" w:space="0" w:color="000000"/>
+              <w:bottom w:val="single" w:sz="2" w:space="0" w:color="000000"/>
+              <w:insideH w:val="single" w:sz="2" w:space="0" w:color="000000"/>
               <w:right w:val="nil"/>
               <w:insideV w:val="nil"/>
             </w:tcBorders>
             <w:shd w:fill="FFFFFF" w:val="clear"/>
             <w:tcMar>
-              <w:left w:w="39" w:type="dxa"/>
+              <w:left w:w="54" w:type="dxa"/>
             </w:tcMar>
           </w:tcPr>
           <w:p>
             <w:pPr>
               <w:pStyle w:val="Normal"/>
               <w:widowControl/>
-              <w:rPr>
-                <w:rFonts w:ascii="Liberation Sans" w:hAnsi="Liberation Sans"/>
-                <w:sz w:val="36"/>
-                <w:szCs w:val="36"/>
-              </w:rPr>
-            </w:pPr>
-            <w:r>
-              <w:rPr>
-                <w:rFonts w:ascii="Calibri;Arial;Helvetica;sans-se" w:hAnsi="Calibri;Arial;Helvetica;sans-se"/>
-                <w:color w:val="000000"/>
-                <w:sz w:val="32"/>
-                <w:szCs w:val="36"/>
+              <w:jc w:val="left"/>
+              <w:rPr>
+                <w:rFonts w:ascii="Liberation Serif" w:hAnsi="Liberation Serif"/>
+                <w:b w:val="false"/>
+                <w:bCs w:val="false"/>
+                <w:i w:val="false"/>
+                <w:iCs w:val="false"/>
+                <w:strike w:val="false"/>
+                <w:dstrike w:val="false"/>
+                <w:outline w:val="false"/>
+                <w:shadow w:val="false"/>
+                <w:color w:val="000000"/>
+                <w:sz w:val="24"/>
+                <w:szCs w:val="24"/>
+                <w:u w:val="none"/>
+              </w:rPr>
+            </w:pPr>
+            <w:r>
+              <w:rPr>
+                <w:rFonts w:ascii="Liberation Serif" w:hAnsi="Liberation Serif"/>
+                <w:b w:val="false"/>
+                <w:bCs w:val="false"/>
+                <w:i w:val="false"/>
+                <w:iCs w:val="false"/>
+                <w:strike w:val="false"/>
+                <w:dstrike w:val="false"/>
+                <w:outline w:val="false"/>
+                <w:shadow w:val="false"/>
+                <w:color w:val="000000"/>
+                <w:sz w:val="24"/>
+                <w:szCs w:val="24"/>
+                <w:u w:val="none"/>
               </w:rPr>
               <w:t>The jobs can be booked individually (ad-hoc) or with the following recurrences: weekly, bi-weekly or monthly</w:t>
             </w:r>
             <w:r>
               <w:rPr>
-                <w:rFonts w:ascii="Liberation Sans" w:hAnsi="Liberation Sans"/>
-                <w:sz w:val="36"/>
-                <w:szCs w:val="36"/>
+                <w:rFonts w:ascii="Liberation Serif" w:hAnsi="Liberation Serif"/>
+                <w:b w:val="false"/>
+                <w:bCs w:val="false"/>
+                <w:i w:val="false"/>
+                <w:iCs w:val="false"/>
+                <w:strike w:val="false"/>
+                <w:dstrike w:val="false"/>
+                <w:outline w:val="false"/>
+                <w:shadow w:val="false"/>
+                <w:color w:val="000000"/>
+                <w:sz w:val="24"/>
+                <w:szCs w:val="24"/>
+                <w:u w:val="none"/>
               </w:rPr>
               <w:br/>
             </w:r>
@@ -1930,35 +2450,56 @@
         </w:tc>
         <w:tc>
           <w:tcPr>
-            <w:tcW w:w="4686" w:type="dxa"/>
+            <w:tcW w:w="4689" w:type="dxa"/>
             <w:tcBorders>
               <w:top w:val="nil"/>
-              <w:left w:val="single" w:sz="2" w:space="0" w:color="000001"/>
-              <w:bottom w:val="single" w:sz="2" w:space="0" w:color="000001"/>
-              <w:insideH w:val="single" w:sz="2" w:space="0" w:color="000001"/>
-              <w:right w:val="single" w:sz="2" w:space="0" w:color="000001"/>
-              <w:insideV w:val="single" w:sz="2" w:space="0" w:color="000001"/>
-            </w:tcBorders>
-            <w:shd w:fill="FFFFFF" w:val="clear"/>
-            <w:tcMar>
-              <w:left w:w="39" w:type="dxa"/>
-            </w:tcMar>
-          </w:tcPr>
-          <w:p>
-            <w:pPr>
-              <w:pStyle w:val="TableContents"/>
-              <w:rPr>
-                <w:rFonts w:ascii="Liberation Sans" w:hAnsi="Liberation Sans"/>
-                <w:sz w:val="36"/>
-                <w:szCs w:val="36"/>
+              <w:left w:val="single" w:sz="2" w:space="0" w:color="000000"/>
+              <w:bottom w:val="single" w:sz="2" w:space="0" w:color="000000"/>
+              <w:insideH w:val="single" w:sz="2" w:space="0" w:color="000000"/>
+              <w:right w:val="single" w:sz="2" w:space="0" w:color="000000"/>
+              <w:insideV w:val="single" w:sz="2" w:space="0" w:color="000000"/>
+            </w:tcBorders>
+            <w:shd w:fill="CCCCCC" w:val="clear"/>
+            <w:tcMar>
+              <w:left w:w="54" w:type="dxa"/>
+            </w:tcMar>
+          </w:tcPr>
+          <w:p>
+            <w:pPr>
+              <w:pStyle w:val="TableContents"/>
+              <w:jc w:val="left"/>
+              <w:rPr>
+                <w:rFonts w:ascii="Liberation Serif" w:hAnsi="Liberation Serif"/>
+                <w:b w:val="false"/>
+                <w:bCs w:val="false"/>
+                <w:i w:val="false"/>
+                <w:iCs w:val="false"/>
+                <w:strike w:val="false"/>
+                <w:dstrike w:val="false"/>
+                <w:outline w:val="false"/>
+                <w:shadow w:val="false"/>
+                <w:color w:val="000000"/>
+                <w:sz w:val="24"/>
+                <w:szCs w:val="24"/>
+                <w:u w:val="none"/>
               </w:rPr>
             </w:pPr>
             <w:commentRangeStart w:id="3"/>
             <w:r>
               <w:rPr>
-                <w:rFonts w:ascii="Liberation Sans" w:hAnsi="Liberation Sans"/>
-                <w:sz w:val="36"/>
-                <w:szCs w:val="36"/>
+                <w:rFonts w:ascii="Liberation Serif" w:hAnsi="Liberation Serif"/>
+                <w:b w:val="false"/>
+                <w:bCs w:val="false"/>
+                <w:i w:val="false"/>
+                <w:iCs w:val="false"/>
+                <w:strike w:val="false"/>
+                <w:dstrike w:val="false"/>
+                <w:outline w:val="false"/>
+                <w:shadow w:val="false"/>
+                <w:color w:val="000000"/>
+                <w:sz w:val="24"/>
+                <w:szCs w:val="24"/>
+                <w:u w:val="none"/>
               </w:rPr>
               <w:t xml:space="preserve">Question: </w:t>
             </w:r>
@@ -1966,17 +2507,38 @@
           <w:p>
             <w:pPr>
               <w:pStyle w:val="TableContents"/>
-              <w:rPr>
-                <w:rFonts w:ascii="Liberation Sans" w:hAnsi="Liberation Sans"/>
-                <w:sz w:val="36"/>
-                <w:szCs w:val="36"/>
-              </w:rPr>
-            </w:pPr>
-            <w:r>
-              <w:rPr>
-                <w:rFonts w:ascii="Liberation Sans" w:hAnsi="Liberation Sans"/>
-                <w:sz w:val="36"/>
-                <w:szCs w:val="36"/>
+              <w:jc w:val="left"/>
+              <w:rPr>
+                <w:rFonts w:ascii="Liberation Serif" w:hAnsi="Liberation Serif"/>
+                <w:b w:val="false"/>
+                <w:bCs w:val="false"/>
+                <w:i w:val="false"/>
+                <w:iCs w:val="false"/>
+                <w:strike w:val="false"/>
+                <w:dstrike w:val="false"/>
+                <w:outline w:val="false"/>
+                <w:shadow w:val="false"/>
+                <w:color w:val="000000"/>
+                <w:sz w:val="24"/>
+                <w:szCs w:val="24"/>
+                <w:u w:val="none"/>
+              </w:rPr>
+            </w:pPr>
+            <w:r>
+              <w:rPr>
+                <w:rFonts w:ascii="Liberation Serif" w:hAnsi="Liberation Serif"/>
+                <w:b w:val="false"/>
+                <w:bCs w:val="false"/>
+                <w:i w:val="false"/>
+                <w:iCs w:val="false"/>
+                <w:strike w:val="false"/>
+                <w:dstrike w:val="false"/>
+                <w:outline w:val="false"/>
+                <w:shadow w:val="false"/>
+                <w:color w:val="000000"/>
+                <w:sz w:val="24"/>
+                <w:szCs w:val="24"/>
+                <w:u w:val="none"/>
               </w:rPr>
               <w:t>Is there any limit to the number of jobs that can be handled in a day?</w:t>
             </w:r>
@@ -1984,17 +2546,38 @@
           <w:p>
             <w:pPr>
               <w:pStyle w:val="TableContents"/>
-              <w:rPr>
-                <w:rFonts w:ascii="Liberation Sans" w:hAnsi="Liberation Sans"/>
-                <w:sz w:val="36"/>
-                <w:szCs w:val="36"/>
-              </w:rPr>
-            </w:pPr>
-            <w:r>
-              <w:rPr>
-                <w:rFonts w:ascii="Liberation Sans" w:hAnsi="Liberation Sans"/>
-                <w:sz w:val="36"/>
-                <w:szCs w:val="36"/>
+              <w:jc w:val="left"/>
+              <w:rPr>
+                <w:rFonts w:ascii="Liberation Serif" w:hAnsi="Liberation Serif"/>
+                <w:b w:val="false"/>
+                <w:bCs w:val="false"/>
+                <w:i w:val="false"/>
+                <w:iCs w:val="false"/>
+                <w:strike w:val="false"/>
+                <w:dstrike w:val="false"/>
+                <w:outline w:val="false"/>
+                <w:shadow w:val="false"/>
+                <w:color w:val="000000"/>
+                <w:sz w:val="24"/>
+                <w:szCs w:val="24"/>
+                <w:u w:val="none"/>
+              </w:rPr>
+            </w:pPr>
+            <w:r>
+              <w:rPr>
+                <w:rFonts w:ascii="Liberation Serif" w:hAnsi="Liberation Serif"/>
+                <w:b w:val="false"/>
+                <w:bCs w:val="false"/>
+                <w:i w:val="false"/>
+                <w:iCs w:val="false"/>
+                <w:strike w:val="false"/>
+                <w:dstrike w:val="false"/>
+                <w:outline w:val="false"/>
+                <w:shadow w:val="false"/>
+                <w:color w:val="000000"/>
+                <w:sz w:val="24"/>
+                <w:szCs w:val="24"/>
+                <w:u w:val="none"/>
               </w:rPr>
               <w:t xml:space="preserve">How many employees does Cleaning Company have?  </w:t>
             </w:r>
@@ -2002,39 +2585,113 @@
           <w:p>
             <w:pPr>
               <w:pStyle w:val="TableContents"/>
-              <w:rPr>
-                <w:rFonts w:ascii="Liberation Sans" w:hAnsi="Liberation Sans"/>
-                <w:sz w:val="36"/>
-                <w:szCs w:val="36"/>
-              </w:rPr>
-            </w:pPr>
-            <w:r>
-              <w:rPr>
-                <w:rFonts w:ascii="Liberation Sans" w:hAnsi="Liberation Sans"/>
-                <w:sz w:val="36"/>
-                <w:szCs w:val="36"/>
-              </w:rPr>
-            </w:r>
-          </w:p>
-          <w:p>
-            <w:pPr>
-              <w:pStyle w:val="TableContents"/>
-              <w:rPr/>
-            </w:pPr>
-            <w:r>
-              <w:rPr>
-                <w:rFonts w:ascii="Liberation Sans" w:hAnsi="Liberation Sans"/>
-                <w:sz w:val="36"/>
-                <w:szCs w:val="36"/>
+              <w:jc w:val="left"/>
+              <w:rPr>
+                <w:rFonts w:ascii="Liberation Serif" w:hAnsi="Liberation Serif"/>
+                <w:b w:val="false"/>
+                <w:bCs w:val="false"/>
+                <w:i w:val="false"/>
+                <w:iCs w:val="false"/>
+                <w:strike w:val="false"/>
+                <w:dstrike w:val="false"/>
+                <w:outline w:val="false"/>
+                <w:shadow w:val="false"/>
+                <w:color w:val="000000"/>
+                <w:sz w:val="24"/>
+                <w:szCs w:val="24"/>
+                <w:u w:val="none"/>
+              </w:rPr>
+            </w:pPr>
+            <w:r>
+              <w:rPr>
+                <w:rFonts w:ascii="Liberation Serif" w:hAnsi="Liberation Serif"/>
+                <w:b w:val="false"/>
+                <w:bCs w:val="false"/>
+                <w:i w:val="false"/>
+                <w:iCs w:val="false"/>
+                <w:strike w:val="false"/>
+                <w:dstrike w:val="false"/>
+                <w:outline w:val="false"/>
+                <w:shadow w:val="false"/>
+                <w:color w:val="000000"/>
+                <w:sz w:val="24"/>
+                <w:szCs w:val="24"/>
+                <w:u w:val="none"/>
+              </w:rPr>
+            </w:r>
+          </w:p>
+          <w:p>
+            <w:pPr>
+              <w:pStyle w:val="TableContents"/>
+              <w:jc w:val="left"/>
+              <w:rPr>
+                <w:rFonts w:ascii="Liberation Serif" w:hAnsi="Liberation Serif"/>
+                <w:b w:val="false"/>
+                <w:bCs w:val="false"/>
+                <w:i w:val="false"/>
+                <w:iCs w:val="false"/>
+                <w:strike w:val="false"/>
+                <w:dstrike w:val="false"/>
+                <w:outline w:val="false"/>
+                <w:shadow w:val="false"/>
+                <w:color w:val="000000"/>
+                <w:sz w:val="24"/>
+                <w:szCs w:val="24"/>
+                <w:u w:val="none"/>
+              </w:rPr>
+            </w:pPr>
+            <w:r>
+              <w:rPr>
+                <w:rFonts w:ascii="Liberation Serif" w:hAnsi="Liberation Serif"/>
+                <w:b w:val="false"/>
+                <w:bCs w:val="false"/>
+                <w:i w:val="false"/>
+                <w:iCs w:val="false"/>
+                <w:strike w:val="false"/>
+                <w:dstrike w:val="false"/>
+                <w:outline w:val="false"/>
+                <w:shadow w:val="false"/>
+                <w:color w:val="000000"/>
+                <w:sz w:val="24"/>
+                <w:szCs w:val="24"/>
+                <w:u w:val="none"/>
               </w:rPr>
               <w:t xml:space="preserve">Can I assume 1 employee – 1 job/day, and a total of 12 employees </w:t>
             </w:r>
             <w:commentRangeEnd w:id="3"/>
             <w:r>
-              <w:rPr/>
-            </w:r>
-            <w:r>
-              <w:rPr/>
+              <w:rPr>
+                <w:rFonts w:ascii="Liberation Serif" w:hAnsi="Liberation Serif"/>
+                <w:b w:val="false"/>
+                <w:bCs w:val="false"/>
+                <w:i w:val="false"/>
+                <w:iCs w:val="false"/>
+                <w:strike w:val="false"/>
+                <w:dstrike w:val="false"/>
+                <w:outline w:val="false"/>
+                <w:shadow w:val="false"/>
+                <w:color w:val="000000"/>
+                <w:sz w:val="24"/>
+                <w:szCs w:val="24"/>
+                <w:u w:val="none"/>
+              </w:rPr>
+            </w:r>
+            <w:r>
+              <w:rPr>
+                <w:rFonts w:ascii="Liberation Serif" w:hAnsi="Liberation Serif"/>
+                <w:b w:val="false"/>
+                <w:bCs w:val="false"/>
+                <w:i w:val="false"/>
+                <w:iCs w:val="false"/>
+                <w:strike w:val="false"/>
+                <w:dstrike w:val="false"/>
+                <w:outline w:val="false"/>
+                <w:shadow w:val="false"/>
+                <w:color w:val="000000"/>
+                <w:sz w:val="24"/>
+                <w:szCs w:val="24"/>
+                <w:u w:val="none"/>
+              </w:rPr>
               <w:commentReference w:id="3"/>
             </w:r>
           </w:p>
@@ -2046,34 +2703,55 @@
         </w:trPr>
         <w:tc>
           <w:tcPr>
-            <w:tcW w:w="534" w:type="dxa"/>
+            <w:tcW w:w="531" w:type="dxa"/>
             <w:tcBorders>
               <w:top w:val="nil"/>
-              <w:left w:val="single" w:sz="2" w:space="0" w:color="000001"/>
-              <w:bottom w:val="single" w:sz="2" w:space="0" w:color="000001"/>
-              <w:insideH w:val="single" w:sz="2" w:space="0" w:color="000001"/>
+              <w:left w:val="single" w:sz="2" w:space="0" w:color="000000"/>
+              <w:bottom w:val="single" w:sz="2" w:space="0" w:color="000000"/>
+              <w:insideH w:val="single" w:sz="2" w:space="0" w:color="000000"/>
               <w:right w:val="nil"/>
               <w:insideV w:val="nil"/>
             </w:tcBorders>
-            <w:shd w:fill="FFFFFF" w:val="clear"/>
-            <w:tcMar>
-              <w:left w:w="39" w:type="dxa"/>
-            </w:tcMar>
-          </w:tcPr>
-          <w:p>
-            <w:pPr>
-              <w:pStyle w:val="TableContents"/>
-              <w:rPr>
-                <w:rFonts w:ascii="Liberation Sans" w:hAnsi="Liberation Sans"/>
-                <w:sz w:val="36"/>
-                <w:szCs w:val="36"/>
-              </w:rPr>
-            </w:pPr>
-            <w:r>
-              <w:rPr>
-                <w:rFonts w:ascii="Liberation Sans" w:hAnsi="Liberation Sans"/>
-                <w:sz w:val="36"/>
-                <w:szCs w:val="36"/>
+            <w:shd w:fill="4D4D4D" w:val="clear"/>
+            <w:tcMar>
+              <w:left w:w="54" w:type="dxa"/>
+            </w:tcMar>
+          </w:tcPr>
+          <w:p>
+            <w:pPr>
+              <w:pStyle w:val="TableContents"/>
+              <w:jc w:val="left"/>
+              <w:rPr>
+                <w:rFonts w:ascii="Liberation Serif" w:hAnsi="Liberation Serif"/>
+                <w:b w:val="false"/>
+                <w:bCs w:val="false"/>
+                <w:i w:val="false"/>
+                <w:iCs w:val="false"/>
+                <w:strike w:val="false"/>
+                <w:dstrike w:val="false"/>
+                <w:outline w:val="false"/>
+                <w:shadow w:val="false"/>
+                <w:color w:val="FFFFFF"/>
+                <w:sz w:val="24"/>
+                <w:szCs w:val="24"/>
+                <w:u w:val="none"/>
+              </w:rPr>
+            </w:pPr>
+            <w:r>
+              <w:rPr>
+                <w:rFonts w:ascii="Liberation Serif" w:hAnsi="Liberation Serif"/>
+                <w:b w:val="false"/>
+                <w:bCs w:val="false"/>
+                <w:i w:val="false"/>
+                <w:iCs w:val="false"/>
+                <w:strike w:val="false"/>
+                <w:dstrike w:val="false"/>
+                <w:outline w:val="false"/>
+                <w:shadow w:val="false"/>
+                <w:color w:val="FFFFFF"/>
+                <w:sz w:val="24"/>
+                <w:szCs w:val="24"/>
+                <w:u w:val="none"/>
               </w:rPr>
               <w:t>4</w:t>
             </w:r>
@@ -2084,41 +2762,71 @@
             <w:tcW w:w="4760" w:type="dxa"/>
             <w:tcBorders>
               <w:top w:val="nil"/>
-              <w:left w:val="single" w:sz="2" w:space="0" w:color="000001"/>
-              <w:bottom w:val="single" w:sz="2" w:space="0" w:color="000001"/>
-              <w:insideH w:val="single" w:sz="2" w:space="0" w:color="000001"/>
+              <w:left w:val="single" w:sz="2" w:space="0" w:color="000000"/>
+              <w:bottom w:val="single" w:sz="2" w:space="0" w:color="000000"/>
+              <w:insideH w:val="single" w:sz="2" w:space="0" w:color="000000"/>
               <w:right w:val="nil"/>
               <w:insideV w:val="nil"/>
             </w:tcBorders>
             <w:shd w:fill="FFFFFF" w:val="clear"/>
             <w:tcMar>
-              <w:left w:w="39" w:type="dxa"/>
+              <w:left w:w="54" w:type="dxa"/>
             </w:tcMar>
           </w:tcPr>
           <w:p>
             <w:pPr>
               <w:pStyle w:val="Normal"/>
               <w:widowControl/>
-              <w:rPr>
-                <w:rFonts w:ascii="Liberation Sans" w:hAnsi="Liberation Sans"/>
-                <w:sz w:val="36"/>
-                <w:szCs w:val="36"/>
-              </w:rPr>
-            </w:pPr>
-            <w:r>
-              <w:rPr>
-                <w:rFonts w:ascii="Calibri;Arial;Helvetica;sans-se" w:hAnsi="Calibri;Arial;Helvetica;sans-se"/>
-                <w:color w:val="000000"/>
-                <w:sz w:val="32"/>
-                <w:szCs w:val="36"/>
+              <w:jc w:val="left"/>
+              <w:rPr>
+                <w:rFonts w:ascii="Liberation Serif" w:hAnsi="Liberation Serif"/>
+                <w:b w:val="false"/>
+                <w:bCs w:val="false"/>
+                <w:i w:val="false"/>
+                <w:iCs w:val="false"/>
+                <w:strike w:val="false"/>
+                <w:dstrike w:val="false"/>
+                <w:outline w:val="false"/>
+                <w:shadow w:val="false"/>
+                <w:color w:val="000000"/>
+                <w:sz w:val="24"/>
+                <w:szCs w:val="24"/>
+                <w:u w:val="none"/>
+              </w:rPr>
+            </w:pPr>
+            <w:r>
+              <w:rPr>
+                <w:rFonts w:ascii="Liberation Serif" w:hAnsi="Liberation Serif"/>
+                <w:b w:val="false"/>
+                <w:bCs w:val="false"/>
+                <w:i w:val="false"/>
+                <w:iCs w:val="false"/>
+                <w:strike w:val="false"/>
+                <w:dstrike w:val="false"/>
+                <w:outline w:val="false"/>
+                <w:shadow w:val="false"/>
+                <w:color w:val="000000"/>
+                <w:sz w:val="24"/>
+                <w:szCs w:val="24"/>
+                <w:u w:val="none"/>
               </w:rPr>
               <w:t>Payment method is always Credit Card.</w:t>
             </w:r>
             <w:r>
               <w:rPr>
-                <w:rFonts w:ascii="Liberation Sans" w:hAnsi="Liberation Sans"/>
-                <w:sz w:val="36"/>
-                <w:szCs w:val="36"/>
+                <w:rFonts w:ascii="Liberation Serif" w:hAnsi="Liberation Serif"/>
+                <w:b w:val="false"/>
+                <w:bCs w:val="false"/>
+                <w:i w:val="false"/>
+                <w:iCs w:val="false"/>
+                <w:strike w:val="false"/>
+                <w:dstrike w:val="false"/>
+                <w:outline w:val="false"/>
+                <w:shadow w:val="false"/>
+                <w:color w:val="000000"/>
+                <w:sz w:val="24"/>
+                <w:szCs w:val="24"/>
+                <w:u w:val="none"/>
               </w:rPr>
               <w:br/>
             </w:r>
@@ -2126,35 +2834,56 @@
         </w:tc>
         <w:tc>
           <w:tcPr>
-            <w:tcW w:w="4686" w:type="dxa"/>
+            <w:tcW w:w="4689" w:type="dxa"/>
             <w:tcBorders>
               <w:top w:val="nil"/>
-              <w:left w:val="single" w:sz="2" w:space="0" w:color="000001"/>
-              <w:bottom w:val="single" w:sz="2" w:space="0" w:color="000001"/>
-              <w:insideH w:val="single" w:sz="2" w:space="0" w:color="000001"/>
-              <w:right w:val="single" w:sz="2" w:space="0" w:color="000001"/>
-              <w:insideV w:val="single" w:sz="2" w:space="0" w:color="000001"/>
-            </w:tcBorders>
-            <w:shd w:fill="FFFFFF" w:val="clear"/>
-            <w:tcMar>
-              <w:left w:w="39" w:type="dxa"/>
-            </w:tcMar>
-          </w:tcPr>
-          <w:p>
-            <w:pPr>
-              <w:pStyle w:val="TableContents"/>
-              <w:rPr>
-                <w:rFonts w:ascii="Liberation Sans" w:hAnsi="Liberation Sans"/>
-                <w:sz w:val="36"/>
-                <w:szCs w:val="36"/>
+              <w:left w:val="single" w:sz="2" w:space="0" w:color="000000"/>
+              <w:bottom w:val="single" w:sz="2" w:space="0" w:color="000000"/>
+              <w:insideH w:val="single" w:sz="2" w:space="0" w:color="000000"/>
+              <w:right w:val="single" w:sz="2" w:space="0" w:color="000000"/>
+              <w:insideV w:val="single" w:sz="2" w:space="0" w:color="000000"/>
+            </w:tcBorders>
+            <w:shd w:fill="CCCCCC" w:val="clear"/>
+            <w:tcMar>
+              <w:left w:w="54" w:type="dxa"/>
+            </w:tcMar>
+          </w:tcPr>
+          <w:p>
+            <w:pPr>
+              <w:pStyle w:val="TableContents"/>
+              <w:jc w:val="left"/>
+              <w:rPr>
+                <w:rFonts w:ascii="Liberation Serif" w:hAnsi="Liberation Serif"/>
+                <w:b w:val="false"/>
+                <w:bCs w:val="false"/>
+                <w:i w:val="false"/>
+                <w:iCs w:val="false"/>
+                <w:strike w:val="false"/>
+                <w:dstrike w:val="false"/>
+                <w:outline w:val="false"/>
+                <w:shadow w:val="false"/>
+                <w:color w:val="000000"/>
+                <w:sz w:val="24"/>
+                <w:szCs w:val="24"/>
+                <w:u w:val="none"/>
               </w:rPr>
             </w:pPr>
             <w:commentRangeStart w:id="4"/>
             <w:r>
               <w:rPr>
-                <w:rFonts w:ascii="Liberation Sans" w:hAnsi="Liberation Sans"/>
-                <w:sz w:val="36"/>
-                <w:szCs w:val="36"/>
+                <w:rFonts w:ascii="Liberation Serif" w:hAnsi="Liberation Serif"/>
+                <w:b w:val="false"/>
+                <w:bCs w:val="false"/>
+                <w:i w:val="false"/>
+                <w:iCs w:val="false"/>
+                <w:strike w:val="false"/>
+                <w:dstrike w:val="false"/>
+                <w:outline w:val="false"/>
+                <w:shadow w:val="false"/>
+                <w:color w:val="000000"/>
+                <w:sz w:val="24"/>
+                <w:szCs w:val="24"/>
+                <w:u w:val="none"/>
               </w:rPr>
               <w:t xml:space="preserve">Assumption: </w:t>
             </w:r>
@@ -2162,22 +2891,75 @@
           <w:p>
             <w:pPr>
               <w:pStyle w:val="TableContents"/>
-              <w:rPr/>
-            </w:pPr>
-            <w:r>
-              <w:rPr>
-                <w:rFonts w:ascii="Liberation Sans" w:hAnsi="Liberation Sans"/>
-                <w:sz w:val="36"/>
-                <w:szCs w:val="36"/>
+              <w:jc w:val="left"/>
+              <w:rPr>
+                <w:rFonts w:ascii="Liberation Serif" w:hAnsi="Liberation Serif"/>
+                <w:b w:val="false"/>
+                <w:bCs w:val="false"/>
+                <w:i w:val="false"/>
+                <w:iCs w:val="false"/>
+                <w:strike w:val="false"/>
+                <w:dstrike w:val="false"/>
+                <w:outline w:val="false"/>
+                <w:shadow w:val="false"/>
+                <w:color w:val="000000"/>
+                <w:sz w:val="24"/>
+                <w:szCs w:val="24"/>
+                <w:u w:val="none"/>
+              </w:rPr>
+            </w:pPr>
+            <w:r>
+              <w:rPr>
+                <w:rFonts w:ascii="Liberation Serif" w:hAnsi="Liberation Serif"/>
+                <w:b w:val="false"/>
+                <w:bCs w:val="false"/>
+                <w:i w:val="false"/>
+                <w:iCs w:val="false"/>
+                <w:strike w:val="false"/>
+                <w:dstrike w:val="false"/>
+                <w:outline w:val="false"/>
+                <w:shadow w:val="false"/>
+                <w:color w:val="000000"/>
+                <w:sz w:val="24"/>
+                <w:szCs w:val="24"/>
+                <w:u w:val="none"/>
               </w:rPr>
               <w:t>For the initial version we are not doing any integration with Credit Card authorization service.</w:t>
             </w:r>
             <w:commentRangeEnd w:id="4"/>
             <w:r>
-              <w:rPr/>
-            </w:r>
-            <w:r>
-              <w:rPr/>
+              <w:rPr>
+                <w:rFonts w:ascii="Liberation Serif" w:hAnsi="Liberation Serif"/>
+                <w:b w:val="false"/>
+                <w:bCs w:val="false"/>
+                <w:i w:val="false"/>
+                <w:iCs w:val="false"/>
+                <w:strike w:val="false"/>
+                <w:dstrike w:val="false"/>
+                <w:outline w:val="false"/>
+                <w:shadow w:val="false"/>
+                <w:color w:val="000000"/>
+                <w:sz w:val="24"/>
+                <w:szCs w:val="24"/>
+                <w:u w:val="none"/>
+              </w:rPr>
+            </w:r>
+            <w:r>
+              <w:rPr>
+                <w:rFonts w:ascii="Liberation Serif" w:hAnsi="Liberation Serif"/>
+                <w:b w:val="false"/>
+                <w:bCs w:val="false"/>
+                <w:i w:val="false"/>
+                <w:iCs w:val="false"/>
+                <w:strike w:val="false"/>
+                <w:dstrike w:val="false"/>
+                <w:outline w:val="false"/>
+                <w:shadow w:val="false"/>
+                <w:color w:val="000000"/>
+                <w:sz w:val="24"/>
+                <w:szCs w:val="24"/>
+                <w:u w:val="none"/>
+              </w:rPr>
               <w:commentReference w:id="4"/>
             </w:r>
           </w:p>
@@ -2189,34 +2971,55 @@
         </w:trPr>
         <w:tc>
           <w:tcPr>
-            <w:tcW w:w="534" w:type="dxa"/>
+            <w:tcW w:w="531" w:type="dxa"/>
             <w:tcBorders>
               <w:top w:val="nil"/>
-              <w:left w:val="single" w:sz="2" w:space="0" w:color="000001"/>
-              <w:bottom w:val="single" w:sz="2" w:space="0" w:color="000001"/>
-              <w:insideH w:val="single" w:sz="2" w:space="0" w:color="000001"/>
+              <w:left w:val="single" w:sz="2" w:space="0" w:color="000000"/>
+              <w:bottom w:val="single" w:sz="2" w:space="0" w:color="000000"/>
+              <w:insideH w:val="single" w:sz="2" w:space="0" w:color="000000"/>
               <w:right w:val="nil"/>
               <w:insideV w:val="nil"/>
             </w:tcBorders>
-            <w:shd w:fill="FFFFFF" w:val="clear"/>
-            <w:tcMar>
-              <w:left w:w="39" w:type="dxa"/>
-            </w:tcMar>
-          </w:tcPr>
-          <w:p>
-            <w:pPr>
-              <w:pStyle w:val="TableContents"/>
-              <w:rPr>
-                <w:rFonts w:ascii="Liberation Sans" w:hAnsi="Liberation Sans"/>
-                <w:sz w:val="36"/>
-                <w:szCs w:val="36"/>
-              </w:rPr>
-            </w:pPr>
-            <w:r>
-              <w:rPr>
-                <w:rFonts w:ascii="Liberation Sans" w:hAnsi="Liberation Sans"/>
-                <w:sz w:val="36"/>
-                <w:szCs w:val="36"/>
+            <w:shd w:fill="4D4D4D" w:val="clear"/>
+            <w:tcMar>
+              <w:left w:w="54" w:type="dxa"/>
+            </w:tcMar>
+          </w:tcPr>
+          <w:p>
+            <w:pPr>
+              <w:pStyle w:val="TableContents"/>
+              <w:jc w:val="left"/>
+              <w:rPr>
+                <w:rFonts w:ascii="Liberation Serif" w:hAnsi="Liberation Serif"/>
+                <w:b w:val="false"/>
+                <w:bCs w:val="false"/>
+                <w:i w:val="false"/>
+                <w:iCs w:val="false"/>
+                <w:strike w:val="false"/>
+                <w:dstrike w:val="false"/>
+                <w:outline w:val="false"/>
+                <w:shadow w:val="false"/>
+                <w:color w:val="FFFFFF"/>
+                <w:sz w:val="24"/>
+                <w:szCs w:val="24"/>
+                <w:u w:val="none"/>
+              </w:rPr>
+            </w:pPr>
+            <w:r>
+              <w:rPr>
+                <w:rFonts w:ascii="Liberation Serif" w:hAnsi="Liberation Serif"/>
+                <w:b w:val="false"/>
+                <w:bCs w:val="false"/>
+                <w:i w:val="false"/>
+                <w:iCs w:val="false"/>
+                <w:strike w:val="false"/>
+                <w:dstrike w:val="false"/>
+                <w:outline w:val="false"/>
+                <w:shadow w:val="false"/>
+                <w:color w:val="FFFFFF"/>
+                <w:sz w:val="24"/>
+                <w:szCs w:val="24"/>
+                <w:u w:val="none"/>
               </w:rPr>
               <w:t>5</w:t>
             </w:r>
@@ -2227,77 +3030,113 @@
             <w:tcW w:w="4760" w:type="dxa"/>
             <w:tcBorders>
               <w:top w:val="nil"/>
-              <w:left w:val="single" w:sz="2" w:space="0" w:color="000001"/>
-              <w:bottom w:val="single" w:sz="2" w:space="0" w:color="000001"/>
-              <w:insideH w:val="single" w:sz="2" w:space="0" w:color="000001"/>
+              <w:left w:val="single" w:sz="2" w:space="0" w:color="000000"/>
+              <w:bottom w:val="single" w:sz="2" w:space="0" w:color="000000"/>
+              <w:insideH w:val="single" w:sz="2" w:space="0" w:color="000000"/>
               <w:right w:val="nil"/>
               <w:insideV w:val="nil"/>
             </w:tcBorders>
             <w:shd w:fill="FFFFFF" w:val="clear"/>
             <w:tcMar>
-              <w:left w:w="39" w:type="dxa"/>
+              <w:left w:w="54" w:type="dxa"/>
             </w:tcMar>
           </w:tcPr>
           <w:p>
             <w:pPr>
               <w:pStyle w:val="Normal"/>
               <w:widowControl/>
-              <w:rPr>
-                <w:rFonts w:ascii="Liberation Sans" w:hAnsi="Liberation Sans"/>
-                <w:sz w:val="36"/>
-                <w:szCs w:val="36"/>
-              </w:rPr>
-            </w:pPr>
-            <w:r>
-              <w:rPr>
-                <w:rFonts w:ascii="Calibri;Arial;Helvetica;sans-se" w:hAnsi="Calibri;Arial;Helvetica;sans-se"/>
-                <w:color w:val="000000"/>
-                <w:sz w:val="32"/>
-                <w:szCs w:val="36"/>
+              <w:jc w:val="left"/>
+              <w:rPr>
+                <w:rFonts w:eastAsia="Droid Sans Fallback" w:cs="FreeSans" w:ascii="Liberation Serif" w:hAnsi="Liberation Serif"/>
+                <w:b w:val="false"/>
+                <w:bCs w:val="false"/>
+                <w:i w:val="false"/>
+                <w:iCs w:val="false"/>
+                <w:strike w:val="false"/>
+                <w:dstrike w:val="false"/>
+                <w:outline w:val="false"/>
+                <w:shadow w:val="false"/>
+                <w:color w:val="000000"/>
+                <w:sz w:val="24"/>
+                <w:szCs w:val="24"/>
+                <w:u w:val="none"/>
+                <w:lang w:val="en-US" w:eastAsia="zh-CN" w:bidi="hi-IN"/>
+              </w:rPr>
+            </w:pPr>
+            <w:r>
+              <w:rPr>
+                <w:rFonts w:eastAsia="Droid Sans Fallback" w:cs="FreeSans" w:ascii="Liberation Serif" w:hAnsi="Liberation Serif"/>
+                <w:b w:val="false"/>
+                <w:bCs w:val="false"/>
+                <w:i w:val="false"/>
+                <w:iCs w:val="false"/>
+                <w:strike w:val="false"/>
+                <w:dstrike w:val="false"/>
+                <w:outline w:val="false"/>
+                <w:shadow w:val="false"/>
+                <w:color w:val="000000"/>
+                <w:sz w:val="24"/>
+                <w:szCs w:val="24"/>
+                <w:u w:val="none"/>
+                <w:lang w:val="en-US" w:eastAsia="zh-CN" w:bidi="hi-IN"/>
               </w:rPr>
               <w:t>The standard rate is 180USD/cleaner/day, recurring jobs have a 10% discount</w:t>
-            </w:r>
-            <w:r>
-              <w:rPr>
-                <w:rFonts w:ascii="Liberation Sans" w:hAnsi="Liberation Sans"/>
-                <w:sz w:val="36"/>
-                <w:szCs w:val="36"/>
-              </w:rPr>
               <w:br/>
             </w:r>
           </w:p>
         </w:tc>
         <w:tc>
           <w:tcPr>
-            <w:tcW w:w="4686" w:type="dxa"/>
+            <w:tcW w:w="4689" w:type="dxa"/>
             <w:tcBorders>
               <w:top w:val="nil"/>
-              <w:left w:val="single" w:sz="2" w:space="0" w:color="000001"/>
-              <w:bottom w:val="single" w:sz="2" w:space="0" w:color="000001"/>
-              <w:insideH w:val="single" w:sz="2" w:space="0" w:color="000001"/>
-              <w:right w:val="single" w:sz="2" w:space="0" w:color="000001"/>
-              <w:insideV w:val="single" w:sz="2" w:space="0" w:color="000001"/>
-            </w:tcBorders>
-            <w:shd w:fill="FFFFFF" w:val="clear"/>
-            <w:tcMar>
-              <w:left w:w="39" w:type="dxa"/>
-            </w:tcMar>
-          </w:tcPr>
-          <w:p>
-            <w:pPr>
-              <w:pStyle w:val="TableContents"/>
-              <w:rPr>
-                <w:rFonts w:ascii="Liberation Sans" w:hAnsi="Liberation Sans"/>
-                <w:sz w:val="36"/>
-                <w:szCs w:val="36"/>
+              <w:left w:val="single" w:sz="2" w:space="0" w:color="000000"/>
+              <w:bottom w:val="single" w:sz="2" w:space="0" w:color="000000"/>
+              <w:insideH w:val="single" w:sz="2" w:space="0" w:color="000000"/>
+              <w:right w:val="single" w:sz="2" w:space="0" w:color="000000"/>
+              <w:insideV w:val="single" w:sz="2" w:space="0" w:color="000000"/>
+            </w:tcBorders>
+            <w:shd w:fill="CCCCCC" w:val="clear"/>
+            <w:tcMar>
+              <w:left w:w="54" w:type="dxa"/>
+            </w:tcMar>
+          </w:tcPr>
+          <w:p>
+            <w:pPr>
+              <w:pStyle w:val="TableContents"/>
+              <w:jc w:val="left"/>
+              <w:rPr>
+                <w:rFonts w:ascii="Liberation Serif" w:hAnsi="Liberation Serif"/>
+                <w:b w:val="false"/>
+                <w:bCs w:val="false"/>
+                <w:i w:val="false"/>
+                <w:iCs w:val="false"/>
+                <w:strike w:val="false"/>
+                <w:dstrike w:val="false"/>
+                <w:outline w:val="false"/>
+                <w:shadow w:val="false"/>
+                <w:color w:val="000000"/>
+                <w:sz w:val="24"/>
+                <w:szCs w:val="24"/>
+                <w:u w:val="none"/>
               </w:rPr>
             </w:pPr>
             <w:commentRangeStart w:id="5"/>
             <w:r>
               <w:rPr>
-                <w:rFonts w:ascii="Liberation Sans" w:hAnsi="Liberation Sans"/>
-                <w:sz w:val="36"/>
-                <w:szCs w:val="36"/>
+                <w:rFonts w:ascii="Liberation Serif" w:hAnsi="Liberation Serif"/>
+                <w:b w:val="false"/>
+                <w:bCs w:val="false"/>
+                <w:i w:val="false"/>
+                <w:iCs w:val="false"/>
+                <w:strike w:val="false"/>
+                <w:dstrike w:val="false"/>
+                <w:outline w:val="false"/>
+                <w:shadow w:val="false"/>
+                <w:color w:val="000000"/>
+                <w:sz w:val="24"/>
+                <w:szCs w:val="24"/>
+                <w:u w:val="none"/>
               </w:rPr>
               <w:t xml:space="preserve">Assumption: </w:t>
             </w:r>
@@ -2305,22 +3144,75 @@
           <w:p>
             <w:pPr>
               <w:pStyle w:val="TableContents"/>
-              <w:rPr/>
-            </w:pPr>
-            <w:r>
-              <w:rPr>
-                <w:rFonts w:ascii="Liberation Sans" w:hAnsi="Liberation Sans"/>
-                <w:sz w:val="36"/>
-                <w:szCs w:val="36"/>
+              <w:jc w:val="left"/>
+              <w:rPr>
+                <w:rFonts w:ascii="Liberation Serif" w:hAnsi="Liberation Serif"/>
+                <w:b w:val="false"/>
+                <w:bCs w:val="false"/>
+                <w:i w:val="false"/>
+                <w:iCs w:val="false"/>
+                <w:strike w:val="false"/>
+                <w:dstrike w:val="false"/>
+                <w:outline w:val="false"/>
+                <w:shadow w:val="false"/>
+                <w:color w:val="000000"/>
+                <w:sz w:val="24"/>
+                <w:szCs w:val="24"/>
+                <w:u w:val="none"/>
+              </w:rPr>
+            </w:pPr>
+            <w:r>
+              <w:rPr>
+                <w:rFonts w:ascii="Liberation Serif" w:hAnsi="Liberation Serif"/>
+                <w:b w:val="false"/>
+                <w:bCs w:val="false"/>
+                <w:i w:val="false"/>
+                <w:iCs w:val="false"/>
+                <w:strike w:val="false"/>
+                <w:dstrike w:val="false"/>
+                <w:outline w:val="false"/>
+                <w:shadow w:val="false"/>
+                <w:color w:val="000000"/>
+                <w:sz w:val="24"/>
+                <w:szCs w:val="24"/>
+                <w:u w:val="none"/>
               </w:rPr>
               <w:t xml:space="preserve">The orders are taken by a representative and data entered in the system. The representative will verify phone number in the account of the customer will be used to determine if the caller is a repeat customer. </w:t>
             </w:r>
             <w:commentRangeEnd w:id="5"/>
             <w:r>
-              <w:rPr/>
-            </w:r>
-            <w:r>
-              <w:rPr/>
+              <w:rPr>
+                <w:rFonts w:ascii="Liberation Serif" w:hAnsi="Liberation Serif"/>
+                <w:b w:val="false"/>
+                <w:bCs w:val="false"/>
+                <w:i w:val="false"/>
+                <w:iCs w:val="false"/>
+                <w:strike w:val="false"/>
+                <w:dstrike w:val="false"/>
+                <w:outline w:val="false"/>
+                <w:shadow w:val="false"/>
+                <w:color w:val="000000"/>
+                <w:sz w:val="24"/>
+                <w:szCs w:val="24"/>
+                <w:u w:val="none"/>
+              </w:rPr>
+            </w:r>
+            <w:r>
+              <w:rPr>
+                <w:rFonts w:ascii="Liberation Serif" w:hAnsi="Liberation Serif"/>
+                <w:b w:val="false"/>
+                <w:bCs w:val="false"/>
+                <w:i w:val="false"/>
+                <w:iCs w:val="false"/>
+                <w:strike w:val="false"/>
+                <w:dstrike w:val="false"/>
+                <w:outline w:val="false"/>
+                <w:shadow w:val="false"/>
+                <w:color w:val="000000"/>
+                <w:sz w:val="24"/>
+                <w:szCs w:val="24"/>
+                <w:u w:val="none"/>
+              </w:rPr>
               <w:commentReference w:id="5"/>
             </w:r>
           </w:p>
@@ -2332,34 +3224,55 @@
         </w:trPr>
         <w:tc>
           <w:tcPr>
-            <w:tcW w:w="534" w:type="dxa"/>
+            <w:tcW w:w="531" w:type="dxa"/>
             <w:tcBorders>
               <w:top w:val="nil"/>
-              <w:left w:val="single" w:sz="2" w:space="0" w:color="000001"/>
-              <w:bottom w:val="single" w:sz="2" w:space="0" w:color="000001"/>
-              <w:insideH w:val="single" w:sz="2" w:space="0" w:color="000001"/>
+              <w:left w:val="single" w:sz="2" w:space="0" w:color="000000"/>
+              <w:bottom w:val="single" w:sz="2" w:space="0" w:color="000000"/>
+              <w:insideH w:val="single" w:sz="2" w:space="0" w:color="000000"/>
               <w:right w:val="nil"/>
               <w:insideV w:val="nil"/>
             </w:tcBorders>
-            <w:shd w:fill="FFFFFF" w:val="clear"/>
-            <w:tcMar>
-              <w:left w:w="39" w:type="dxa"/>
-            </w:tcMar>
-          </w:tcPr>
-          <w:p>
-            <w:pPr>
-              <w:pStyle w:val="TableContents"/>
-              <w:rPr>
-                <w:rFonts w:ascii="Liberation Sans" w:hAnsi="Liberation Sans"/>
-                <w:sz w:val="36"/>
-                <w:szCs w:val="36"/>
-              </w:rPr>
-            </w:pPr>
-            <w:r>
-              <w:rPr>
-                <w:rFonts w:ascii="Liberation Sans" w:hAnsi="Liberation Sans"/>
-                <w:sz w:val="36"/>
-                <w:szCs w:val="36"/>
+            <w:shd w:fill="4D4D4D" w:val="clear"/>
+            <w:tcMar>
+              <w:left w:w="54" w:type="dxa"/>
+            </w:tcMar>
+          </w:tcPr>
+          <w:p>
+            <w:pPr>
+              <w:pStyle w:val="TableContents"/>
+              <w:jc w:val="left"/>
+              <w:rPr>
+                <w:rFonts w:ascii="Liberation Serif" w:hAnsi="Liberation Serif"/>
+                <w:b w:val="false"/>
+                <w:bCs w:val="false"/>
+                <w:i w:val="false"/>
+                <w:iCs w:val="false"/>
+                <w:strike w:val="false"/>
+                <w:dstrike w:val="false"/>
+                <w:outline w:val="false"/>
+                <w:shadow w:val="false"/>
+                <w:color w:val="FFFFFF"/>
+                <w:sz w:val="24"/>
+                <w:szCs w:val="24"/>
+                <w:u w:val="none"/>
+              </w:rPr>
+            </w:pPr>
+            <w:r>
+              <w:rPr>
+                <w:rFonts w:ascii="Liberation Serif" w:hAnsi="Liberation Serif"/>
+                <w:b w:val="false"/>
+                <w:bCs w:val="false"/>
+                <w:i w:val="false"/>
+                <w:iCs w:val="false"/>
+                <w:strike w:val="false"/>
+                <w:dstrike w:val="false"/>
+                <w:outline w:val="false"/>
+                <w:shadow w:val="false"/>
+                <w:color w:val="FFFFFF"/>
+                <w:sz w:val="24"/>
+                <w:szCs w:val="24"/>
+                <w:u w:val="none"/>
               </w:rPr>
               <w:t>6</w:t>
             </w:r>
@@ -2370,174 +3283,121 @@
             <w:tcW w:w="4760" w:type="dxa"/>
             <w:tcBorders>
               <w:top w:val="nil"/>
-              <w:left w:val="single" w:sz="2" w:space="0" w:color="000001"/>
-              <w:bottom w:val="single" w:sz="2" w:space="0" w:color="000001"/>
-              <w:insideH w:val="single" w:sz="2" w:space="0" w:color="000001"/>
+              <w:left w:val="single" w:sz="2" w:space="0" w:color="000000"/>
+              <w:bottom w:val="single" w:sz="2" w:space="0" w:color="000000"/>
+              <w:insideH w:val="single" w:sz="2" w:space="0" w:color="000000"/>
               <w:right w:val="nil"/>
               <w:insideV w:val="nil"/>
             </w:tcBorders>
             <w:shd w:fill="FFFFFF" w:val="clear"/>
             <w:tcMar>
-              <w:left w:w="39" w:type="dxa"/>
+              <w:left w:w="54" w:type="dxa"/>
             </w:tcMar>
           </w:tcPr>
           <w:p>
             <w:pPr>
               <w:pStyle w:val="Normal"/>
               <w:widowControl/>
-              <w:rPr>
-                <w:rFonts w:ascii="Liberation Sans" w:hAnsi="Liberation Sans"/>
-                <w:sz w:val="36"/>
-                <w:szCs w:val="36"/>
-              </w:rPr>
-            </w:pPr>
-            <w:r>
-              <w:rPr>
-                <w:rFonts w:ascii="Calibri;Arial;Helvetica;sans-se" w:hAnsi="Calibri;Arial;Helvetica;sans-se"/>
-                <w:color w:val="000000"/>
-                <w:sz w:val="32"/>
-                <w:szCs w:val="36"/>
+              <w:jc w:val="left"/>
+              <w:rPr>
+                <w:rFonts w:eastAsia="Droid Sans Fallback" w:cs="FreeSans" w:ascii="Liberation Serif" w:hAnsi="Liberation Serif"/>
+                <w:b w:val="false"/>
+                <w:bCs w:val="false"/>
+                <w:i w:val="false"/>
+                <w:iCs w:val="false"/>
+                <w:strike w:val="false"/>
+                <w:dstrike w:val="false"/>
+                <w:outline w:val="false"/>
+                <w:shadow w:val="false"/>
+                <w:color w:val="000000"/>
+                <w:sz w:val="24"/>
+                <w:szCs w:val="24"/>
+                <w:u w:val="none"/>
+                <w:lang w:val="en-US" w:eastAsia="zh-CN" w:bidi="hi-IN"/>
+              </w:rPr>
+            </w:pPr>
+            <w:r>
+              <w:rPr>
+                <w:rFonts w:eastAsia="Droid Sans Fallback" w:cs="FreeSans" w:ascii="Liberation Serif" w:hAnsi="Liberation Serif"/>
+                <w:b w:val="false"/>
+                <w:bCs w:val="false"/>
+                <w:i w:val="false"/>
+                <w:iCs w:val="false"/>
+                <w:strike w:val="false"/>
+                <w:dstrike w:val="false"/>
+                <w:outline w:val="false"/>
+                <w:shadow w:val="false"/>
+                <w:color w:val="000000"/>
+                <w:sz w:val="24"/>
+                <w:szCs w:val="24"/>
+                <w:u w:val="none"/>
+                <w:lang w:val="en-US" w:eastAsia="zh-CN" w:bidi="hi-IN"/>
               </w:rPr>
               <w:t>The company employees works on commission, the gross revenue for each job is split 50/50 (50% is company revenue and 50% is the employee pay)</w:t>
-            </w:r>
-            <w:r>
-              <w:rPr>
-                <w:rFonts w:ascii="Liberation Sans" w:hAnsi="Liberation Sans"/>
-                <w:sz w:val="36"/>
-                <w:szCs w:val="36"/>
-              </w:rPr>
               <w:br/>
-            </w:r>
-            <w:r>
-              <w:rPr>
-                <w:rFonts w:ascii="Calibri;Arial;Helvetica;sans-se" w:hAnsi="Calibri;Arial;Helvetica;sans-se"/>
-                <w:color w:val="000000"/>
-                <w:sz w:val="32"/>
-                <w:szCs w:val="36"/>
-              </w:rPr>
               <w:t>The company needs to keep track of:</w:t>
-            </w:r>
-            <w:r>
-              <w:rPr>
-                <w:rFonts w:ascii="Liberation Sans" w:hAnsi="Liberation Sans"/>
-                <w:sz w:val="36"/>
-                <w:szCs w:val="36"/>
-              </w:rPr>
               <w:br/>
-              <w:t>1.</w:t>
-            </w:r>
-            <w:r>
-              <w:rPr>
-                <w:rFonts w:ascii="Liberation Sans" w:hAnsi="Liberation Sans"/>
-                <w:color w:val="000000"/>
-                <w:sz w:val="36"/>
-                <w:szCs w:val="36"/>
-              </w:rPr>
-              <w:t xml:space="preserve"> </w:t>
-            </w:r>
-            <w:r>
-              <w:rPr>
-                <w:rFonts w:ascii="Calibri;Arial;Helvetica;sans-se" w:hAnsi="Calibri;Arial;Helvetica;sans-se"/>
-                <w:color w:val="000000"/>
-                <w:sz w:val="32"/>
-                <w:szCs w:val="36"/>
-              </w:rPr>
-              <w:t>all booked and executed jobs</w:t>
-            </w:r>
-            <w:r>
-              <w:rPr>
-                <w:rFonts w:ascii="Liberation Sans" w:hAnsi="Liberation Sans"/>
-                <w:sz w:val="36"/>
-                <w:szCs w:val="36"/>
-              </w:rPr>
+              <w:t>1. all booked and executed jobs</w:t>
               <w:br/>
-            </w:r>
-            <w:r>
-              <w:rPr>
-                <w:rFonts w:ascii="Liberation Sans" w:hAnsi="Liberation Sans"/>
-                <w:color w:val="000000"/>
-                <w:sz w:val="36"/>
-                <w:szCs w:val="36"/>
-              </w:rPr>
-              <w:t xml:space="preserve">2 </w:t>
-            </w:r>
-            <w:r>
-              <w:rPr>
-                <w:rFonts w:ascii="Calibri;Arial;Helvetica;sans-se" w:hAnsi="Calibri;Arial;Helvetica;sans-se"/>
-                <w:color w:val="000000"/>
-                <w:sz w:val="32"/>
-                <w:szCs w:val="36"/>
-              </w:rPr>
-              <w:t>the total revenue generated and the number of jobs executed per client</w:t>
-            </w:r>
-            <w:r>
-              <w:rPr>
-                <w:rFonts w:ascii="Liberation Sans" w:hAnsi="Liberation Sans"/>
-                <w:sz w:val="36"/>
-                <w:szCs w:val="36"/>
-              </w:rPr>
+              <w:t>2 the total revenue generated and the number of jobs executed per client</w:t>
               <w:br/>
-              <w:t>3.</w:t>
-            </w:r>
-            <w:r>
-              <w:rPr>
-                <w:rFonts w:ascii="Liberation Sans" w:hAnsi="Liberation Sans"/>
-                <w:color w:val="000000"/>
-                <w:sz w:val="36"/>
-                <w:szCs w:val="36"/>
-              </w:rPr>
-              <w:t xml:space="preserve"> </w:t>
-            </w:r>
-            <w:r>
-              <w:rPr>
-                <w:rFonts w:ascii="Calibri;Arial;Helvetica;sans-se" w:hAnsi="Calibri;Arial;Helvetica;sans-se"/>
-                <w:color w:val="000000"/>
-                <w:sz w:val="32"/>
-                <w:szCs w:val="36"/>
-              </w:rPr>
-              <w:t>the amount due and paid and the number of jobs executed by each cleaner</w:t>
-            </w:r>
-            <w:r>
-              <w:rPr>
-                <w:rFonts w:ascii="Liberation Sans" w:hAnsi="Liberation Sans"/>
-                <w:sz w:val="36"/>
-                <w:szCs w:val="36"/>
-              </w:rPr>
+              <w:t>3. the amount due and paid and the number of jobs executed by each cleaner</w:t>
               <w:br/>
             </w:r>
           </w:p>
         </w:tc>
         <w:tc>
           <w:tcPr>
-            <w:tcW w:w="4686" w:type="dxa"/>
+            <w:tcW w:w="4689" w:type="dxa"/>
             <w:tcBorders>
               <w:top w:val="nil"/>
-              <w:left w:val="single" w:sz="2" w:space="0" w:color="000001"/>
-              <w:bottom w:val="single" w:sz="2" w:space="0" w:color="000001"/>
-              <w:insideH w:val="single" w:sz="2" w:space="0" w:color="000001"/>
-              <w:right w:val="single" w:sz="2" w:space="0" w:color="000001"/>
-              <w:insideV w:val="single" w:sz="2" w:space="0" w:color="000001"/>
-            </w:tcBorders>
-            <w:shd w:fill="FFFFFF" w:val="clear"/>
-            <w:tcMar>
-              <w:left w:w="39" w:type="dxa"/>
-            </w:tcMar>
-          </w:tcPr>
-          <w:p>
-            <w:pPr>
-              <w:pStyle w:val="TableContents"/>
-              <w:rPr>
-                <w:rFonts w:ascii="Liberation Sans" w:hAnsi="Liberation Sans"/>
-                <w:sz w:val="36"/>
-                <w:szCs w:val="36"/>
+              <w:left w:val="single" w:sz="2" w:space="0" w:color="000000"/>
+              <w:bottom w:val="single" w:sz="2" w:space="0" w:color="000000"/>
+              <w:insideH w:val="single" w:sz="2" w:space="0" w:color="000000"/>
+              <w:right w:val="single" w:sz="2" w:space="0" w:color="000000"/>
+              <w:insideV w:val="single" w:sz="2" w:space="0" w:color="000000"/>
+            </w:tcBorders>
+            <w:shd w:fill="CCCCCC" w:val="clear"/>
+            <w:tcMar>
+              <w:left w:w="54" w:type="dxa"/>
+            </w:tcMar>
+          </w:tcPr>
+          <w:p>
+            <w:pPr>
+              <w:pStyle w:val="TableContents"/>
+              <w:jc w:val="left"/>
+              <w:rPr>
+                <w:rFonts w:ascii="Liberation Serif" w:hAnsi="Liberation Serif"/>
+                <w:b w:val="false"/>
+                <w:bCs w:val="false"/>
+                <w:i w:val="false"/>
+                <w:iCs w:val="false"/>
+                <w:strike w:val="false"/>
+                <w:dstrike w:val="false"/>
+                <w:outline w:val="false"/>
+                <w:shadow w:val="false"/>
+                <w:color w:val="000000"/>
+                <w:sz w:val="24"/>
+                <w:szCs w:val="24"/>
+                <w:u w:val="none"/>
               </w:rPr>
             </w:pPr>
             <w:commentRangeStart w:id="6"/>
             <w:r>
               <w:rPr>
-                <w:rFonts w:ascii="Liberation Sans" w:hAnsi="Liberation Sans"/>
-                <w:sz w:val="36"/>
-                <w:szCs w:val="36"/>
+                <w:rFonts w:ascii="Liberation Serif" w:hAnsi="Liberation Serif"/>
+                <w:b w:val="false"/>
+                <w:bCs w:val="false"/>
+                <w:i w:val="false"/>
+                <w:iCs w:val="false"/>
+                <w:strike w:val="false"/>
+                <w:dstrike w:val="false"/>
+                <w:outline w:val="false"/>
+                <w:shadow w:val="false"/>
+                <w:color w:val="000000"/>
+                <w:sz w:val="24"/>
+                <w:szCs w:val="24"/>
+                <w:u w:val="none"/>
               </w:rPr>
               <w:t xml:space="preserve">Assumption: </w:t>
             </w:r>
@@ -2545,22 +3405,75 @@
           <w:p>
             <w:pPr>
               <w:pStyle w:val="TableContents"/>
-              <w:rPr/>
-            </w:pPr>
-            <w:r>
-              <w:rPr>
-                <w:rFonts w:ascii="Liberation Sans" w:hAnsi="Liberation Sans"/>
-                <w:sz w:val="36"/>
-                <w:szCs w:val="36"/>
+              <w:jc w:val="left"/>
+              <w:rPr>
+                <w:rFonts w:ascii="Liberation Serif" w:hAnsi="Liberation Serif"/>
+                <w:b w:val="false"/>
+                <w:bCs w:val="false"/>
+                <w:i w:val="false"/>
+                <w:iCs w:val="false"/>
+                <w:strike w:val="false"/>
+                <w:dstrike w:val="false"/>
+                <w:outline w:val="false"/>
+                <w:shadow w:val="false"/>
+                <w:color w:val="000000"/>
+                <w:sz w:val="24"/>
+                <w:szCs w:val="24"/>
+                <w:u w:val="none"/>
+              </w:rPr>
+            </w:pPr>
+            <w:r>
+              <w:rPr>
+                <w:rFonts w:ascii="Liberation Serif" w:hAnsi="Liberation Serif"/>
+                <w:b w:val="false"/>
+                <w:bCs w:val="false"/>
+                <w:i w:val="false"/>
+                <w:iCs w:val="false"/>
+                <w:strike w:val="false"/>
+                <w:dstrike w:val="false"/>
+                <w:outline w:val="false"/>
+                <w:shadow w:val="false"/>
+                <w:color w:val="000000"/>
+                <w:sz w:val="24"/>
+                <w:szCs w:val="24"/>
+                <w:u w:val="none"/>
               </w:rPr>
               <w:t>The system is only tracking the revenue and cleaner payment. No other expenses ( materials, office expenses, transportation expense etc) are tracked in the system.</w:t>
             </w:r>
             <w:commentRangeEnd w:id="6"/>
             <w:r>
-              <w:rPr/>
-            </w:r>
-            <w:r>
-              <w:rPr/>
+              <w:rPr>
+                <w:rFonts w:ascii="Liberation Serif" w:hAnsi="Liberation Serif"/>
+                <w:b w:val="false"/>
+                <w:bCs w:val="false"/>
+                <w:i w:val="false"/>
+                <w:iCs w:val="false"/>
+                <w:strike w:val="false"/>
+                <w:dstrike w:val="false"/>
+                <w:outline w:val="false"/>
+                <w:shadow w:val="false"/>
+                <w:color w:val="000000"/>
+                <w:sz w:val="24"/>
+                <w:szCs w:val="24"/>
+                <w:u w:val="none"/>
+              </w:rPr>
+            </w:r>
+            <w:r>
+              <w:rPr>
+                <w:rFonts w:ascii="Liberation Serif" w:hAnsi="Liberation Serif"/>
+                <w:b w:val="false"/>
+                <w:bCs w:val="false"/>
+                <w:i w:val="false"/>
+                <w:iCs w:val="false"/>
+                <w:strike w:val="false"/>
+                <w:dstrike w:val="false"/>
+                <w:outline w:val="false"/>
+                <w:shadow w:val="false"/>
+                <w:color w:val="000000"/>
+                <w:sz w:val="24"/>
+                <w:szCs w:val="24"/>
+                <w:u w:val="none"/>
+              </w:rPr>
               <w:commentReference w:id="6"/>
             </w:r>
           </w:p>
@@ -2572,34 +3485,55 @@
         </w:trPr>
         <w:tc>
           <w:tcPr>
-            <w:tcW w:w="534" w:type="dxa"/>
+            <w:tcW w:w="531" w:type="dxa"/>
             <w:tcBorders>
               <w:top w:val="nil"/>
-              <w:left w:val="single" w:sz="2" w:space="0" w:color="000001"/>
-              <w:bottom w:val="single" w:sz="2" w:space="0" w:color="000001"/>
-              <w:insideH w:val="single" w:sz="2" w:space="0" w:color="000001"/>
+              <w:left w:val="single" w:sz="2" w:space="0" w:color="000000"/>
+              <w:bottom w:val="single" w:sz="2" w:space="0" w:color="000000"/>
+              <w:insideH w:val="single" w:sz="2" w:space="0" w:color="000000"/>
               <w:right w:val="nil"/>
               <w:insideV w:val="nil"/>
             </w:tcBorders>
-            <w:shd w:fill="FFFFFF" w:val="clear"/>
-            <w:tcMar>
-              <w:left w:w="39" w:type="dxa"/>
-            </w:tcMar>
-          </w:tcPr>
-          <w:p>
-            <w:pPr>
-              <w:pStyle w:val="TableContents"/>
-              <w:rPr>
-                <w:rFonts w:ascii="Liberation Sans" w:hAnsi="Liberation Sans"/>
-                <w:sz w:val="36"/>
-                <w:szCs w:val="36"/>
-              </w:rPr>
-            </w:pPr>
-            <w:r>
-              <w:rPr>
-                <w:rFonts w:ascii="Liberation Sans" w:hAnsi="Liberation Sans"/>
-                <w:sz w:val="36"/>
-                <w:szCs w:val="36"/>
+            <w:shd w:fill="4D4D4D" w:val="clear"/>
+            <w:tcMar>
+              <w:left w:w="54" w:type="dxa"/>
+            </w:tcMar>
+          </w:tcPr>
+          <w:p>
+            <w:pPr>
+              <w:pStyle w:val="TableContents"/>
+              <w:jc w:val="left"/>
+              <w:rPr>
+                <w:rFonts w:ascii="Liberation Serif" w:hAnsi="Liberation Serif"/>
+                <w:b w:val="false"/>
+                <w:bCs w:val="false"/>
+                <w:i w:val="false"/>
+                <w:iCs w:val="false"/>
+                <w:strike w:val="false"/>
+                <w:dstrike w:val="false"/>
+                <w:outline w:val="false"/>
+                <w:shadow w:val="false"/>
+                <w:color w:val="FFFFFF"/>
+                <w:sz w:val="24"/>
+                <w:szCs w:val="24"/>
+                <w:u w:val="none"/>
+              </w:rPr>
+            </w:pPr>
+            <w:r>
+              <w:rPr>
+                <w:rFonts w:ascii="Liberation Serif" w:hAnsi="Liberation Serif"/>
+                <w:b w:val="false"/>
+                <w:bCs w:val="false"/>
+                <w:i w:val="false"/>
+                <w:iCs w:val="false"/>
+                <w:strike w:val="false"/>
+                <w:dstrike w:val="false"/>
+                <w:outline w:val="false"/>
+                <w:shadow w:val="false"/>
+                <w:color w:val="FFFFFF"/>
+                <w:sz w:val="24"/>
+                <w:szCs w:val="24"/>
+                <w:u w:val="none"/>
               </w:rPr>
               <w:t>7</w:t>
             </w:r>
@@ -2610,136 +3544,154 @@
             <w:tcW w:w="4760" w:type="dxa"/>
             <w:tcBorders>
               <w:top w:val="nil"/>
-              <w:left w:val="single" w:sz="2" w:space="0" w:color="000001"/>
-              <w:bottom w:val="single" w:sz="2" w:space="0" w:color="000001"/>
-              <w:insideH w:val="single" w:sz="2" w:space="0" w:color="000001"/>
+              <w:left w:val="single" w:sz="2" w:space="0" w:color="000000"/>
+              <w:bottom w:val="single" w:sz="2" w:space="0" w:color="000000"/>
+              <w:insideH w:val="single" w:sz="2" w:space="0" w:color="000000"/>
               <w:right w:val="nil"/>
               <w:insideV w:val="nil"/>
             </w:tcBorders>
             <w:shd w:fill="FFFFFF" w:val="clear"/>
             <w:tcMar>
-              <w:left w:w="39" w:type="dxa"/>
+              <w:left w:w="54" w:type="dxa"/>
             </w:tcMar>
           </w:tcPr>
           <w:p>
             <w:pPr>
               <w:pStyle w:val="Normal"/>
               <w:widowControl/>
-              <w:rPr>
-                <w:rFonts w:ascii="Liberation Sans" w:hAnsi="Liberation Sans"/>
-                <w:sz w:val="36"/>
-                <w:szCs w:val="36"/>
-              </w:rPr>
-            </w:pPr>
-            <w:r>
-              <w:rPr>
-                <w:rFonts w:ascii="Calibri;Arial;Helvetica;sans-se" w:hAnsi="Calibri;Arial;Helvetica;sans-se"/>
-                <w:color w:val="000000"/>
-                <w:sz w:val="32"/>
-                <w:szCs w:val="36"/>
+              <w:jc w:val="left"/>
+              <w:rPr>
+                <w:rFonts w:eastAsia="Droid Sans Fallback" w:cs="FreeSans" w:ascii="Liberation Serif" w:hAnsi="Liberation Serif"/>
+                <w:b w:val="false"/>
+                <w:bCs w:val="false"/>
+                <w:i w:val="false"/>
+                <w:iCs w:val="false"/>
+                <w:strike w:val="false"/>
+                <w:dstrike w:val="false"/>
+                <w:outline w:val="false"/>
+                <w:shadow w:val="false"/>
+                <w:color w:val="000000"/>
+                <w:sz w:val="24"/>
+                <w:szCs w:val="24"/>
+                <w:u w:val="none"/>
+                <w:lang w:val="en-US" w:eastAsia="zh-CN" w:bidi="hi-IN"/>
+              </w:rPr>
+            </w:pPr>
+            <w:r>
+              <w:rPr>
+                <w:rFonts w:eastAsia="Droid Sans Fallback" w:cs="FreeSans" w:ascii="Liberation Serif" w:hAnsi="Liberation Serif"/>
+                <w:b w:val="false"/>
+                <w:bCs w:val="false"/>
+                <w:i w:val="false"/>
+                <w:iCs w:val="false"/>
+                <w:strike w:val="false"/>
+                <w:dstrike w:val="false"/>
+                <w:outline w:val="false"/>
+                <w:shadow w:val="false"/>
+                <w:color w:val="000000"/>
+                <w:sz w:val="24"/>
+                <w:szCs w:val="24"/>
+                <w:u w:val="none"/>
+                <w:lang w:val="en-US" w:eastAsia="zh-CN" w:bidi="hi-IN"/>
               </w:rPr>
               <w:t>Bonus:</w:t>
-            </w:r>
-            <w:r>
-              <w:rPr>
-                <w:rFonts w:ascii="Liberation Sans" w:hAnsi="Liberation Sans"/>
-                <w:sz w:val="36"/>
-                <w:szCs w:val="36"/>
-              </w:rPr>
               <w:br/>
-              <w:t>1.</w:t>
-            </w:r>
-            <w:r>
-              <w:rPr>
-                <w:rFonts w:ascii="Liberation Sans" w:hAnsi="Liberation Sans"/>
-                <w:color w:val="000000"/>
-                <w:sz w:val="36"/>
-                <w:szCs w:val="36"/>
-              </w:rPr>
-              <w:t xml:space="preserve"> </w:t>
-            </w:r>
-            <w:r>
-              <w:rPr>
-                <w:rFonts w:ascii="Calibri;Arial;Helvetica;sans-se" w:hAnsi="Calibri;Arial;Helvetica;sans-se"/>
-                <w:color w:val="000000"/>
-                <w:sz w:val="32"/>
-                <w:szCs w:val="36"/>
-              </w:rPr>
-              <w:t>A dashboard displaying the number of jobs executed and booked for the current week.</w:t>
-            </w:r>
-            <w:r>
-              <w:rPr>
-                <w:rFonts w:ascii="Liberation Sans" w:hAnsi="Liberation Sans"/>
-                <w:sz w:val="36"/>
-                <w:szCs w:val="36"/>
-              </w:rPr>
+              <w:t>1. A dashboard displaying the number of jobs executed and booked for the current week.</w:t>
               <w:br/>
-              <w:t>2.</w:t>
-            </w:r>
-            <w:r>
-              <w:rPr>
-                <w:rFonts w:ascii="Liberation Sans" w:hAnsi="Liberation Sans"/>
-                <w:color w:val="000000"/>
-                <w:sz w:val="36"/>
-                <w:szCs w:val="36"/>
-              </w:rPr>
-              <w:t xml:space="preserve"> </w:t>
-            </w:r>
-            <w:r>
-              <w:rPr>
-                <w:rFonts w:ascii="Calibri;Arial;Helvetica;sans-se" w:hAnsi="Calibri;Arial;Helvetica;sans-se"/>
-                <w:color w:val="000000"/>
-                <w:sz w:val="32"/>
-                <w:szCs w:val="36"/>
-              </w:rPr>
-              <w:t>Display the client address (where the job will be executed on Google Maps)</w:t>
-            </w:r>
-            <w:r>
-              <w:rPr>
-                <w:rFonts w:ascii="Liberation Sans" w:hAnsi="Liberation Sans"/>
-                <w:sz w:val="36"/>
-                <w:szCs w:val="36"/>
-              </w:rPr>
+              <w:t>2. Display the client address (where the job will be executed on Google Maps)</w:t>
               <w:br/>
             </w:r>
           </w:p>
         </w:tc>
         <w:tc>
           <w:tcPr>
-            <w:tcW w:w="4686" w:type="dxa"/>
+            <w:tcW w:w="4689" w:type="dxa"/>
             <w:tcBorders>
               <w:top w:val="nil"/>
-              <w:left w:val="single" w:sz="2" w:space="0" w:color="000001"/>
-              <w:bottom w:val="single" w:sz="2" w:space="0" w:color="000001"/>
-              <w:insideH w:val="single" w:sz="2" w:space="0" w:color="000001"/>
-              <w:right w:val="single" w:sz="2" w:space="0" w:color="000001"/>
-              <w:insideV w:val="single" w:sz="2" w:space="0" w:color="000001"/>
-            </w:tcBorders>
-            <w:shd w:fill="FFFFFF" w:val="clear"/>
-            <w:tcMar>
-              <w:left w:w="39" w:type="dxa"/>
-            </w:tcMar>
-          </w:tcPr>
-          <w:p>
-            <w:pPr>
-              <w:pStyle w:val="TableContents"/>
-              <w:rPr/>
+              <w:left w:val="single" w:sz="2" w:space="0" w:color="000000"/>
+              <w:bottom w:val="single" w:sz="2" w:space="0" w:color="000000"/>
+              <w:insideH w:val="single" w:sz="2" w:space="0" w:color="000000"/>
+              <w:right w:val="single" w:sz="2" w:space="0" w:color="000000"/>
+              <w:insideV w:val="single" w:sz="2" w:space="0" w:color="000000"/>
+            </w:tcBorders>
+            <w:shd w:fill="CCCCCC" w:val="clear"/>
+            <w:tcMar>
+              <w:left w:w="54" w:type="dxa"/>
+            </w:tcMar>
+          </w:tcPr>
+          <w:p>
+            <w:pPr>
+              <w:pStyle w:val="TableContents"/>
+              <w:jc w:val="left"/>
+              <w:rPr>
+                <w:rFonts w:ascii="Liberation Serif" w:hAnsi="Liberation Serif"/>
+                <w:b w:val="false"/>
+                <w:bCs w:val="false"/>
+                <w:i w:val="false"/>
+                <w:iCs w:val="false"/>
+                <w:strike w:val="false"/>
+                <w:dstrike w:val="false"/>
+                <w:outline w:val="false"/>
+                <w:shadow w:val="false"/>
+                <w:color w:val="000000"/>
+                <w:sz w:val="24"/>
+                <w:szCs w:val="24"/>
+                <w:u w:val="none"/>
+              </w:rPr>
             </w:pPr>
             <w:commentRangeStart w:id="7"/>
             <w:r>
               <w:rPr>
-                <w:rFonts w:ascii="Liberation Sans" w:hAnsi="Liberation Sans"/>
-                <w:sz w:val="36"/>
-                <w:szCs w:val="36"/>
+                <w:rFonts w:ascii="Liberation Serif" w:hAnsi="Liberation Serif"/>
+                <w:b w:val="false"/>
+                <w:bCs w:val="false"/>
+                <w:i w:val="false"/>
+                <w:iCs w:val="false"/>
+                <w:strike w:val="false"/>
+                <w:dstrike w:val="false"/>
+                <w:outline w:val="false"/>
+                <w:shadow w:val="false"/>
+                <w:color w:val="000000"/>
+                <w:sz w:val="24"/>
+                <w:szCs w:val="24"/>
+                <w:u w:val="none"/>
               </w:rPr>
               <w:t>Assumption: Initial version of the system will not be considered as mobile ready. Subsequent phases will address the mobility aspect of the application.</w:t>
             </w:r>
             <w:commentRangeEnd w:id="7"/>
             <w:r>
-              <w:rPr/>
-            </w:r>
-            <w:r>
-              <w:rPr/>
+              <w:rPr>
+                <w:rFonts w:ascii="Liberation Serif" w:hAnsi="Liberation Serif"/>
+                <w:b w:val="false"/>
+                <w:bCs w:val="false"/>
+                <w:i w:val="false"/>
+                <w:iCs w:val="false"/>
+                <w:strike w:val="false"/>
+                <w:dstrike w:val="false"/>
+                <w:outline w:val="false"/>
+                <w:shadow w:val="false"/>
+                <w:color w:val="000000"/>
+                <w:sz w:val="24"/>
+                <w:szCs w:val="24"/>
+                <w:u w:val="none"/>
+              </w:rPr>
+            </w:r>
+            <w:r>
+              <w:rPr>
+                <w:rFonts w:ascii="Liberation Serif" w:hAnsi="Liberation Serif"/>
+                <w:b w:val="false"/>
+                <w:bCs w:val="false"/>
+                <w:i w:val="false"/>
+                <w:iCs w:val="false"/>
+                <w:strike w:val="false"/>
+                <w:dstrike w:val="false"/>
+                <w:outline w:val="false"/>
+                <w:shadow w:val="false"/>
+                <w:color w:val="000000"/>
+                <w:sz w:val="24"/>
+                <w:szCs w:val="24"/>
+                <w:u w:val="none"/>
+              </w:rPr>
               <w:commentReference w:id="7"/>
             </w:r>
           </w:p>
@@ -2751,34 +3703,55 @@
         </w:trPr>
         <w:tc>
           <w:tcPr>
-            <w:tcW w:w="534" w:type="dxa"/>
+            <w:tcW w:w="531" w:type="dxa"/>
             <w:tcBorders>
               <w:top w:val="nil"/>
-              <w:left w:val="single" w:sz="2" w:space="0" w:color="000001"/>
-              <w:bottom w:val="single" w:sz="2" w:space="0" w:color="000001"/>
-              <w:insideH w:val="single" w:sz="2" w:space="0" w:color="000001"/>
+              <w:left w:val="single" w:sz="2" w:space="0" w:color="000000"/>
+              <w:bottom w:val="single" w:sz="2" w:space="0" w:color="000000"/>
+              <w:insideH w:val="single" w:sz="2" w:space="0" w:color="000000"/>
               <w:right w:val="nil"/>
               <w:insideV w:val="nil"/>
             </w:tcBorders>
-            <w:shd w:fill="FFFFFF" w:val="clear"/>
-            <w:tcMar>
-              <w:left w:w="39" w:type="dxa"/>
-            </w:tcMar>
-          </w:tcPr>
-          <w:p>
-            <w:pPr>
-              <w:pStyle w:val="TableContents"/>
-              <w:rPr>
-                <w:rFonts w:ascii="Liberation Sans" w:hAnsi="Liberation Sans"/>
-                <w:sz w:val="36"/>
-                <w:szCs w:val="36"/>
-              </w:rPr>
-            </w:pPr>
-            <w:r>
-              <w:rPr>
-                <w:rFonts w:ascii="Liberation Sans" w:hAnsi="Liberation Sans"/>
-                <w:sz w:val="36"/>
-                <w:szCs w:val="36"/>
+            <w:shd w:fill="4D4D4D" w:val="clear"/>
+            <w:tcMar>
+              <w:left w:w="54" w:type="dxa"/>
+            </w:tcMar>
+          </w:tcPr>
+          <w:p>
+            <w:pPr>
+              <w:pStyle w:val="TableContents"/>
+              <w:jc w:val="left"/>
+              <w:rPr>
+                <w:rFonts w:ascii="Liberation Serif" w:hAnsi="Liberation Serif"/>
+                <w:b w:val="false"/>
+                <w:bCs w:val="false"/>
+                <w:i w:val="false"/>
+                <w:iCs w:val="false"/>
+                <w:strike w:val="false"/>
+                <w:dstrike w:val="false"/>
+                <w:outline w:val="false"/>
+                <w:shadow w:val="false"/>
+                <w:color w:val="FFFFFF"/>
+                <w:sz w:val="24"/>
+                <w:szCs w:val="24"/>
+                <w:u w:val="none"/>
+              </w:rPr>
+            </w:pPr>
+            <w:r>
+              <w:rPr>
+                <w:rFonts w:ascii="Liberation Serif" w:hAnsi="Liberation Serif"/>
+                <w:b w:val="false"/>
+                <w:bCs w:val="false"/>
+                <w:i w:val="false"/>
+                <w:iCs w:val="false"/>
+                <w:strike w:val="false"/>
+                <w:dstrike w:val="false"/>
+                <w:outline w:val="false"/>
+                <w:shadow w:val="false"/>
+                <w:color w:val="FFFFFF"/>
+                <w:sz w:val="24"/>
+                <w:szCs w:val="24"/>
+                <w:u w:val="none"/>
               </w:rPr>
               <w:t>8</w:t>
             </w:r>
@@ -2789,141 +3762,118 @@
             <w:tcW w:w="4760" w:type="dxa"/>
             <w:tcBorders>
               <w:top w:val="nil"/>
-              <w:left w:val="single" w:sz="2" w:space="0" w:color="000001"/>
-              <w:bottom w:val="single" w:sz="2" w:space="0" w:color="000001"/>
-              <w:insideH w:val="single" w:sz="2" w:space="0" w:color="000001"/>
+              <w:left w:val="single" w:sz="2" w:space="0" w:color="000000"/>
+              <w:bottom w:val="single" w:sz="2" w:space="0" w:color="000000"/>
+              <w:insideH w:val="single" w:sz="2" w:space="0" w:color="000000"/>
               <w:right w:val="nil"/>
               <w:insideV w:val="nil"/>
             </w:tcBorders>
             <w:shd w:fill="FFFFFF" w:val="clear"/>
             <w:tcMar>
-              <w:left w:w="39" w:type="dxa"/>
+              <w:left w:w="54" w:type="dxa"/>
             </w:tcMar>
           </w:tcPr>
           <w:p>
             <w:pPr>
               <w:pStyle w:val="Normal"/>
               <w:widowControl/>
-              <w:rPr>
-                <w:rFonts w:ascii="Calibri;Arial;Helvetica;sans-se" w:hAnsi="Calibri;Arial;Helvetica;sans-se"/>
-                <w:color w:val="000000"/>
-                <w:sz w:val="32"/>
-                <w:szCs w:val="36"/>
-              </w:rPr>
-            </w:pPr>
-            <w:r>
-              <w:rPr>
-                <w:rFonts w:ascii="Calibri;Arial;Helvetica;sans-se" w:hAnsi="Calibri;Arial;Helvetica;sans-se"/>
-                <w:color w:val="000000"/>
-                <w:sz w:val="32"/>
-                <w:szCs w:val="36"/>
+              <w:jc w:val="left"/>
+              <w:rPr>
+                <w:rFonts w:eastAsia="Droid Sans Fallback" w:cs="FreeSans" w:ascii="Liberation Serif" w:hAnsi="Liberation Serif"/>
+                <w:b w:val="false"/>
+                <w:bCs w:val="false"/>
+                <w:i w:val="false"/>
+                <w:iCs w:val="false"/>
+                <w:strike w:val="false"/>
+                <w:dstrike w:val="false"/>
+                <w:outline w:val="false"/>
+                <w:shadow w:val="false"/>
+                <w:color w:val="000000"/>
+                <w:sz w:val="24"/>
+                <w:szCs w:val="24"/>
+                <w:u w:val="none"/>
+                <w:lang w:val="en-US" w:eastAsia="zh-CN" w:bidi="hi-IN"/>
+              </w:rPr>
+            </w:pPr>
+            <w:r>
+              <w:rPr>
+                <w:rFonts w:eastAsia="Droid Sans Fallback" w:cs="FreeSans" w:ascii="Liberation Serif" w:hAnsi="Liberation Serif"/>
+                <w:b w:val="false"/>
+                <w:bCs w:val="false"/>
+                <w:i w:val="false"/>
+                <w:iCs w:val="false"/>
+                <w:strike w:val="false"/>
+                <w:dstrike w:val="false"/>
+                <w:outline w:val="false"/>
+                <w:shadow w:val="false"/>
+                <w:color w:val="000000"/>
+                <w:sz w:val="24"/>
+                <w:szCs w:val="24"/>
+                <w:u w:val="none"/>
+                <w:lang w:val="en-US" w:eastAsia="zh-CN" w:bidi="hi-IN"/>
               </w:rPr>
               <w:t>Extra Bonus:</w:t>
-            </w:r>
-            <w:r>
-              <w:rPr>
-                <w:rFonts w:ascii="Liberation Sans" w:hAnsi="Liberation Sans"/>
-                <w:sz w:val="36"/>
-                <w:szCs w:val="36"/>
-              </w:rPr>
               <w:br/>
-            </w:r>
-            <w:r>
-              <w:rPr>
-                <w:rFonts w:ascii="Calibri;Arial;Helvetica;sans-se" w:hAnsi="Calibri;Arial;Helvetica;sans-se"/>
-                <w:color w:val="000000"/>
-                <w:sz w:val="32"/>
-                <w:szCs w:val="36"/>
-              </w:rPr>
               <w:t>Consider the cleaners are paid every 1st and 15th of each month and design a system that accrues all jobs executed by each cleaner and keep track of all payments made to the cleaner.</w:t>
-            </w:r>
-            <w:r>
-              <w:rPr>
-                <w:rFonts w:ascii="Liberation Sans" w:hAnsi="Liberation Sans"/>
-                <w:sz w:val="36"/>
-                <w:szCs w:val="36"/>
-              </w:rPr>
               <w:br/>
-              <w:t>1.</w:t>
-            </w:r>
-            <w:r>
-              <w:rPr>
-                <w:rFonts w:ascii="Liberation Sans" w:hAnsi="Liberation Sans"/>
-                <w:color w:val="000000"/>
-                <w:sz w:val="36"/>
-                <w:szCs w:val="36"/>
-              </w:rPr>
-              <w:t xml:space="preserve"> </w:t>
-            </w:r>
-            <w:r>
-              <w:rPr>
-                <w:rFonts w:ascii="Calibri;Arial;Helvetica;sans-se" w:hAnsi="Calibri;Arial;Helvetica;sans-se"/>
-                <w:color w:val="000000"/>
-                <w:sz w:val="32"/>
-                <w:szCs w:val="36"/>
-              </w:rPr>
-              <w:t>All jobs executed between the 1st and the 14th of each month is paid on the 15th</w:t>
-            </w:r>
-            <w:r>
-              <w:rPr>
-                <w:rFonts w:ascii="Liberation Sans" w:hAnsi="Liberation Sans"/>
-                <w:sz w:val="36"/>
-                <w:szCs w:val="36"/>
-              </w:rPr>
+              <w:t>1. All jobs executed between the 1st and the 14th of each month is paid on the 15th</w:t>
               <w:br/>
-              <w:t>2.</w:t>
-            </w:r>
-            <w:r>
-              <w:rPr>
-                <w:rFonts w:ascii="Liberation Sans" w:hAnsi="Liberation Sans"/>
-                <w:color w:val="000000"/>
-                <w:sz w:val="36"/>
-                <w:szCs w:val="36"/>
-              </w:rPr>
-              <w:t xml:space="preserve"> </w:t>
-            </w:r>
-            <w:r>
-              <w:rPr>
-                <w:rFonts w:ascii="Calibri;Arial;Helvetica;sans-se" w:hAnsi="Calibri;Arial;Helvetica;sans-se"/>
-                <w:color w:val="000000"/>
-                <w:sz w:val="32"/>
-                <w:szCs w:val="36"/>
-              </w:rPr>
-              <w:t>All jobs executed between the 15th and last day of the month are paid on the 1st</w:t>
-            </w:r>
-          </w:p>
-        </w:tc>
-        <w:tc>
-          <w:tcPr>
-            <w:tcW w:w="4686" w:type="dxa"/>
+              <w:t>2. All jobs executed between the 15th and last day of the month are paid on the 1st</w:t>
+            </w:r>
+          </w:p>
+        </w:tc>
+        <w:tc>
+          <w:tcPr>
+            <w:tcW w:w="4689" w:type="dxa"/>
             <w:tcBorders>
               <w:top w:val="nil"/>
-              <w:left w:val="single" w:sz="2" w:space="0" w:color="000001"/>
-              <w:bottom w:val="single" w:sz="2" w:space="0" w:color="000001"/>
-              <w:insideH w:val="single" w:sz="2" w:space="0" w:color="000001"/>
-              <w:right w:val="single" w:sz="2" w:space="0" w:color="000001"/>
-              <w:insideV w:val="single" w:sz="2" w:space="0" w:color="000001"/>
-            </w:tcBorders>
-            <w:shd w:fill="FFFFFF" w:val="clear"/>
-            <w:tcMar>
-              <w:left w:w="39" w:type="dxa"/>
-            </w:tcMar>
-          </w:tcPr>
-          <w:p>
-            <w:pPr>
-              <w:pStyle w:val="TableContents"/>
-              <w:rPr>
-                <w:rFonts w:ascii="Liberation Sans" w:hAnsi="Liberation Sans"/>
-                <w:sz w:val="36"/>
-                <w:szCs w:val="36"/>
+              <w:left w:val="single" w:sz="2" w:space="0" w:color="000000"/>
+              <w:bottom w:val="single" w:sz="2" w:space="0" w:color="000000"/>
+              <w:insideH w:val="single" w:sz="2" w:space="0" w:color="000000"/>
+              <w:right w:val="single" w:sz="2" w:space="0" w:color="000000"/>
+              <w:insideV w:val="single" w:sz="2" w:space="0" w:color="000000"/>
+            </w:tcBorders>
+            <w:shd w:fill="CCCCCC" w:val="clear"/>
+            <w:tcMar>
+              <w:left w:w="54" w:type="dxa"/>
+            </w:tcMar>
+          </w:tcPr>
+          <w:p>
+            <w:pPr>
+              <w:pStyle w:val="TableContents"/>
+              <w:jc w:val="left"/>
+              <w:rPr>
+                <w:rFonts w:ascii="Liberation Serif" w:hAnsi="Liberation Serif"/>
+                <w:b w:val="false"/>
+                <w:bCs w:val="false"/>
+                <w:i w:val="false"/>
+                <w:iCs w:val="false"/>
+                <w:strike w:val="false"/>
+                <w:dstrike w:val="false"/>
+                <w:outline w:val="false"/>
+                <w:shadow w:val="false"/>
+                <w:color w:val="000000"/>
+                <w:sz w:val="24"/>
+                <w:szCs w:val="24"/>
+                <w:u w:val="none"/>
               </w:rPr>
             </w:pPr>
             <w:commentRangeStart w:id="8"/>
             <w:r>
               <w:rPr>
-                <w:rFonts w:ascii="Liberation Sans" w:hAnsi="Liberation Sans"/>
-                <w:sz w:val="36"/>
-                <w:szCs w:val="36"/>
+                <w:rFonts w:ascii="Liberation Serif" w:hAnsi="Liberation Serif"/>
+                <w:b w:val="false"/>
+                <w:bCs w:val="false"/>
+                <w:i w:val="false"/>
+                <w:iCs w:val="false"/>
+                <w:strike w:val="false"/>
+                <w:dstrike w:val="false"/>
+                <w:outline w:val="false"/>
+                <w:shadow w:val="false"/>
+                <w:color w:val="000000"/>
+                <w:sz w:val="24"/>
+                <w:szCs w:val="24"/>
+                <w:u w:val="none"/>
               </w:rPr>
               <w:t xml:space="preserve">Assumption: </w:t>
             </w:r>
@@ -2931,57 +3881,152 @@
           <w:p>
             <w:pPr>
               <w:pStyle w:val="TableContents"/>
-              <w:rPr/>
-            </w:pPr>
-            <w:r>
-              <w:rPr>
-                <w:rFonts w:ascii="Liberation Sans" w:hAnsi="Liberation Sans"/>
-                <w:sz w:val="36"/>
-                <w:szCs w:val="36"/>
+              <w:jc w:val="left"/>
+              <w:rPr>
+                <w:rFonts w:ascii="Liberation Serif" w:hAnsi="Liberation Serif"/>
+                <w:b w:val="false"/>
+                <w:bCs w:val="false"/>
+                <w:i w:val="false"/>
+                <w:iCs w:val="false"/>
+                <w:strike w:val="false"/>
+                <w:dstrike w:val="false"/>
+                <w:outline w:val="false"/>
+                <w:shadow w:val="false"/>
+                <w:color w:val="000000"/>
+                <w:sz w:val="24"/>
+                <w:szCs w:val="24"/>
+                <w:u w:val="none"/>
+              </w:rPr>
+            </w:pPr>
+            <w:r>
+              <w:rPr>
+                <w:rFonts w:ascii="Liberation Serif" w:hAnsi="Liberation Serif"/>
+                <w:b w:val="false"/>
+                <w:bCs w:val="false"/>
+                <w:i w:val="false"/>
+                <w:iCs w:val="false"/>
+                <w:strike w:val="false"/>
+                <w:dstrike w:val="false"/>
+                <w:outline w:val="false"/>
+                <w:shadow w:val="false"/>
+                <w:color w:val="000000"/>
+                <w:sz w:val="24"/>
+                <w:szCs w:val="24"/>
+                <w:u w:val="none"/>
               </w:rPr>
               <w:t xml:space="preserve">The payment by the client will be automatically applied after the cleaning job is done. Initial release of the system will not be able to validate refunds to customer. </w:t>
             </w:r>
             <w:commentRangeEnd w:id="8"/>
             <w:r>
-              <w:rPr/>
-            </w:r>
-            <w:r>
-              <w:rPr/>
+              <w:rPr>
+                <w:rFonts w:ascii="Liberation Serif" w:hAnsi="Liberation Serif"/>
+                <w:b w:val="false"/>
+                <w:bCs w:val="false"/>
+                <w:i w:val="false"/>
+                <w:iCs w:val="false"/>
+                <w:strike w:val="false"/>
+                <w:dstrike w:val="false"/>
+                <w:outline w:val="false"/>
+                <w:shadow w:val="false"/>
+                <w:color w:val="000000"/>
+                <w:sz w:val="24"/>
+                <w:szCs w:val="24"/>
+                <w:u w:val="none"/>
+              </w:rPr>
+            </w:r>
+            <w:r>
+              <w:rPr>
+                <w:rFonts w:ascii="Liberation Serif" w:hAnsi="Liberation Serif"/>
+                <w:b w:val="false"/>
+                <w:bCs w:val="false"/>
+                <w:i w:val="false"/>
+                <w:iCs w:val="false"/>
+                <w:strike w:val="false"/>
+                <w:dstrike w:val="false"/>
+                <w:outline w:val="false"/>
+                <w:shadow w:val="false"/>
+                <w:color w:val="000000"/>
+                <w:sz w:val="24"/>
+                <w:szCs w:val="24"/>
+                <w:u w:val="none"/>
+              </w:rPr>
               <w:commentReference w:id="8"/>
             </w:r>
           </w:p>
           <w:p>
             <w:pPr>
               <w:pStyle w:val="TableContents"/>
-              <w:rPr>
-                <w:rFonts w:ascii="Liberation Sans" w:hAnsi="Liberation Sans"/>
-                <w:sz w:val="36"/>
-                <w:szCs w:val="36"/>
-              </w:rPr>
-            </w:pPr>
-            <w:r>
-              <w:rPr>
-                <w:rFonts w:ascii="Liberation Sans" w:hAnsi="Liberation Sans"/>
-                <w:sz w:val="36"/>
-                <w:szCs w:val="36"/>
-              </w:rPr>
-            </w:r>
-          </w:p>
-          <w:p>
-            <w:pPr>
-              <w:pStyle w:val="TableContents"/>
-              <w:rPr>
-                <w:rFonts w:ascii="Liberation Sans" w:hAnsi="Liberation Sans"/>
-                <w:sz w:val="36"/>
-                <w:szCs w:val="36"/>
+              <w:jc w:val="left"/>
+              <w:rPr>
+                <w:rFonts w:ascii="Liberation Serif" w:hAnsi="Liberation Serif"/>
+                <w:b w:val="false"/>
+                <w:bCs w:val="false"/>
+                <w:i w:val="false"/>
+                <w:iCs w:val="false"/>
+                <w:strike w:val="false"/>
+                <w:dstrike w:val="false"/>
+                <w:outline w:val="false"/>
+                <w:shadow w:val="false"/>
+                <w:color w:val="000000"/>
+                <w:sz w:val="24"/>
+                <w:szCs w:val="24"/>
+                <w:u w:val="none"/>
+              </w:rPr>
+            </w:pPr>
+            <w:r>
+              <w:rPr>
+                <w:rFonts w:ascii="Liberation Serif" w:hAnsi="Liberation Serif"/>
+                <w:b w:val="false"/>
+                <w:bCs w:val="false"/>
+                <w:i w:val="false"/>
+                <w:iCs w:val="false"/>
+                <w:strike w:val="false"/>
+                <w:dstrike w:val="false"/>
+                <w:outline w:val="false"/>
+                <w:shadow w:val="false"/>
+                <w:color w:val="000000"/>
+                <w:sz w:val="24"/>
+                <w:szCs w:val="24"/>
+                <w:u w:val="none"/>
+              </w:rPr>
+            </w:r>
+          </w:p>
+          <w:p>
+            <w:pPr>
+              <w:pStyle w:val="TableContents"/>
+              <w:jc w:val="left"/>
+              <w:rPr>
+                <w:rFonts w:ascii="Liberation Serif" w:hAnsi="Liberation Serif"/>
+                <w:b w:val="false"/>
+                <w:bCs w:val="false"/>
+                <w:i w:val="false"/>
+                <w:iCs w:val="false"/>
+                <w:strike w:val="false"/>
+                <w:dstrike w:val="false"/>
+                <w:outline w:val="false"/>
+                <w:shadow w:val="false"/>
+                <w:color w:val="000000"/>
+                <w:sz w:val="24"/>
+                <w:szCs w:val="24"/>
+                <w:u w:val="none"/>
               </w:rPr>
             </w:pPr>
             <w:commentRangeStart w:id="9"/>
             <w:r>
               <w:rPr>
-                <w:rFonts w:ascii="Liberation Sans" w:hAnsi="Liberation Sans"/>
-                <w:sz w:val="36"/>
-                <w:szCs w:val="36"/>
+                <w:rFonts w:ascii="Liberation Serif" w:hAnsi="Liberation Serif"/>
+                <w:b w:val="false"/>
+                <w:bCs w:val="false"/>
+                <w:i w:val="false"/>
+                <w:iCs w:val="false"/>
+                <w:strike w:val="false"/>
+                <w:dstrike w:val="false"/>
+                <w:outline w:val="false"/>
+                <w:shadow w:val="false"/>
+                <w:color w:val="000000"/>
+                <w:sz w:val="24"/>
+                <w:szCs w:val="24"/>
+                <w:u w:val="none"/>
               </w:rPr>
               <w:t>Assumption:</w:t>
             </w:r>
@@ -2989,38 +4034,81 @@
           <w:p>
             <w:pPr>
               <w:pStyle w:val="TableContents"/>
-              <w:rPr/>
-            </w:pPr>
-            <w:r>
-              <w:rPr>
-                <w:rFonts w:ascii="Liberation Sans" w:hAnsi="Liberation Sans"/>
-                <w:sz w:val="36"/>
-                <w:szCs w:val="36"/>
+              <w:jc w:val="left"/>
+              <w:rPr>
+                <w:rFonts w:ascii="Liberation Serif" w:hAnsi="Liberation Serif"/>
+                <w:b w:val="false"/>
+                <w:bCs w:val="false"/>
+                <w:i w:val="false"/>
+                <w:iCs w:val="false"/>
+                <w:strike w:val="false"/>
+                <w:dstrike w:val="false"/>
+                <w:outline w:val="false"/>
+                <w:shadow w:val="false"/>
+                <w:color w:val="000000"/>
+                <w:sz w:val="24"/>
+                <w:szCs w:val="24"/>
+                <w:u w:val="none"/>
+              </w:rPr>
+            </w:pPr>
+            <w:r>
+              <w:rPr>
+                <w:rFonts w:ascii="Liberation Serif" w:hAnsi="Liberation Serif"/>
+                <w:b w:val="false"/>
+                <w:bCs w:val="false"/>
+                <w:i w:val="false"/>
+                <w:iCs w:val="false"/>
+                <w:strike w:val="false"/>
+                <w:dstrike w:val="false"/>
+                <w:outline w:val="false"/>
+                <w:shadow w:val="false"/>
+                <w:color w:val="000000"/>
+                <w:sz w:val="24"/>
+                <w:szCs w:val="24"/>
+                <w:u w:val="none"/>
               </w:rPr>
               <w:t xml:space="preserve">The Payment to the employees will be processed by the back-end accounting system and the initial version of the system does not include integration with the accounting system. </w:t>
             </w:r>
             <w:commentRangeEnd w:id="9"/>
             <w:r>
-              <w:rPr/>
-            </w:r>
-            <w:r>
-              <w:rPr/>
+              <w:rPr>
+                <w:rFonts w:ascii="Liberation Serif" w:hAnsi="Liberation Serif"/>
+                <w:b w:val="false"/>
+                <w:bCs w:val="false"/>
+                <w:i w:val="false"/>
+                <w:iCs w:val="false"/>
+                <w:strike w:val="false"/>
+                <w:dstrike w:val="false"/>
+                <w:outline w:val="false"/>
+                <w:shadow w:val="false"/>
+                <w:color w:val="000000"/>
+                <w:sz w:val="24"/>
+                <w:szCs w:val="24"/>
+                <w:u w:val="none"/>
+              </w:rPr>
+            </w:r>
+            <w:r>
+              <w:rPr>
+                <w:rFonts w:ascii="Liberation Serif" w:hAnsi="Liberation Serif"/>
+                <w:b w:val="false"/>
+                <w:bCs w:val="false"/>
+                <w:i w:val="false"/>
+                <w:iCs w:val="false"/>
+                <w:strike w:val="false"/>
+                <w:dstrike w:val="false"/>
+                <w:outline w:val="false"/>
+                <w:shadow w:val="false"/>
+                <w:color w:val="000000"/>
+                <w:sz w:val="24"/>
+                <w:szCs w:val="24"/>
+                <w:u w:val="none"/>
+              </w:rPr>
               <w:commentReference w:id="9"/>
             </w:r>
           </w:p>
         </w:tc>
       </w:tr>
     </w:tbl>
-    <w:p>
-      <w:pPr>
-        <w:pStyle w:val="Normal"/>
-        <w:widowControl/>
-        <w:rPr/>
-      </w:pPr>
-      <w:r>
-        <w:rPr/>
-      </w:r>
-    </w:p>
     <w:p>
       <w:pPr>
         <w:pStyle w:val="Normal"/>
@@ -3161,56 +4249,81 @@
     </w:p>
     <w:tbl>
       <w:tblPr>
-        <w:tblW w:w="9972" w:type="dxa"/>
         <w:jc w:val="left"/>
-        <w:tblInd w:w="55" w:type="dxa"/>
+        <w:tblInd w:w="52" w:type="dxa"/>
         <w:tblBorders>
-          <w:top w:val="single" w:sz="2" w:space="0" w:color="000000"/>
-          <w:left w:val="single" w:sz="2" w:space="0" w:color="000000"/>
-          <w:bottom w:val="single" w:sz="2" w:space="0" w:color="000000"/>
-          <w:insideH w:val="single" w:sz="2" w:space="0" w:color="000000"/>
+          <w:top w:val="single" w:sz="2" w:space="0" w:color="000001"/>
+          <w:left w:val="single" w:sz="2" w:space="0" w:color="000001"/>
+          <w:bottom w:val="single" w:sz="2" w:space="0" w:color="000001"/>
+          <w:insideH w:val="single" w:sz="2" w:space="0" w:color="000001"/>
           <w:right w:val="nil"/>
           <w:insideV w:val="nil"/>
         </w:tblBorders>
         <w:tblCellMar>
           <w:top w:w="55" w:type="dxa"/>
-          <w:left w:w="54" w:type="dxa"/>
+          <w:left w:w="51" w:type="dxa"/>
           <w:bottom w:w="55" w:type="dxa"/>
           <w:right w:w="55" w:type="dxa"/>
         </w:tblCellMar>
       </w:tblPr>
       <w:tblGrid>
-        <w:gridCol w:w="813"/>
+        <w:gridCol w:w="811"/>
         <w:gridCol w:w="9159"/>
       </w:tblGrid>
       <w:tr>
         <w:trPr>
-          <w:tblHeader w:val="true"/>
           <w:cantSplit w:val="false"/>
         </w:trPr>
         <w:tc>
           <w:tcPr>
-            <w:tcW w:w="813" w:type="dxa"/>
-            <w:tcBorders>
-              <w:top w:val="single" w:sz="2" w:space="0" w:color="000000"/>
-              <w:left w:val="single" w:sz="2" w:space="0" w:color="000000"/>
-              <w:bottom w:val="single" w:sz="2" w:space="0" w:color="000000"/>
-              <w:insideH w:val="single" w:sz="2" w:space="0" w:color="000000"/>
+            <w:tcW w:w="811" w:type="dxa"/>
+            <w:tcBorders>
+              <w:top w:val="single" w:sz="2" w:space="0" w:color="000001"/>
+              <w:left w:val="single" w:sz="2" w:space="0" w:color="000001"/>
+              <w:bottom w:val="single" w:sz="2" w:space="0" w:color="000001"/>
+              <w:insideH w:val="single" w:sz="2" w:space="0" w:color="000001"/>
               <w:right w:val="nil"/>
               <w:insideV w:val="nil"/>
             </w:tcBorders>
-            <w:shd w:fill="auto" w:val="clear"/>
-            <w:tcMar>
-              <w:left w:w="54" w:type="dxa"/>
+            <w:shd w:fill="000080" w:val="clear"/>
+            <w:tcMar>
+              <w:left w:w="51" w:type="dxa"/>
             </w:tcMar>
           </w:tcPr>
           <w:p>
             <w:pPr>
               <w:pStyle w:val="TableHeading"/>
-              <w:rPr/>
-            </w:pPr>
-            <w:r>
-              <w:rPr/>
+              <w:jc w:val="left"/>
+              <w:rPr>
+                <w:b w:val="false"/>
+                <w:bCs w:val="false"/>
+                <w:i w:val="false"/>
+                <w:iCs w:val="false"/>
+                <w:strike w:val="false"/>
+                <w:dstrike w:val="false"/>
+                <w:outline w:val="false"/>
+                <w:shadow w:val="false"/>
+                <w:color w:val="FFFFFF"/>
+                <w:sz w:val="24"/>
+                <w:szCs w:val="24"/>
+                <w:u w:val="none"/>
+              </w:rPr>
+            </w:pPr>
+            <w:r>
+              <w:rPr>
+                <w:b w:val="false"/>
+                <w:bCs w:val="false"/>
+                <w:i w:val="false"/>
+                <w:iCs w:val="false"/>
+                <w:strike w:val="false"/>
+                <w:dstrike w:val="false"/>
+                <w:outline w:val="false"/>
+                <w:shadow w:val="false"/>
+                <w:color w:val="FFFFFF"/>
+                <w:sz w:val="24"/>
+                <w:szCs w:val="24"/>
+                <w:u w:val="none"/>
+              </w:rPr>
               <w:t>#</w:t>
             </w:r>
           </w:p>
@@ -3219,25 +4332,52 @@
           <w:tcPr>
             <w:tcW w:w="9159" w:type="dxa"/>
             <w:tcBorders>
-              <w:top w:val="single" w:sz="2" w:space="0" w:color="000000"/>
-              <w:left w:val="single" w:sz="2" w:space="0" w:color="000000"/>
-              <w:bottom w:val="single" w:sz="2" w:space="0" w:color="000000"/>
-              <w:insideH w:val="single" w:sz="2" w:space="0" w:color="000000"/>
-              <w:right w:val="single" w:sz="2" w:space="0" w:color="000000"/>
-              <w:insideV w:val="single" w:sz="2" w:space="0" w:color="000000"/>
-            </w:tcBorders>
-            <w:shd w:fill="auto" w:val="clear"/>
-            <w:tcMar>
-              <w:left w:w="54" w:type="dxa"/>
+              <w:top w:val="single" w:sz="2" w:space="0" w:color="000001"/>
+              <w:left w:val="single" w:sz="2" w:space="0" w:color="000001"/>
+              <w:bottom w:val="single" w:sz="2" w:space="0" w:color="000001"/>
+              <w:insideH w:val="single" w:sz="2" w:space="0" w:color="000001"/>
+              <w:right w:val="single" w:sz="2" w:space="0" w:color="000001"/>
+              <w:insideV w:val="single" w:sz="2" w:space="0" w:color="000001"/>
+            </w:tcBorders>
+            <w:shd w:fill="000080" w:val="clear"/>
+            <w:tcMar>
+              <w:left w:w="51" w:type="dxa"/>
             </w:tcMar>
           </w:tcPr>
           <w:p>
             <w:pPr>
               <w:pStyle w:val="TableHeading"/>
-              <w:rPr/>
-            </w:pPr>
-            <w:r>
-              <w:rPr/>
+              <w:jc w:val="left"/>
+              <w:rPr>
+                <w:b w:val="false"/>
+                <w:bCs w:val="false"/>
+                <w:i w:val="false"/>
+                <w:iCs w:val="false"/>
+                <w:strike w:val="false"/>
+                <w:dstrike w:val="false"/>
+                <w:outline w:val="false"/>
+                <w:shadow w:val="false"/>
+                <w:color w:val="FFFFFF"/>
+                <w:sz w:val="24"/>
+                <w:szCs w:val="24"/>
+                <w:u w:val="none"/>
+              </w:rPr>
+            </w:pPr>
+            <w:r>
+              <w:rPr>
+                <w:b w:val="false"/>
+                <w:bCs w:val="false"/>
+                <w:i w:val="false"/>
+                <w:iCs w:val="false"/>
+                <w:strike w:val="false"/>
+                <w:dstrike w:val="false"/>
+                <w:outline w:val="false"/>
+                <w:shadow w:val="false"/>
+                <w:color w:val="FFFFFF"/>
+                <w:sz w:val="24"/>
+                <w:szCs w:val="24"/>
+                <w:u w:val="none"/>
+              </w:rPr>
               <w:t>Design Consideration</w:t>
             </w:r>
           </w:p>
@@ -3249,27 +4389,54 @@
         </w:trPr>
         <w:tc>
           <w:tcPr>
-            <w:tcW w:w="813" w:type="dxa"/>
+            <w:tcW w:w="811" w:type="dxa"/>
             <w:tcBorders>
               <w:top w:val="nil"/>
-              <w:left w:val="single" w:sz="2" w:space="0" w:color="000000"/>
-              <w:bottom w:val="single" w:sz="2" w:space="0" w:color="000000"/>
-              <w:insideH w:val="single" w:sz="2" w:space="0" w:color="000000"/>
+              <w:left w:val="single" w:sz="2" w:space="0" w:color="000001"/>
+              <w:bottom w:val="single" w:sz="2" w:space="0" w:color="000001"/>
+              <w:insideH w:val="single" w:sz="2" w:space="0" w:color="000001"/>
               <w:right w:val="nil"/>
               <w:insideV w:val="nil"/>
             </w:tcBorders>
-            <w:shd w:fill="auto" w:val="clear"/>
-            <w:tcMar>
-              <w:left w:w="54" w:type="dxa"/>
-            </w:tcMar>
-          </w:tcPr>
-          <w:p>
-            <w:pPr>
-              <w:pStyle w:val="TableContents"/>
-              <w:rPr/>
-            </w:pPr>
-            <w:r>
-              <w:rPr/>
+            <w:shd w:fill="4D4D4D" w:val="clear"/>
+            <w:tcMar>
+              <w:left w:w="51" w:type="dxa"/>
+            </w:tcMar>
+          </w:tcPr>
+          <w:p>
+            <w:pPr>
+              <w:pStyle w:val="TableContents"/>
+              <w:jc w:val="left"/>
+              <w:rPr>
+                <w:b w:val="false"/>
+                <w:bCs w:val="false"/>
+                <w:i w:val="false"/>
+                <w:iCs w:val="false"/>
+                <w:strike w:val="false"/>
+                <w:dstrike w:val="false"/>
+                <w:outline w:val="false"/>
+                <w:shadow w:val="false"/>
+                <w:color w:val="FFFFFF"/>
+                <w:sz w:val="24"/>
+                <w:szCs w:val="24"/>
+                <w:u w:val="none"/>
+              </w:rPr>
+            </w:pPr>
+            <w:r>
+              <w:rPr>
+                <w:b w:val="false"/>
+                <w:bCs w:val="false"/>
+                <w:i w:val="false"/>
+                <w:iCs w:val="false"/>
+                <w:strike w:val="false"/>
+                <w:dstrike w:val="false"/>
+                <w:outline w:val="false"/>
+                <w:shadow w:val="false"/>
+                <w:color w:val="FFFFFF"/>
+                <w:sz w:val="24"/>
+                <w:szCs w:val="24"/>
+                <w:u w:val="none"/>
+              </w:rPr>
               <w:t>1</w:t>
             </w:r>
           </w:p>
@@ -3279,34 +4446,96 @@
             <w:tcW w:w="9159" w:type="dxa"/>
             <w:tcBorders>
               <w:top w:val="nil"/>
-              <w:left w:val="single" w:sz="2" w:space="0" w:color="000000"/>
-              <w:bottom w:val="single" w:sz="2" w:space="0" w:color="000000"/>
-              <w:insideH w:val="single" w:sz="2" w:space="0" w:color="000000"/>
-              <w:right w:val="single" w:sz="2" w:space="0" w:color="000000"/>
-              <w:insideV w:val="single" w:sz="2" w:space="0" w:color="000000"/>
-            </w:tcBorders>
-            <w:shd w:fill="auto" w:val="clear"/>
-            <w:tcMar>
-              <w:left w:w="54" w:type="dxa"/>
-            </w:tcMar>
-          </w:tcPr>
-          <w:p>
-            <w:pPr>
-              <w:pStyle w:val="TableContents"/>
-              <w:rPr/>
-            </w:pPr>
-            <w:r>
-              <w:rPr/>
+              <w:left w:val="single" w:sz="2" w:space="0" w:color="000001"/>
+              <w:bottom w:val="nil"/>
+              <w:insideH w:val="nil"/>
+              <w:right w:val="nil"/>
+              <w:insideV w:val="nil"/>
+            </w:tcBorders>
+            <w:shd w:fill="FFFFFF" w:val="clear"/>
+            <w:tcMar>
+              <w:left w:w="51" w:type="dxa"/>
+            </w:tcMar>
+          </w:tcPr>
+          <w:p>
+            <w:pPr>
+              <w:pStyle w:val="TableContents"/>
+              <w:jc w:val="left"/>
+              <w:rPr>
+                <w:rFonts w:eastAsia="Droid Sans Fallback" w:cs="FreeSans"/>
+                <w:b w:val="false"/>
+                <w:bCs w:val="false"/>
+                <w:i w:val="false"/>
+                <w:iCs w:val="false"/>
+                <w:strike w:val="false"/>
+                <w:dstrike w:val="false"/>
+                <w:outline w:val="false"/>
+                <w:shadow w:val="false"/>
+                <w:color w:val="000000"/>
+                <w:sz w:val="24"/>
+                <w:szCs w:val="24"/>
+                <w:u w:val="none"/>
+                <w:lang w:val="en-US" w:eastAsia="zh-CN" w:bidi="hi-IN"/>
+              </w:rPr>
+            </w:pPr>
+            <w:r>
+              <w:rPr>
+                <w:rFonts w:eastAsia="Droid Sans Fallback" w:cs="FreeSans"/>
+                <w:b w:val="false"/>
+                <w:bCs w:val="false"/>
+                <w:i w:val="false"/>
+                <w:iCs w:val="false"/>
+                <w:strike w:val="false"/>
+                <w:dstrike w:val="false"/>
+                <w:outline w:val="false"/>
+                <w:shadow w:val="false"/>
+                <w:color w:val="000000"/>
+                <w:sz w:val="24"/>
+                <w:szCs w:val="24"/>
+                <w:u w:val="none"/>
+                <w:lang w:val="en-US" w:eastAsia="zh-CN" w:bidi="hi-IN"/>
+              </w:rPr>
               <w:t>Salesforce.com Environment:</w:t>
             </w:r>
           </w:p>
           <w:p>
             <w:pPr>
               <w:pStyle w:val="TableContents"/>
-              <w:rPr/>
-            </w:pPr>
-            <w:r>
-              <w:rPr/>
+              <w:jc w:val="left"/>
+              <w:rPr>
+                <w:rFonts w:eastAsia="Droid Sans Fallback" w:cs="FreeSans"/>
+                <w:b w:val="false"/>
+                <w:bCs w:val="false"/>
+                <w:i w:val="false"/>
+                <w:iCs w:val="false"/>
+                <w:strike w:val="false"/>
+                <w:dstrike w:val="false"/>
+                <w:outline w:val="false"/>
+                <w:shadow w:val="false"/>
+                <w:color w:val="000000"/>
+                <w:sz w:val="24"/>
+                <w:szCs w:val="24"/>
+                <w:u w:val="none"/>
+                <w:lang w:val="en-US" w:eastAsia="zh-CN" w:bidi="hi-IN"/>
+              </w:rPr>
+            </w:pPr>
+            <w:r>
+              <w:rPr>
+                <w:rFonts w:eastAsia="Droid Sans Fallback" w:cs="FreeSans"/>
+                <w:b w:val="false"/>
+                <w:bCs w:val="false"/>
+                <w:i w:val="false"/>
+                <w:iCs w:val="false"/>
+                <w:strike w:val="false"/>
+                <w:dstrike w:val="false"/>
+                <w:outline w:val="false"/>
+                <w:shadow w:val="false"/>
+                <w:color w:val="000000"/>
+                <w:sz w:val="24"/>
+                <w:szCs w:val="24"/>
+                <w:u w:val="none"/>
+                <w:lang w:val="en-US" w:eastAsia="zh-CN" w:bidi="hi-IN"/>
+              </w:rPr>
               <w:t xml:space="preserve">currently cleaning company does not intend to use any licenses for the cleaning workers. Only a handful of sales and order management team along with Management team will be the users of the system </w:t>
             </w:r>
           </w:p>
@@ -3318,27 +4547,54 @@
         </w:trPr>
         <w:tc>
           <w:tcPr>
-            <w:tcW w:w="813" w:type="dxa"/>
+            <w:tcW w:w="811" w:type="dxa"/>
             <w:tcBorders>
               <w:top w:val="nil"/>
-              <w:left w:val="single" w:sz="2" w:space="0" w:color="000000"/>
-              <w:bottom w:val="single" w:sz="2" w:space="0" w:color="000000"/>
-              <w:insideH w:val="single" w:sz="2" w:space="0" w:color="000000"/>
+              <w:left w:val="single" w:sz="2" w:space="0" w:color="000001"/>
+              <w:bottom w:val="single" w:sz="2" w:space="0" w:color="000001"/>
+              <w:insideH w:val="single" w:sz="2" w:space="0" w:color="000001"/>
               <w:right w:val="nil"/>
               <w:insideV w:val="nil"/>
             </w:tcBorders>
-            <w:shd w:fill="auto" w:val="clear"/>
-            <w:tcMar>
-              <w:left w:w="54" w:type="dxa"/>
-            </w:tcMar>
-          </w:tcPr>
-          <w:p>
-            <w:pPr>
-              <w:pStyle w:val="TableContents"/>
-              <w:rPr/>
-            </w:pPr>
-            <w:r>
-              <w:rPr/>
+            <w:shd w:fill="4D4D4D" w:val="clear"/>
+            <w:tcMar>
+              <w:left w:w="51" w:type="dxa"/>
+            </w:tcMar>
+          </w:tcPr>
+          <w:p>
+            <w:pPr>
+              <w:pStyle w:val="TableContents"/>
+              <w:jc w:val="left"/>
+              <w:rPr>
+                <w:b w:val="false"/>
+                <w:bCs w:val="false"/>
+                <w:i w:val="false"/>
+                <w:iCs w:val="false"/>
+                <w:strike w:val="false"/>
+                <w:dstrike w:val="false"/>
+                <w:outline w:val="false"/>
+                <w:shadow w:val="false"/>
+                <w:color w:val="FFFFFF"/>
+                <w:sz w:val="24"/>
+                <w:szCs w:val="24"/>
+                <w:u w:val="none"/>
+              </w:rPr>
+            </w:pPr>
+            <w:r>
+              <w:rPr>
+                <w:b w:val="false"/>
+                <w:bCs w:val="false"/>
+                <w:i w:val="false"/>
+                <w:iCs w:val="false"/>
+                <w:strike w:val="false"/>
+                <w:dstrike w:val="false"/>
+                <w:outline w:val="false"/>
+                <w:shadow w:val="false"/>
+                <w:color w:val="FFFFFF"/>
+                <w:sz w:val="24"/>
+                <w:szCs w:val="24"/>
+                <w:u w:val="none"/>
+              </w:rPr>
               <w:t>2</w:t>
             </w:r>
           </w:p>
@@ -3348,34 +4604,96 @@
             <w:tcW w:w="9159" w:type="dxa"/>
             <w:tcBorders>
               <w:top w:val="nil"/>
-              <w:left w:val="single" w:sz="2" w:space="0" w:color="000000"/>
-              <w:bottom w:val="single" w:sz="2" w:space="0" w:color="000000"/>
-              <w:insideH w:val="single" w:sz="2" w:space="0" w:color="000000"/>
-              <w:right w:val="single" w:sz="2" w:space="0" w:color="000000"/>
-              <w:insideV w:val="single" w:sz="2" w:space="0" w:color="000000"/>
-            </w:tcBorders>
-            <w:shd w:fill="auto" w:val="clear"/>
-            <w:tcMar>
-              <w:left w:w="54" w:type="dxa"/>
-            </w:tcMar>
-          </w:tcPr>
-          <w:p>
-            <w:pPr>
-              <w:pStyle w:val="TableContents"/>
-              <w:rPr/>
-            </w:pPr>
-            <w:r>
-              <w:rPr/>
+              <w:left w:val="single" w:sz="2" w:space="0" w:color="000001"/>
+              <w:bottom w:val="nil"/>
+              <w:insideH w:val="nil"/>
+              <w:right w:val="nil"/>
+              <w:insideV w:val="nil"/>
+            </w:tcBorders>
+            <w:shd w:fill="FFFFFF" w:val="clear"/>
+            <w:tcMar>
+              <w:left w:w="51" w:type="dxa"/>
+            </w:tcMar>
+          </w:tcPr>
+          <w:p>
+            <w:pPr>
+              <w:pStyle w:val="TableContents"/>
+              <w:jc w:val="left"/>
+              <w:rPr>
+                <w:rFonts w:eastAsia="Droid Sans Fallback" w:cs="FreeSans"/>
+                <w:b w:val="false"/>
+                <w:bCs w:val="false"/>
+                <w:i w:val="false"/>
+                <w:iCs w:val="false"/>
+                <w:strike w:val="false"/>
+                <w:dstrike w:val="false"/>
+                <w:outline w:val="false"/>
+                <w:shadow w:val="false"/>
+                <w:color w:val="000000"/>
+                <w:sz w:val="24"/>
+                <w:szCs w:val="24"/>
+                <w:u w:val="none"/>
+                <w:lang w:val="en-US" w:eastAsia="zh-CN" w:bidi="hi-IN"/>
+              </w:rPr>
+            </w:pPr>
+            <w:r>
+              <w:rPr>
+                <w:rFonts w:eastAsia="Droid Sans Fallback" w:cs="FreeSans"/>
+                <w:b w:val="false"/>
+                <w:bCs w:val="false"/>
+                <w:i w:val="false"/>
+                <w:iCs w:val="false"/>
+                <w:strike w:val="false"/>
+                <w:dstrike w:val="false"/>
+                <w:outline w:val="false"/>
+                <w:shadow w:val="false"/>
+                <w:color w:val="000000"/>
+                <w:sz w:val="24"/>
+                <w:szCs w:val="24"/>
+                <w:u w:val="none"/>
+                <w:lang w:val="en-US" w:eastAsia="zh-CN" w:bidi="hi-IN"/>
+              </w:rPr>
               <w:t xml:space="preserve">Configuration vs Code: </w:t>
             </w:r>
           </w:p>
           <w:p>
             <w:pPr>
               <w:pStyle w:val="TableContents"/>
-              <w:rPr/>
-            </w:pPr>
-            <w:r>
-              <w:rPr/>
+              <w:jc w:val="left"/>
+              <w:rPr>
+                <w:rFonts w:eastAsia="Droid Sans Fallback" w:cs="FreeSans"/>
+                <w:b w:val="false"/>
+                <w:bCs w:val="false"/>
+                <w:i w:val="false"/>
+                <w:iCs w:val="false"/>
+                <w:strike w:val="false"/>
+                <w:dstrike w:val="false"/>
+                <w:outline w:val="false"/>
+                <w:shadow w:val="false"/>
+                <w:color w:val="000000"/>
+                <w:sz w:val="24"/>
+                <w:szCs w:val="24"/>
+                <w:u w:val="none"/>
+                <w:lang w:val="en-US" w:eastAsia="zh-CN" w:bidi="hi-IN"/>
+              </w:rPr>
+            </w:pPr>
+            <w:r>
+              <w:rPr>
+                <w:rFonts w:eastAsia="Droid Sans Fallback" w:cs="FreeSans"/>
+                <w:b w:val="false"/>
+                <w:bCs w:val="false"/>
+                <w:i w:val="false"/>
+                <w:iCs w:val="false"/>
+                <w:strike w:val="false"/>
+                <w:dstrike w:val="false"/>
+                <w:outline w:val="false"/>
+                <w:shadow w:val="false"/>
+                <w:color w:val="000000"/>
+                <w:sz w:val="24"/>
+                <w:szCs w:val="24"/>
+                <w:u w:val="none"/>
+                <w:lang w:val="en-US" w:eastAsia="zh-CN" w:bidi="hi-IN"/>
+              </w:rPr>
               <w:t>The CleaningCompany does not have any development resources, so the configuration options in salesforce.com needs to be used whereever possible</w:t>
             </w:r>
           </w:p>
@@ -3387,27 +4705,54 @@
         </w:trPr>
         <w:tc>
           <w:tcPr>
-            <w:tcW w:w="813" w:type="dxa"/>
+            <w:tcW w:w="811" w:type="dxa"/>
             <w:tcBorders>
               <w:top w:val="nil"/>
-              <w:left w:val="single" w:sz="2" w:space="0" w:color="000000"/>
-              <w:bottom w:val="single" w:sz="2" w:space="0" w:color="000000"/>
-              <w:insideH w:val="single" w:sz="2" w:space="0" w:color="000000"/>
+              <w:left w:val="single" w:sz="2" w:space="0" w:color="000001"/>
+              <w:bottom w:val="single" w:sz="2" w:space="0" w:color="000001"/>
+              <w:insideH w:val="single" w:sz="2" w:space="0" w:color="000001"/>
               <w:right w:val="nil"/>
               <w:insideV w:val="nil"/>
             </w:tcBorders>
-            <w:shd w:fill="auto" w:val="clear"/>
-            <w:tcMar>
-              <w:left w:w="54" w:type="dxa"/>
-            </w:tcMar>
-          </w:tcPr>
-          <w:p>
-            <w:pPr>
-              <w:pStyle w:val="TableContents"/>
-              <w:rPr/>
-            </w:pPr>
-            <w:r>
-              <w:rPr/>
+            <w:shd w:fill="4D4D4D" w:val="clear"/>
+            <w:tcMar>
+              <w:left w:w="51" w:type="dxa"/>
+            </w:tcMar>
+          </w:tcPr>
+          <w:p>
+            <w:pPr>
+              <w:pStyle w:val="TableContents"/>
+              <w:jc w:val="left"/>
+              <w:rPr>
+                <w:b w:val="false"/>
+                <w:bCs w:val="false"/>
+                <w:i w:val="false"/>
+                <w:iCs w:val="false"/>
+                <w:strike w:val="false"/>
+                <w:dstrike w:val="false"/>
+                <w:outline w:val="false"/>
+                <w:shadow w:val="false"/>
+                <w:color w:val="FFFFFF"/>
+                <w:sz w:val="24"/>
+                <w:szCs w:val="24"/>
+                <w:u w:val="none"/>
+              </w:rPr>
+            </w:pPr>
+            <w:r>
+              <w:rPr>
+                <w:b w:val="false"/>
+                <w:bCs w:val="false"/>
+                <w:i w:val="false"/>
+                <w:iCs w:val="false"/>
+                <w:strike w:val="false"/>
+                <w:dstrike w:val="false"/>
+                <w:outline w:val="false"/>
+                <w:shadow w:val="false"/>
+                <w:color w:val="FFFFFF"/>
+                <w:sz w:val="24"/>
+                <w:szCs w:val="24"/>
+                <w:u w:val="none"/>
+              </w:rPr>
               <w:t>3</w:t>
             </w:r>
           </w:p>
@@ -3417,24 +4762,55 @@
             <w:tcW w:w="9159" w:type="dxa"/>
             <w:tcBorders>
               <w:top w:val="nil"/>
-              <w:left w:val="single" w:sz="2" w:space="0" w:color="000000"/>
-              <w:bottom w:val="single" w:sz="2" w:space="0" w:color="000000"/>
-              <w:insideH w:val="single" w:sz="2" w:space="0" w:color="000000"/>
-              <w:right w:val="single" w:sz="2" w:space="0" w:color="000000"/>
-              <w:insideV w:val="single" w:sz="2" w:space="0" w:color="000000"/>
-            </w:tcBorders>
-            <w:shd w:fill="auto" w:val="clear"/>
-            <w:tcMar>
-              <w:left w:w="54" w:type="dxa"/>
-            </w:tcMar>
-          </w:tcPr>
-          <w:p>
-            <w:pPr>
-              <w:pStyle w:val="TableContents"/>
-              <w:rPr/>
-            </w:pPr>
-            <w:r>
-              <w:rPr/>
+              <w:left w:val="single" w:sz="2" w:space="0" w:color="000001"/>
+              <w:bottom w:val="nil"/>
+              <w:insideH w:val="nil"/>
+              <w:right w:val="nil"/>
+              <w:insideV w:val="nil"/>
+            </w:tcBorders>
+            <w:shd w:fill="FFFFFF" w:val="clear"/>
+            <w:tcMar>
+              <w:left w:w="51" w:type="dxa"/>
+            </w:tcMar>
+          </w:tcPr>
+          <w:p>
+            <w:pPr>
+              <w:pStyle w:val="TableContents"/>
+              <w:jc w:val="left"/>
+              <w:rPr>
+                <w:rFonts w:eastAsia="Droid Sans Fallback" w:cs="FreeSans"/>
+                <w:b w:val="false"/>
+                <w:bCs w:val="false"/>
+                <w:i w:val="false"/>
+                <w:iCs w:val="false"/>
+                <w:strike w:val="false"/>
+                <w:dstrike w:val="false"/>
+                <w:outline w:val="false"/>
+                <w:shadow w:val="false"/>
+                <w:color w:val="000000"/>
+                <w:sz w:val="24"/>
+                <w:szCs w:val="24"/>
+                <w:u w:val="none"/>
+                <w:lang w:val="en-US" w:eastAsia="zh-CN" w:bidi="hi-IN"/>
+              </w:rPr>
+            </w:pPr>
+            <w:r>
+              <w:rPr>
+                <w:rFonts w:eastAsia="Droid Sans Fallback" w:cs="FreeSans"/>
+                <w:b w:val="false"/>
+                <w:bCs w:val="false"/>
+                <w:i w:val="false"/>
+                <w:iCs w:val="false"/>
+                <w:strike w:val="false"/>
+                <w:dstrike w:val="false"/>
+                <w:outline w:val="false"/>
+                <w:shadow w:val="false"/>
+                <w:color w:val="000000"/>
+                <w:sz w:val="24"/>
+                <w:szCs w:val="24"/>
+                <w:u w:val="none"/>
+                <w:lang w:val="en-US" w:eastAsia="zh-CN" w:bidi="hi-IN"/>
+              </w:rPr>
               <w:t xml:space="preserve">Product Pricing and Configuration needs to be flexible for future changes to the system </w:t>
             </w:r>
           </w:p>
@@ -3446,27 +4822,54 @@
         </w:trPr>
         <w:tc>
           <w:tcPr>
-            <w:tcW w:w="813" w:type="dxa"/>
+            <w:tcW w:w="811" w:type="dxa"/>
             <w:tcBorders>
               <w:top w:val="nil"/>
-              <w:left w:val="single" w:sz="2" w:space="0" w:color="000000"/>
-              <w:bottom w:val="single" w:sz="2" w:space="0" w:color="000000"/>
-              <w:insideH w:val="single" w:sz="2" w:space="0" w:color="000000"/>
+              <w:left w:val="single" w:sz="2" w:space="0" w:color="000001"/>
+              <w:bottom w:val="single" w:sz="2" w:space="0" w:color="000001"/>
+              <w:insideH w:val="single" w:sz="2" w:space="0" w:color="000001"/>
               <w:right w:val="nil"/>
               <w:insideV w:val="nil"/>
             </w:tcBorders>
-            <w:shd w:fill="auto" w:val="clear"/>
-            <w:tcMar>
-              <w:left w:w="54" w:type="dxa"/>
-            </w:tcMar>
-          </w:tcPr>
-          <w:p>
-            <w:pPr>
-              <w:pStyle w:val="TableContents"/>
-              <w:rPr/>
-            </w:pPr>
-            <w:r>
-              <w:rPr/>
+            <w:shd w:fill="4D4D4D" w:val="clear"/>
+            <w:tcMar>
+              <w:left w:w="51" w:type="dxa"/>
+            </w:tcMar>
+          </w:tcPr>
+          <w:p>
+            <w:pPr>
+              <w:pStyle w:val="TableContents"/>
+              <w:jc w:val="left"/>
+              <w:rPr>
+                <w:b w:val="false"/>
+                <w:bCs w:val="false"/>
+                <w:i w:val="false"/>
+                <w:iCs w:val="false"/>
+                <w:strike w:val="false"/>
+                <w:dstrike w:val="false"/>
+                <w:outline w:val="false"/>
+                <w:shadow w:val="false"/>
+                <w:color w:val="FFFFFF"/>
+                <w:sz w:val="24"/>
+                <w:szCs w:val="24"/>
+                <w:u w:val="none"/>
+              </w:rPr>
+            </w:pPr>
+            <w:r>
+              <w:rPr>
+                <w:b w:val="false"/>
+                <w:bCs w:val="false"/>
+                <w:i w:val="false"/>
+                <w:iCs w:val="false"/>
+                <w:strike w:val="false"/>
+                <w:dstrike w:val="false"/>
+                <w:outline w:val="false"/>
+                <w:shadow w:val="false"/>
+                <w:color w:val="FFFFFF"/>
+                <w:sz w:val="24"/>
+                <w:szCs w:val="24"/>
+                <w:u w:val="none"/>
+              </w:rPr>
               <w:t>4</w:t>
             </w:r>
           </w:p>
@@ -3476,24 +4879,55 @@
             <w:tcW w:w="9159" w:type="dxa"/>
             <w:tcBorders>
               <w:top w:val="nil"/>
-              <w:left w:val="single" w:sz="2" w:space="0" w:color="000000"/>
-              <w:bottom w:val="single" w:sz="2" w:space="0" w:color="000000"/>
-              <w:insideH w:val="single" w:sz="2" w:space="0" w:color="000000"/>
-              <w:right w:val="single" w:sz="2" w:space="0" w:color="000000"/>
-              <w:insideV w:val="single" w:sz="2" w:space="0" w:color="000000"/>
-            </w:tcBorders>
-            <w:shd w:fill="auto" w:val="clear"/>
-            <w:tcMar>
-              <w:left w:w="54" w:type="dxa"/>
-            </w:tcMar>
-          </w:tcPr>
-          <w:p>
-            <w:pPr>
-              <w:pStyle w:val="TableContents"/>
-              <w:rPr/>
-            </w:pPr>
-            <w:r>
-              <w:rPr/>
+              <w:left w:val="single" w:sz="2" w:space="0" w:color="000001"/>
+              <w:bottom w:val="single" w:sz="2" w:space="0" w:color="000001"/>
+              <w:insideH w:val="single" w:sz="2" w:space="0" w:color="000001"/>
+              <w:right w:val="nil"/>
+              <w:insideV w:val="nil"/>
+            </w:tcBorders>
+            <w:shd w:fill="FFFFFF" w:val="clear"/>
+            <w:tcMar>
+              <w:left w:w="51" w:type="dxa"/>
+            </w:tcMar>
+          </w:tcPr>
+          <w:p>
+            <w:pPr>
+              <w:pStyle w:val="TableContents"/>
+              <w:jc w:val="left"/>
+              <w:rPr>
+                <w:rFonts w:eastAsia="Droid Sans Fallback" w:cs="FreeSans"/>
+                <w:b w:val="false"/>
+                <w:bCs w:val="false"/>
+                <w:i w:val="false"/>
+                <w:iCs w:val="false"/>
+                <w:strike w:val="false"/>
+                <w:dstrike w:val="false"/>
+                <w:outline w:val="false"/>
+                <w:shadow w:val="false"/>
+                <w:color w:val="000000"/>
+                <w:sz w:val="24"/>
+                <w:szCs w:val="24"/>
+                <w:u w:val="none"/>
+                <w:lang w:val="en-US" w:eastAsia="zh-CN" w:bidi="hi-IN"/>
+              </w:rPr>
+            </w:pPr>
+            <w:r>
+              <w:rPr>
+                <w:rFonts w:eastAsia="Droid Sans Fallback" w:cs="FreeSans"/>
+                <w:b w:val="false"/>
+                <w:bCs w:val="false"/>
+                <w:i w:val="false"/>
+                <w:iCs w:val="false"/>
+                <w:strike w:val="false"/>
+                <w:dstrike w:val="false"/>
+                <w:outline w:val="false"/>
+                <w:shadow w:val="false"/>
+                <w:color w:val="000000"/>
+                <w:sz w:val="24"/>
+                <w:szCs w:val="24"/>
+                <w:u w:val="none"/>
+                <w:lang w:val="en-US" w:eastAsia="zh-CN" w:bidi="hi-IN"/>
+              </w:rPr>
               <w:t>BiWeekly Cleaning Service Order service is frequently asked.</w:t>
             </w:r>
           </w:p>
@@ -3554,57 +4988,82 @@
     </w:p>
     <w:tbl>
       <w:tblPr>
-        <w:tblW w:w="9972" w:type="dxa"/>
         <w:jc w:val="left"/>
-        <w:tblInd w:w="55" w:type="dxa"/>
+        <w:tblInd w:w="52" w:type="dxa"/>
         <w:tblBorders>
-          <w:top w:val="single" w:sz="2" w:space="0" w:color="000000"/>
-          <w:left w:val="single" w:sz="2" w:space="0" w:color="000000"/>
-          <w:bottom w:val="single" w:sz="2" w:space="0" w:color="000000"/>
-          <w:insideH w:val="single" w:sz="2" w:space="0" w:color="000000"/>
+          <w:top w:val="single" w:sz="2" w:space="0" w:color="000001"/>
+          <w:left w:val="single" w:sz="2" w:space="0" w:color="000001"/>
+          <w:bottom w:val="single" w:sz="2" w:space="0" w:color="000001"/>
+          <w:insideH w:val="single" w:sz="2" w:space="0" w:color="000001"/>
           <w:right w:val="nil"/>
           <w:insideV w:val="nil"/>
         </w:tblBorders>
         <w:tblCellMar>
           <w:top w:w="55" w:type="dxa"/>
-          <w:left w:w="54" w:type="dxa"/>
+          <w:left w:w="51" w:type="dxa"/>
           <w:bottom w:w="55" w:type="dxa"/>
           <w:right w:w="55" w:type="dxa"/>
         </w:tblCellMar>
       </w:tblPr>
       <w:tblGrid>
-        <w:gridCol w:w="423"/>
+        <w:gridCol w:w="420"/>
         <w:gridCol w:w="4775"/>
-        <w:gridCol w:w="4774"/>
+        <w:gridCol w:w="4777"/>
       </w:tblGrid>
       <w:tr>
         <w:trPr>
-          <w:tblHeader w:val="true"/>
           <w:cantSplit w:val="false"/>
         </w:trPr>
         <w:tc>
           <w:tcPr>
-            <w:tcW w:w="423" w:type="dxa"/>
-            <w:tcBorders>
-              <w:top w:val="single" w:sz="2" w:space="0" w:color="000000"/>
-              <w:left w:val="single" w:sz="2" w:space="0" w:color="000000"/>
-              <w:bottom w:val="single" w:sz="2" w:space="0" w:color="000000"/>
-              <w:insideH w:val="single" w:sz="2" w:space="0" w:color="000000"/>
+            <w:tcW w:w="420" w:type="dxa"/>
+            <w:tcBorders>
+              <w:top w:val="single" w:sz="2" w:space="0" w:color="000001"/>
+              <w:left w:val="single" w:sz="2" w:space="0" w:color="000001"/>
+              <w:bottom w:val="single" w:sz="2" w:space="0" w:color="000001"/>
+              <w:insideH w:val="single" w:sz="2" w:space="0" w:color="000001"/>
               <w:right w:val="nil"/>
               <w:insideV w:val="nil"/>
             </w:tcBorders>
-            <w:shd w:fill="auto" w:val="clear"/>
-            <w:tcMar>
-              <w:left w:w="54" w:type="dxa"/>
+            <w:shd w:fill="000080" w:val="clear"/>
+            <w:tcMar>
+              <w:left w:w="51" w:type="dxa"/>
             </w:tcMar>
           </w:tcPr>
           <w:p>
             <w:pPr>
               <w:pStyle w:val="TableHeading"/>
-              <w:rPr/>
-            </w:pPr>
-            <w:r>
-              <w:rPr/>
+              <w:jc w:val="left"/>
+              <w:rPr>
+                <w:b w:val="false"/>
+                <w:bCs w:val="false"/>
+                <w:i w:val="false"/>
+                <w:iCs w:val="false"/>
+                <w:strike w:val="false"/>
+                <w:dstrike w:val="false"/>
+                <w:outline w:val="false"/>
+                <w:shadow w:val="false"/>
+                <w:color w:val="FFFFFF"/>
+                <w:sz w:val="24"/>
+                <w:szCs w:val="24"/>
+                <w:u w:val="none"/>
+              </w:rPr>
+            </w:pPr>
+            <w:r>
+              <w:rPr>
+                <w:b w:val="false"/>
+                <w:bCs w:val="false"/>
+                <w:i w:val="false"/>
+                <w:iCs w:val="false"/>
+                <w:strike w:val="false"/>
+                <w:dstrike w:val="false"/>
+                <w:outline w:val="false"/>
+                <w:shadow w:val="false"/>
+                <w:color w:val="FFFFFF"/>
+                <w:sz w:val="24"/>
+                <w:szCs w:val="24"/>
+                <w:u w:val="none"/>
+              </w:rPr>
               <w:t>#</w:t>
             </w:r>
           </w:p>
@@ -3613,56 +5072,106 @@
           <w:tcPr>
             <w:tcW w:w="4775" w:type="dxa"/>
             <w:tcBorders>
-              <w:top w:val="single" w:sz="2" w:space="0" w:color="000000"/>
-              <w:left w:val="single" w:sz="2" w:space="0" w:color="000000"/>
-              <w:bottom w:val="single" w:sz="2" w:space="0" w:color="000000"/>
-              <w:insideH w:val="single" w:sz="2" w:space="0" w:color="000000"/>
+              <w:top w:val="single" w:sz="2" w:space="0" w:color="000001"/>
+              <w:left w:val="single" w:sz="2" w:space="0" w:color="000001"/>
+              <w:bottom w:val="single" w:sz="2" w:space="0" w:color="000001"/>
+              <w:insideH w:val="single" w:sz="2" w:space="0" w:color="000001"/>
               <w:right w:val="nil"/>
               <w:insideV w:val="nil"/>
             </w:tcBorders>
-            <w:shd w:fill="auto" w:val="clear"/>
-            <w:tcMar>
-              <w:left w:w="54" w:type="dxa"/>
+            <w:shd w:fill="000080" w:val="clear"/>
+            <w:tcMar>
+              <w:left w:w="51" w:type="dxa"/>
             </w:tcMar>
           </w:tcPr>
           <w:p>
             <w:pPr>
               <w:pStyle w:val="TableHeading"/>
-              <w:rPr/>
-            </w:pPr>
-            <w:r>
-              <w:rPr/>
-              <w:t xml:space="preserve">Design </w:t>
-            </w:r>
-            <w:r>
-              <w:rPr/>
-              <w:t>Component</w:t>
-            </w:r>
-          </w:p>
-        </w:tc>
-        <w:tc>
-          <w:tcPr>
-            <w:tcW w:w="4774" w:type="dxa"/>
-            <w:tcBorders>
-              <w:top w:val="single" w:sz="2" w:space="0" w:color="000000"/>
-              <w:left w:val="single" w:sz="2" w:space="0" w:color="000000"/>
-              <w:bottom w:val="single" w:sz="2" w:space="0" w:color="000000"/>
-              <w:insideH w:val="single" w:sz="2" w:space="0" w:color="000000"/>
-              <w:right w:val="single" w:sz="2" w:space="0" w:color="000000"/>
-              <w:insideV w:val="single" w:sz="2" w:space="0" w:color="000000"/>
-            </w:tcBorders>
-            <w:shd w:fill="auto" w:val="clear"/>
-            <w:tcMar>
-              <w:left w:w="54" w:type="dxa"/>
+              <w:jc w:val="left"/>
+              <w:rPr>
+                <w:b w:val="false"/>
+                <w:bCs w:val="false"/>
+                <w:i w:val="false"/>
+                <w:iCs w:val="false"/>
+                <w:strike w:val="false"/>
+                <w:dstrike w:val="false"/>
+                <w:outline w:val="false"/>
+                <w:shadow w:val="false"/>
+                <w:color w:val="FFFFFF"/>
+                <w:sz w:val="24"/>
+                <w:szCs w:val="24"/>
+                <w:u w:val="none"/>
+              </w:rPr>
+            </w:pPr>
+            <w:r>
+              <w:rPr>
+                <w:b w:val="false"/>
+                <w:bCs w:val="false"/>
+                <w:i w:val="false"/>
+                <w:iCs w:val="false"/>
+                <w:strike w:val="false"/>
+                <w:dstrike w:val="false"/>
+                <w:outline w:val="false"/>
+                <w:shadow w:val="false"/>
+                <w:color w:val="FFFFFF"/>
+                <w:sz w:val="24"/>
+                <w:szCs w:val="24"/>
+                <w:u w:val="none"/>
+              </w:rPr>
+              <w:t>Design Component</w:t>
+            </w:r>
+          </w:p>
+        </w:tc>
+        <w:tc>
+          <w:tcPr>
+            <w:tcW w:w="4777" w:type="dxa"/>
+            <w:tcBorders>
+              <w:top w:val="single" w:sz="2" w:space="0" w:color="000001"/>
+              <w:left w:val="single" w:sz="2" w:space="0" w:color="000001"/>
+              <w:bottom w:val="single" w:sz="2" w:space="0" w:color="000001"/>
+              <w:insideH w:val="single" w:sz="2" w:space="0" w:color="000001"/>
+              <w:right w:val="single" w:sz="2" w:space="0" w:color="000001"/>
+              <w:insideV w:val="single" w:sz="2" w:space="0" w:color="000001"/>
+            </w:tcBorders>
+            <w:shd w:fill="000080" w:val="clear"/>
+            <w:tcMar>
+              <w:left w:w="51" w:type="dxa"/>
             </w:tcMar>
           </w:tcPr>
           <w:p>
             <w:pPr>
               <w:pStyle w:val="TableHeading"/>
-              <w:rPr/>
-            </w:pPr>
-            <w:r>
-              <w:rPr/>
+              <w:jc w:val="left"/>
+              <w:rPr>
+                <w:b w:val="false"/>
+                <w:bCs w:val="false"/>
+                <w:i w:val="false"/>
+                <w:iCs w:val="false"/>
+                <w:strike w:val="false"/>
+                <w:dstrike w:val="false"/>
+                <w:outline w:val="false"/>
+                <w:shadow w:val="false"/>
+                <w:color w:val="FFFFFF"/>
+                <w:sz w:val="24"/>
+                <w:szCs w:val="24"/>
+                <w:u w:val="none"/>
+              </w:rPr>
+            </w:pPr>
+            <w:r>
+              <w:rPr>
+                <w:b w:val="false"/>
+                <w:bCs w:val="false"/>
+                <w:i w:val="false"/>
+                <w:iCs w:val="false"/>
+                <w:strike w:val="false"/>
+                <w:dstrike w:val="false"/>
+                <w:outline w:val="false"/>
+                <w:shadow w:val="false"/>
+                <w:color w:val="FFFFFF"/>
+                <w:sz w:val="24"/>
+                <w:szCs w:val="24"/>
+                <w:u w:val="none"/>
+              </w:rPr>
               <w:t>Rationale</w:t>
             </w:r>
           </w:p>
@@ -3674,27 +5183,54 @@
         </w:trPr>
         <w:tc>
           <w:tcPr>
-            <w:tcW w:w="423" w:type="dxa"/>
+            <w:tcW w:w="420" w:type="dxa"/>
             <w:tcBorders>
               <w:top w:val="nil"/>
-              <w:left w:val="single" w:sz="2" w:space="0" w:color="000000"/>
-              <w:bottom w:val="single" w:sz="2" w:space="0" w:color="000000"/>
-              <w:insideH w:val="single" w:sz="2" w:space="0" w:color="000000"/>
+              <w:left w:val="single" w:sz="2" w:space="0" w:color="000001"/>
+              <w:bottom w:val="single" w:sz="2" w:space="0" w:color="000001"/>
+              <w:insideH w:val="single" w:sz="2" w:space="0" w:color="000001"/>
               <w:right w:val="nil"/>
               <w:insideV w:val="nil"/>
             </w:tcBorders>
-            <w:shd w:fill="auto" w:val="clear"/>
-            <w:tcMar>
-              <w:left w:w="54" w:type="dxa"/>
-            </w:tcMar>
-          </w:tcPr>
-          <w:p>
-            <w:pPr>
-              <w:pStyle w:val="TableContents"/>
-              <w:rPr/>
-            </w:pPr>
-            <w:r>
-              <w:rPr/>
+            <w:shd w:fill="4D4D4D" w:val="clear"/>
+            <w:tcMar>
+              <w:left w:w="51" w:type="dxa"/>
+            </w:tcMar>
+          </w:tcPr>
+          <w:p>
+            <w:pPr>
+              <w:pStyle w:val="TableContents"/>
+              <w:jc w:val="left"/>
+              <w:rPr>
+                <w:b w:val="false"/>
+                <w:bCs w:val="false"/>
+                <w:i w:val="false"/>
+                <w:iCs w:val="false"/>
+                <w:strike w:val="false"/>
+                <w:dstrike w:val="false"/>
+                <w:outline w:val="false"/>
+                <w:shadow w:val="false"/>
+                <w:color w:val="FFFFFF"/>
+                <w:sz w:val="24"/>
+                <w:szCs w:val="24"/>
+                <w:u w:val="none"/>
+              </w:rPr>
+            </w:pPr>
+            <w:r>
+              <w:rPr>
+                <w:b w:val="false"/>
+                <w:bCs w:val="false"/>
+                <w:i w:val="false"/>
+                <w:iCs w:val="false"/>
+                <w:strike w:val="false"/>
+                <w:dstrike w:val="false"/>
+                <w:outline w:val="false"/>
+                <w:shadow w:val="false"/>
+                <w:color w:val="FFFFFF"/>
+                <w:sz w:val="24"/>
+                <w:szCs w:val="24"/>
+                <w:u w:val="none"/>
+              </w:rPr>
               <w:t>1</w:t>
             </w:r>
           </w:p>
@@ -3704,65 +5240,159 @@
             <w:tcW w:w="4775" w:type="dxa"/>
             <w:tcBorders>
               <w:top w:val="nil"/>
-              <w:left w:val="single" w:sz="2" w:space="0" w:color="000000"/>
-              <w:bottom w:val="single" w:sz="2" w:space="0" w:color="000000"/>
-              <w:insideH w:val="single" w:sz="2" w:space="0" w:color="000000"/>
+              <w:left w:val="single" w:sz="2" w:space="0" w:color="000001"/>
+              <w:bottom w:val="single" w:sz="2" w:space="0" w:color="000001"/>
+              <w:insideH w:val="single" w:sz="2" w:space="0" w:color="000001"/>
               <w:right w:val="nil"/>
               <w:insideV w:val="nil"/>
             </w:tcBorders>
-            <w:shd w:fill="auto" w:val="clear"/>
-            <w:tcMar>
-              <w:left w:w="54" w:type="dxa"/>
-            </w:tcMar>
-          </w:tcPr>
-          <w:p>
-            <w:pPr>
-              <w:pStyle w:val="TableContents"/>
-              <w:rPr/>
-            </w:pPr>
-            <w:r>
-              <w:rPr/>
+            <w:shd w:fill="FFFFFF" w:val="clear"/>
+            <w:tcMar>
+              <w:left w:w="51" w:type="dxa"/>
+            </w:tcMar>
+          </w:tcPr>
+          <w:p>
+            <w:pPr>
+              <w:pStyle w:val="TableContents"/>
+              <w:jc w:val="left"/>
+              <w:rPr>
+                <w:b w:val="false"/>
+                <w:bCs w:val="false"/>
+                <w:i w:val="false"/>
+                <w:iCs w:val="false"/>
+                <w:strike w:val="false"/>
+                <w:dstrike w:val="false"/>
+                <w:outline w:val="false"/>
+                <w:shadow w:val="false"/>
+                <w:color w:val="000000"/>
+                <w:sz w:val="24"/>
+                <w:szCs w:val="24"/>
+                <w:u w:val="none"/>
+              </w:rPr>
+            </w:pPr>
+            <w:r>
+              <w:rPr>
+                <w:b w:val="false"/>
+                <w:bCs w:val="false"/>
+                <w:i w:val="false"/>
+                <w:iCs w:val="false"/>
+                <w:strike w:val="false"/>
+                <w:dstrike w:val="false"/>
+                <w:outline w:val="false"/>
+                <w:shadow w:val="false"/>
+                <w:color w:val="000000"/>
+                <w:sz w:val="24"/>
+                <w:szCs w:val="24"/>
+                <w:u w:val="none"/>
+              </w:rPr>
               <w:t>Account and Contacts</w:t>
             </w:r>
           </w:p>
           <w:p>
             <w:pPr>
               <w:pStyle w:val="TableContents"/>
-              <w:rPr/>
-            </w:pPr>
-            <w:r>
-              <w:rPr/>
+              <w:jc w:val="left"/>
+              <w:rPr>
+                <w:b w:val="false"/>
+                <w:bCs w:val="false"/>
+                <w:i w:val="false"/>
+                <w:iCs w:val="false"/>
+                <w:strike w:val="false"/>
+                <w:dstrike w:val="false"/>
+                <w:outline w:val="false"/>
+                <w:shadow w:val="false"/>
+                <w:color w:val="000000"/>
+                <w:sz w:val="24"/>
+                <w:szCs w:val="24"/>
+                <w:u w:val="none"/>
+              </w:rPr>
+            </w:pPr>
+            <w:r>
+              <w:rPr>
+                <w:b w:val="false"/>
+                <w:bCs w:val="false"/>
+                <w:i w:val="false"/>
+                <w:iCs w:val="false"/>
+                <w:strike w:val="false"/>
+                <w:dstrike w:val="false"/>
+                <w:outline w:val="false"/>
+                <w:shadow w:val="false"/>
+                <w:color w:val="000000"/>
+                <w:sz w:val="24"/>
+                <w:szCs w:val="24"/>
+                <w:u w:val="none"/>
+              </w:rPr>
               <w:t>Use Standard Account Object to capture the customer Information and Contacts to capture the key personal,</w:t>
             </w:r>
           </w:p>
         </w:tc>
         <w:tc>
           <w:tcPr>
-            <w:tcW w:w="4774" w:type="dxa"/>
+            <w:tcW w:w="4777" w:type="dxa"/>
             <w:tcBorders>
               <w:top w:val="nil"/>
-              <w:left w:val="single" w:sz="2" w:space="0" w:color="000000"/>
-              <w:bottom w:val="single" w:sz="2" w:space="0" w:color="000000"/>
-              <w:insideH w:val="single" w:sz="2" w:space="0" w:color="000000"/>
-              <w:right w:val="single" w:sz="2" w:space="0" w:color="000000"/>
-              <w:insideV w:val="single" w:sz="2" w:space="0" w:color="000000"/>
-            </w:tcBorders>
-            <w:shd w:fill="auto" w:val="clear"/>
-            <w:tcMar>
-              <w:left w:w="54" w:type="dxa"/>
-            </w:tcMar>
-          </w:tcPr>
-          <w:p>
-            <w:pPr>
-              <w:pStyle w:val="TableContents"/>
-              <w:rPr/>
-            </w:pPr>
-            <w:r>
-              <w:rPr/>
+              <w:left w:val="single" w:sz="2" w:space="0" w:color="000001"/>
+              <w:bottom w:val="single" w:sz="2" w:space="0" w:color="000001"/>
+              <w:insideH w:val="single" w:sz="2" w:space="0" w:color="000001"/>
+              <w:right w:val="single" w:sz="2" w:space="0" w:color="000001"/>
+              <w:insideV w:val="single" w:sz="2" w:space="0" w:color="000001"/>
+            </w:tcBorders>
+            <w:shd w:fill="CCCCCC" w:val="clear"/>
+            <w:tcMar>
+              <w:left w:w="51" w:type="dxa"/>
+            </w:tcMar>
+          </w:tcPr>
+          <w:p>
+            <w:pPr>
+              <w:pStyle w:val="TableContents"/>
+              <w:jc w:val="left"/>
+              <w:rPr>
+                <w:b w:val="false"/>
+                <w:bCs w:val="false"/>
+                <w:i w:val="false"/>
+                <w:iCs w:val="false"/>
+                <w:strike w:val="false"/>
+                <w:dstrike w:val="false"/>
+                <w:outline w:val="false"/>
+                <w:shadow w:val="false"/>
+                <w:color w:val="000000"/>
+                <w:sz w:val="24"/>
+                <w:szCs w:val="24"/>
+                <w:u w:val="none"/>
+              </w:rPr>
+            </w:pPr>
+            <w:r>
+              <w:rPr>
+                <w:b w:val="false"/>
+                <w:bCs w:val="false"/>
+                <w:i w:val="false"/>
+                <w:iCs w:val="false"/>
+                <w:strike w:val="false"/>
+                <w:dstrike w:val="false"/>
+                <w:outline w:val="false"/>
+                <w:shadow w:val="false"/>
+                <w:color w:val="000000"/>
+                <w:sz w:val="24"/>
+                <w:szCs w:val="24"/>
+                <w:u w:val="none"/>
+              </w:rPr>
               <w:t xml:space="preserve"> </w:t>
             </w:r>
             <w:r>
-              <w:rPr/>
+              <w:rPr>
+                <w:b w:val="false"/>
+                <w:bCs w:val="false"/>
+                <w:i w:val="false"/>
+                <w:iCs w:val="false"/>
+                <w:strike w:val="false"/>
+                <w:dstrike w:val="false"/>
+                <w:outline w:val="false"/>
+                <w:shadow w:val="false"/>
+                <w:color w:val="000000"/>
+                <w:sz w:val="24"/>
+                <w:szCs w:val="24"/>
+                <w:u w:val="none"/>
+              </w:rPr>
               <w:t>This will keep the salesforce.com salescloud functionality as the core of the application and allow for easier future expansion.</w:t>
             </w:r>
           </w:p>
@@ -3774,27 +5404,54 @@
         </w:trPr>
         <w:tc>
           <w:tcPr>
-            <w:tcW w:w="423" w:type="dxa"/>
+            <w:tcW w:w="420" w:type="dxa"/>
             <w:tcBorders>
               <w:top w:val="nil"/>
-              <w:left w:val="single" w:sz="2" w:space="0" w:color="000000"/>
-              <w:bottom w:val="single" w:sz="2" w:space="0" w:color="000000"/>
-              <w:insideH w:val="single" w:sz="2" w:space="0" w:color="000000"/>
+              <w:left w:val="single" w:sz="2" w:space="0" w:color="000001"/>
+              <w:bottom w:val="single" w:sz="2" w:space="0" w:color="000001"/>
+              <w:insideH w:val="single" w:sz="2" w:space="0" w:color="000001"/>
               <w:right w:val="nil"/>
               <w:insideV w:val="nil"/>
             </w:tcBorders>
-            <w:shd w:fill="auto" w:val="clear"/>
-            <w:tcMar>
-              <w:left w:w="54" w:type="dxa"/>
-            </w:tcMar>
-          </w:tcPr>
-          <w:p>
-            <w:pPr>
-              <w:pStyle w:val="TableContents"/>
-              <w:rPr/>
-            </w:pPr>
-            <w:r>
-              <w:rPr/>
+            <w:shd w:fill="4D4D4D" w:val="clear"/>
+            <w:tcMar>
+              <w:left w:w="51" w:type="dxa"/>
+            </w:tcMar>
+          </w:tcPr>
+          <w:p>
+            <w:pPr>
+              <w:pStyle w:val="TableContents"/>
+              <w:jc w:val="left"/>
+              <w:rPr>
+                <w:b w:val="false"/>
+                <w:bCs w:val="false"/>
+                <w:i w:val="false"/>
+                <w:iCs w:val="false"/>
+                <w:strike w:val="false"/>
+                <w:dstrike w:val="false"/>
+                <w:outline w:val="false"/>
+                <w:shadow w:val="false"/>
+                <w:color w:val="FFFFFF"/>
+                <w:sz w:val="24"/>
+                <w:szCs w:val="24"/>
+                <w:u w:val="none"/>
+              </w:rPr>
+            </w:pPr>
+            <w:r>
+              <w:rPr>
+                <w:b w:val="false"/>
+                <w:bCs w:val="false"/>
+                <w:i w:val="false"/>
+                <w:iCs w:val="false"/>
+                <w:strike w:val="false"/>
+                <w:dstrike w:val="false"/>
+                <w:outline w:val="false"/>
+                <w:shadow w:val="false"/>
+                <w:color w:val="FFFFFF"/>
+                <w:sz w:val="24"/>
+                <w:szCs w:val="24"/>
+                <w:u w:val="none"/>
+              </w:rPr>
               <w:t>2</w:t>
             </w:r>
           </w:p>
@@ -3804,108 +5461,324 @@
             <w:tcW w:w="4775" w:type="dxa"/>
             <w:tcBorders>
               <w:top w:val="nil"/>
-              <w:left w:val="single" w:sz="2" w:space="0" w:color="000000"/>
-              <w:bottom w:val="single" w:sz="2" w:space="0" w:color="000000"/>
-              <w:insideH w:val="single" w:sz="2" w:space="0" w:color="000000"/>
+              <w:left w:val="single" w:sz="2" w:space="0" w:color="000001"/>
+              <w:bottom w:val="single" w:sz="2" w:space="0" w:color="000001"/>
+              <w:insideH w:val="single" w:sz="2" w:space="0" w:color="000001"/>
               <w:right w:val="nil"/>
               <w:insideV w:val="nil"/>
             </w:tcBorders>
-            <w:shd w:fill="auto" w:val="clear"/>
-            <w:tcMar>
-              <w:left w:w="54" w:type="dxa"/>
-            </w:tcMar>
-          </w:tcPr>
-          <w:p>
-            <w:pPr>
-              <w:pStyle w:val="TableContents"/>
-              <w:rPr/>
-            </w:pPr>
-            <w:r>
-              <w:rPr/>
+            <w:shd w:fill="FFFFFF" w:val="clear"/>
+            <w:tcMar>
+              <w:left w:w="51" w:type="dxa"/>
+            </w:tcMar>
+          </w:tcPr>
+          <w:p>
+            <w:pPr>
+              <w:pStyle w:val="TableContents"/>
+              <w:jc w:val="left"/>
+              <w:rPr>
+                <w:b w:val="false"/>
+                <w:bCs w:val="false"/>
+                <w:i w:val="false"/>
+                <w:iCs w:val="false"/>
+                <w:strike w:val="false"/>
+                <w:dstrike w:val="false"/>
+                <w:outline w:val="false"/>
+                <w:shadow w:val="false"/>
+                <w:color w:val="000000"/>
+                <w:sz w:val="24"/>
+                <w:szCs w:val="24"/>
+                <w:u w:val="none"/>
+              </w:rPr>
+            </w:pPr>
+            <w:r>
+              <w:rPr>
+                <w:b w:val="false"/>
+                <w:bCs w:val="false"/>
+                <w:i w:val="false"/>
+                <w:iCs w:val="false"/>
+                <w:strike w:val="false"/>
+                <w:dstrike w:val="false"/>
+                <w:outline w:val="false"/>
+                <w:shadow w:val="false"/>
+                <w:color w:val="000000"/>
+                <w:sz w:val="24"/>
+                <w:szCs w:val="24"/>
+                <w:u w:val="none"/>
+              </w:rPr>
               <w:t>Opportunity, Price Books and Product Catalog.</w:t>
             </w:r>
           </w:p>
           <w:p>
             <w:pPr>
               <w:pStyle w:val="TableContents"/>
-              <w:rPr/>
-            </w:pPr>
-            <w:r>
-              <w:rPr/>
-            </w:r>
-          </w:p>
-          <w:p>
-            <w:pPr>
-              <w:pStyle w:val="TableContents"/>
-              <w:rPr/>
-            </w:pPr>
-            <w:r>
-              <w:rPr/>
+              <w:jc w:val="left"/>
+              <w:rPr>
+                <w:b w:val="false"/>
+                <w:bCs w:val="false"/>
+                <w:i w:val="false"/>
+                <w:iCs w:val="false"/>
+                <w:strike w:val="false"/>
+                <w:dstrike w:val="false"/>
+                <w:outline w:val="false"/>
+                <w:shadow w:val="false"/>
+                <w:color w:val="000000"/>
+                <w:sz w:val="24"/>
+                <w:szCs w:val="24"/>
+                <w:u w:val="none"/>
+              </w:rPr>
+            </w:pPr>
+            <w:r>
+              <w:rPr>
+                <w:b w:val="false"/>
+                <w:bCs w:val="false"/>
+                <w:i w:val="false"/>
+                <w:iCs w:val="false"/>
+                <w:strike w:val="false"/>
+                <w:dstrike w:val="false"/>
+                <w:outline w:val="false"/>
+                <w:shadow w:val="false"/>
+                <w:color w:val="000000"/>
+                <w:sz w:val="24"/>
+                <w:szCs w:val="24"/>
+                <w:u w:val="none"/>
+              </w:rPr>
+            </w:r>
+          </w:p>
+          <w:p>
+            <w:pPr>
+              <w:pStyle w:val="TableContents"/>
+              <w:jc w:val="left"/>
+              <w:rPr>
+                <w:b w:val="false"/>
+                <w:bCs w:val="false"/>
+                <w:i w:val="false"/>
+                <w:iCs w:val="false"/>
+                <w:strike w:val="false"/>
+                <w:dstrike w:val="false"/>
+                <w:outline w:val="false"/>
+                <w:shadow w:val="false"/>
+                <w:color w:val="000000"/>
+                <w:sz w:val="24"/>
+                <w:szCs w:val="24"/>
+                <w:u w:val="none"/>
+              </w:rPr>
+            </w:pPr>
+            <w:r>
+              <w:rPr>
+                <w:b w:val="false"/>
+                <w:bCs w:val="false"/>
+                <w:i w:val="false"/>
+                <w:iCs w:val="false"/>
+                <w:strike w:val="false"/>
+                <w:dstrike w:val="false"/>
+                <w:outline w:val="false"/>
+                <w:shadow w:val="false"/>
+                <w:color w:val="000000"/>
+                <w:sz w:val="24"/>
+                <w:szCs w:val="24"/>
+                <w:u w:val="none"/>
+              </w:rPr>
               <w:t>Opportunity Page will be used to capture the client needs and determine the price and staffing needs of the cleaning jobs.</w:t>
             </w:r>
           </w:p>
         </w:tc>
         <w:tc>
           <w:tcPr>
-            <w:tcW w:w="4774" w:type="dxa"/>
+            <w:tcW w:w="4777" w:type="dxa"/>
             <w:tcBorders>
               <w:top w:val="nil"/>
-              <w:left w:val="single" w:sz="2" w:space="0" w:color="000000"/>
-              <w:bottom w:val="single" w:sz="2" w:space="0" w:color="000000"/>
-              <w:insideH w:val="single" w:sz="2" w:space="0" w:color="000000"/>
-              <w:right w:val="single" w:sz="2" w:space="0" w:color="000000"/>
-              <w:insideV w:val="single" w:sz="2" w:space="0" w:color="000000"/>
-            </w:tcBorders>
-            <w:shd w:fill="auto" w:val="clear"/>
-            <w:tcMar>
-              <w:left w:w="54" w:type="dxa"/>
-            </w:tcMar>
-          </w:tcPr>
-          <w:p>
-            <w:pPr>
-              <w:pStyle w:val="TableContents"/>
-              <w:rPr/>
-            </w:pPr>
-            <w:r>
-              <w:rPr/>
-            </w:r>
-          </w:p>
-          <w:p>
-            <w:pPr>
-              <w:pStyle w:val="TableContents"/>
-              <w:rPr/>
-            </w:pPr>
-            <w:r>
-              <w:rPr/>
-            </w:r>
-          </w:p>
-          <w:p>
-            <w:pPr>
-              <w:pStyle w:val="TableContents"/>
-              <w:rPr/>
-            </w:pPr>
-            <w:r>
-              <w:rPr/>
+              <w:left w:val="single" w:sz="2" w:space="0" w:color="000001"/>
+              <w:bottom w:val="single" w:sz="2" w:space="0" w:color="000001"/>
+              <w:insideH w:val="single" w:sz="2" w:space="0" w:color="000001"/>
+              <w:right w:val="single" w:sz="2" w:space="0" w:color="000001"/>
+              <w:insideV w:val="single" w:sz="2" w:space="0" w:color="000001"/>
+            </w:tcBorders>
+            <w:shd w:fill="CCCCCC" w:val="clear"/>
+            <w:tcMar>
+              <w:left w:w="51" w:type="dxa"/>
+            </w:tcMar>
+          </w:tcPr>
+          <w:p>
+            <w:pPr>
+              <w:pStyle w:val="TableContents"/>
+              <w:jc w:val="left"/>
+              <w:rPr>
+                <w:b w:val="false"/>
+                <w:bCs w:val="false"/>
+                <w:i w:val="false"/>
+                <w:iCs w:val="false"/>
+                <w:strike w:val="false"/>
+                <w:dstrike w:val="false"/>
+                <w:outline w:val="false"/>
+                <w:shadow w:val="false"/>
+                <w:color w:val="000000"/>
+                <w:sz w:val="24"/>
+                <w:szCs w:val="24"/>
+                <w:u w:val="none"/>
+              </w:rPr>
+            </w:pPr>
+            <w:r>
+              <w:rPr>
+                <w:b w:val="false"/>
+                <w:bCs w:val="false"/>
+                <w:i w:val="false"/>
+                <w:iCs w:val="false"/>
+                <w:strike w:val="false"/>
+                <w:dstrike w:val="false"/>
+                <w:outline w:val="false"/>
+                <w:shadow w:val="false"/>
+                <w:color w:val="000000"/>
+                <w:sz w:val="24"/>
+                <w:szCs w:val="24"/>
+                <w:u w:val="none"/>
+              </w:rPr>
+            </w:r>
+          </w:p>
+          <w:p>
+            <w:pPr>
+              <w:pStyle w:val="TableContents"/>
+              <w:jc w:val="left"/>
+              <w:rPr>
+                <w:b w:val="false"/>
+                <w:bCs w:val="false"/>
+                <w:i w:val="false"/>
+                <w:iCs w:val="false"/>
+                <w:strike w:val="false"/>
+                <w:dstrike w:val="false"/>
+                <w:outline w:val="false"/>
+                <w:shadow w:val="false"/>
+                <w:color w:val="000000"/>
+                <w:sz w:val="24"/>
+                <w:szCs w:val="24"/>
+                <w:u w:val="none"/>
+              </w:rPr>
+            </w:pPr>
+            <w:r>
+              <w:rPr>
+                <w:b w:val="false"/>
+                <w:bCs w:val="false"/>
+                <w:i w:val="false"/>
+                <w:iCs w:val="false"/>
+                <w:strike w:val="false"/>
+                <w:dstrike w:val="false"/>
+                <w:outline w:val="false"/>
+                <w:shadow w:val="false"/>
+                <w:color w:val="000000"/>
+                <w:sz w:val="24"/>
+                <w:szCs w:val="24"/>
+                <w:u w:val="none"/>
+              </w:rPr>
+            </w:r>
+          </w:p>
+          <w:p>
+            <w:pPr>
+              <w:pStyle w:val="TableContents"/>
+              <w:jc w:val="left"/>
+              <w:rPr>
+                <w:b w:val="false"/>
+                <w:bCs w:val="false"/>
+                <w:i w:val="false"/>
+                <w:iCs w:val="false"/>
+                <w:strike w:val="false"/>
+                <w:dstrike w:val="false"/>
+                <w:outline w:val="false"/>
+                <w:shadow w:val="false"/>
+                <w:color w:val="000000"/>
+                <w:sz w:val="24"/>
+                <w:szCs w:val="24"/>
+                <w:u w:val="none"/>
+              </w:rPr>
+            </w:pPr>
+            <w:r>
+              <w:rPr>
+                <w:b w:val="false"/>
+                <w:bCs w:val="false"/>
+                <w:i w:val="false"/>
+                <w:iCs w:val="false"/>
+                <w:strike w:val="false"/>
+                <w:dstrike w:val="false"/>
+                <w:outline w:val="false"/>
+                <w:shadow w:val="false"/>
+                <w:color w:val="000000"/>
+                <w:sz w:val="24"/>
+                <w:szCs w:val="24"/>
+                <w:u w:val="none"/>
+              </w:rPr>
               <w:t xml:space="preserve">Use standard salesforce Opportunity, Price Book and Products table to keep the Pricing information and to track customer opportunities and revenue booking process. </w:t>
             </w:r>
           </w:p>
           <w:p>
             <w:pPr>
               <w:pStyle w:val="TableContents"/>
-              <w:rPr/>
-            </w:pPr>
-            <w:r>
-              <w:rPr/>
+              <w:jc w:val="left"/>
+              <w:rPr>
+                <w:b w:val="false"/>
+                <w:bCs w:val="false"/>
+                <w:i w:val="false"/>
+                <w:iCs w:val="false"/>
+                <w:strike w:val="false"/>
+                <w:dstrike w:val="false"/>
+                <w:outline w:val="false"/>
+                <w:shadow w:val="false"/>
+                <w:color w:val="000000"/>
+                <w:sz w:val="24"/>
+                <w:szCs w:val="24"/>
+                <w:u w:val="none"/>
+              </w:rPr>
+            </w:pPr>
+            <w:r>
+              <w:rPr>
+                <w:b w:val="false"/>
+                <w:bCs w:val="false"/>
+                <w:i w:val="false"/>
+                <w:iCs w:val="false"/>
+                <w:strike w:val="false"/>
+                <w:dstrike w:val="false"/>
+                <w:outline w:val="false"/>
+                <w:shadow w:val="false"/>
+                <w:color w:val="000000"/>
+                <w:sz w:val="24"/>
+                <w:szCs w:val="24"/>
+                <w:u w:val="none"/>
+              </w:rPr>
               <w:t>Design includes keeping a Discounted pricing book and additional customization of the Opportunity Product object to capture Job frequency for repeat orders.</w:t>
             </w:r>
           </w:p>
           <w:p>
             <w:pPr>
               <w:pStyle w:val="TableContents"/>
-              <w:rPr/>
-            </w:pPr>
-            <w:r>
-              <w:rPr/>
+              <w:jc w:val="left"/>
+              <w:rPr>
+                <w:b w:val="false"/>
+                <w:bCs w:val="false"/>
+                <w:i w:val="false"/>
+                <w:iCs w:val="false"/>
+                <w:strike w:val="false"/>
+                <w:dstrike w:val="false"/>
+                <w:outline w:val="false"/>
+                <w:shadow w:val="false"/>
+                <w:color w:val="000000"/>
+                <w:sz w:val="24"/>
+                <w:szCs w:val="24"/>
+                <w:u w:val="none"/>
+              </w:rPr>
+            </w:pPr>
+            <w:r>
+              <w:rPr>
+                <w:b w:val="false"/>
+                <w:bCs w:val="false"/>
+                <w:i w:val="false"/>
+                <w:iCs w:val="false"/>
+                <w:strike w:val="false"/>
+                <w:dstrike w:val="false"/>
+                <w:outline w:val="false"/>
+                <w:shadow w:val="false"/>
+                <w:color w:val="000000"/>
+                <w:sz w:val="24"/>
+                <w:szCs w:val="24"/>
+                <w:u w:val="none"/>
+              </w:rPr>
             </w:r>
           </w:p>
         </w:tc>
@@ -3916,27 +5789,54 @@
         </w:trPr>
         <w:tc>
           <w:tcPr>
-            <w:tcW w:w="423" w:type="dxa"/>
+            <w:tcW w:w="420" w:type="dxa"/>
             <w:tcBorders>
               <w:top w:val="nil"/>
-              <w:left w:val="single" w:sz="2" w:space="0" w:color="000000"/>
-              <w:bottom w:val="single" w:sz="2" w:space="0" w:color="000000"/>
-              <w:insideH w:val="single" w:sz="2" w:space="0" w:color="000000"/>
+              <w:left w:val="single" w:sz="2" w:space="0" w:color="000001"/>
+              <w:bottom w:val="single" w:sz="2" w:space="0" w:color="000001"/>
+              <w:insideH w:val="single" w:sz="2" w:space="0" w:color="000001"/>
               <w:right w:val="nil"/>
               <w:insideV w:val="nil"/>
             </w:tcBorders>
-            <w:shd w:fill="auto" w:val="clear"/>
-            <w:tcMar>
-              <w:left w:w="54" w:type="dxa"/>
-            </w:tcMar>
-          </w:tcPr>
-          <w:p>
-            <w:pPr>
-              <w:pStyle w:val="TableContents"/>
-              <w:rPr/>
-            </w:pPr>
-            <w:r>
-              <w:rPr/>
+            <w:shd w:fill="4D4D4D" w:val="clear"/>
+            <w:tcMar>
+              <w:left w:w="51" w:type="dxa"/>
+            </w:tcMar>
+          </w:tcPr>
+          <w:p>
+            <w:pPr>
+              <w:pStyle w:val="TableContents"/>
+              <w:jc w:val="left"/>
+              <w:rPr>
+                <w:b w:val="false"/>
+                <w:bCs w:val="false"/>
+                <w:i w:val="false"/>
+                <w:iCs w:val="false"/>
+                <w:strike w:val="false"/>
+                <w:dstrike w:val="false"/>
+                <w:outline w:val="false"/>
+                <w:shadow w:val="false"/>
+                <w:color w:val="FFFFFF"/>
+                <w:sz w:val="24"/>
+                <w:szCs w:val="24"/>
+                <w:u w:val="none"/>
+              </w:rPr>
+            </w:pPr>
+            <w:r>
+              <w:rPr>
+                <w:b w:val="false"/>
+                <w:bCs w:val="false"/>
+                <w:i w:val="false"/>
+                <w:iCs w:val="false"/>
+                <w:strike w:val="false"/>
+                <w:dstrike w:val="false"/>
+                <w:outline w:val="false"/>
+                <w:shadow w:val="false"/>
+                <w:color w:val="FFFFFF"/>
+                <w:sz w:val="24"/>
+                <w:szCs w:val="24"/>
+                <w:u w:val="none"/>
+              </w:rPr>
               <w:t>3</w:t>
             </w:r>
           </w:p>
@@ -3946,51 +5846,105 @@
             <w:tcW w:w="4775" w:type="dxa"/>
             <w:tcBorders>
               <w:top w:val="nil"/>
-              <w:left w:val="single" w:sz="2" w:space="0" w:color="000000"/>
-              <w:bottom w:val="single" w:sz="2" w:space="0" w:color="000000"/>
-              <w:insideH w:val="single" w:sz="2" w:space="0" w:color="000000"/>
+              <w:left w:val="single" w:sz="2" w:space="0" w:color="000001"/>
+              <w:bottom w:val="single" w:sz="2" w:space="0" w:color="000001"/>
+              <w:insideH w:val="single" w:sz="2" w:space="0" w:color="000001"/>
               <w:right w:val="nil"/>
               <w:insideV w:val="nil"/>
             </w:tcBorders>
-            <w:shd w:fill="auto" w:val="clear"/>
-            <w:tcMar>
-              <w:left w:w="54" w:type="dxa"/>
-            </w:tcMar>
-          </w:tcPr>
-          <w:p>
-            <w:pPr>
-              <w:pStyle w:val="TableContents"/>
-              <w:rPr/>
-            </w:pPr>
-            <w:r>
-              <w:rPr/>
+            <w:shd w:fill="FFFFFF" w:val="clear"/>
+            <w:tcMar>
+              <w:left w:w="51" w:type="dxa"/>
+            </w:tcMar>
+          </w:tcPr>
+          <w:p>
+            <w:pPr>
+              <w:pStyle w:val="TableContents"/>
+              <w:jc w:val="left"/>
+              <w:rPr>
+                <w:b w:val="false"/>
+                <w:bCs w:val="false"/>
+                <w:i w:val="false"/>
+                <w:iCs w:val="false"/>
+                <w:strike w:val="false"/>
+                <w:dstrike w:val="false"/>
+                <w:outline w:val="false"/>
+                <w:shadow w:val="false"/>
+                <w:color w:val="000000"/>
+                <w:sz w:val="24"/>
+                <w:szCs w:val="24"/>
+                <w:u w:val="none"/>
+              </w:rPr>
+            </w:pPr>
+            <w:r>
+              <w:rPr>
+                <w:b w:val="false"/>
+                <w:bCs w:val="false"/>
+                <w:i w:val="false"/>
+                <w:iCs w:val="false"/>
+                <w:strike w:val="false"/>
+                <w:dstrike w:val="false"/>
+                <w:outline w:val="false"/>
+                <w:shadow w:val="false"/>
+                <w:color w:val="000000"/>
+                <w:sz w:val="24"/>
+                <w:szCs w:val="24"/>
+                <w:u w:val="none"/>
+              </w:rPr>
               <w:t>Custom Record Type in Contacts to track all workers of the cleaningcompany</w:t>
             </w:r>
           </w:p>
         </w:tc>
         <w:tc>
           <w:tcPr>
-            <w:tcW w:w="4774" w:type="dxa"/>
+            <w:tcW w:w="4777" w:type="dxa"/>
             <w:tcBorders>
               <w:top w:val="nil"/>
-              <w:left w:val="single" w:sz="2" w:space="0" w:color="000000"/>
-              <w:bottom w:val="single" w:sz="2" w:space="0" w:color="000000"/>
-              <w:insideH w:val="single" w:sz="2" w:space="0" w:color="000000"/>
-              <w:right w:val="single" w:sz="2" w:space="0" w:color="000000"/>
-              <w:insideV w:val="single" w:sz="2" w:space="0" w:color="000000"/>
-            </w:tcBorders>
-            <w:shd w:fill="auto" w:val="clear"/>
-            <w:tcMar>
-              <w:left w:w="54" w:type="dxa"/>
-            </w:tcMar>
-          </w:tcPr>
-          <w:p>
-            <w:pPr>
-              <w:pStyle w:val="TableContents"/>
-              <w:rPr/>
-            </w:pPr>
-            <w:r>
-              <w:rPr/>
+              <w:left w:val="single" w:sz="2" w:space="0" w:color="000001"/>
+              <w:bottom w:val="single" w:sz="2" w:space="0" w:color="000001"/>
+              <w:insideH w:val="single" w:sz="2" w:space="0" w:color="000001"/>
+              <w:right w:val="single" w:sz="2" w:space="0" w:color="000001"/>
+              <w:insideV w:val="single" w:sz="2" w:space="0" w:color="000001"/>
+            </w:tcBorders>
+            <w:shd w:fill="CCCCCC" w:val="clear"/>
+            <w:tcMar>
+              <w:left w:w="51" w:type="dxa"/>
+            </w:tcMar>
+          </w:tcPr>
+          <w:p>
+            <w:pPr>
+              <w:pStyle w:val="TableContents"/>
+              <w:jc w:val="left"/>
+              <w:rPr>
+                <w:b w:val="false"/>
+                <w:bCs w:val="false"/>
+                <w:i w:val="false"/>
+                <w:iCs w:val="false"/>
+                <w:strike w:val="false"/>
+                <w:dstrike w:val="false"/>
+                <w:outline w:val="false"/>
+                <w:shadow w:val="false"/>
+                <w:color w:val="000000"/>
+                <w:sz w:val="24"/>
+                <w:szCs w:val="24"/>
+                <w:u w:val="none"/>
+              </w:rPr>
+            </w:pPr>
+            <w:r>
+              <w:rPr>
+                <w:b w:val="false"/>
+                <w:bCs w:val="false"/>
+                <w:i w:val="false"/>
+                <w:iCs w:val="false"/>
+                <w:strike w:val="false"/>
+                <w:dstrike w:val="false"/>
+                <w:outline w:val="false"/>
+                <w:shadow w:val="false"/>
+                <w:color w:val="000000"/>
+                <w:sz w:val="24"/>
+                <w:szCs w:val="24"/>
+                <w:u w:val="none"/>
+              </w:rPr>
               <w:t>Rather than create a new object, leverage the recordtype feature of salesforce to track employees. This will allow for any future email communication on job assignment to workers.</w:t>
             </w:r>
           </w:p>
@@ -4002,27 +5956,54 @@
         </w:trPr>
         <w:tc>
           <w:tcPr>
-            <w:tcW w:w="423" w:type="dxa"/>
+            <w:tcW w:w="420" w:type="dxa"/>
             <w:tcBorders>
               <w:top w:val="nil"/>
-              <w:left w:val="single" w:sz="2" w:space="0" w:color="000000"/>
-              <w:bottom w:val="single" w:sz="2" w:space="0" w:color="000000"/>
-              <w:insideH w:val="single" w:sz="2" w:space="0" w:color="000000"/>
+              <w:left w:val="single" w:sz="2" w:space="0" w:color="000001"/>
+              <w:bottom w:val="single" w:sz="2" w:space="0" w:color="000001"/>
+              <w:insideH w:val="single" w:sz="2" w:space="0" w:color="000001"/>
               <w:right w:val="nil"/>
               <w:insideV w:val="nil"/>
             </w:tcBorders>
-            <w:shd w:fill="auto" w:val="clear"/>
-            <w:tcMar>
-              <w:left w:w="54" w:type="dxa"/>
-            </w:tcMar>
-          </w:tcPr>
-          <w:p>
-            <w:pPr>
-              <w:pStyle w:val="TableContents"/>
-              <w:rPr/>
-            </w:pPr>
-            <w:r>
-              <w:rPr/>
+            <w:shd w:fill="4D4D4D" w:val="clear"/>
+            <w:tcMar>
+              <w:left w:w="51" w:type="dxa"/>
+            </w:tcMar>
+          </w:tcPr>
+          <w:p>
+            <w:pPr>
+              <w:pStyle w:val="TableContents"/>
+              <w:jc w:val="left"/>
+              <w:rPr>
+                <w:b w:val="false"/>
+                <w:bCs w:val="false"/>
+                <w:i w:val="false"/>
+                <w:iCs w:val="false"/>
+                <w:strike w:val="false"/>
+                <w:dstrike w:val="false"/>
+                <w:outline w:val="false"/>
+                <w:shadow w:val="false"/>
+                <w:color w:val="FFFFFF"/>
+                <w:sz w:val="24"/>
+                <w:szCs w:val="24"/>
+                <w:u w:val="none"/>
+              </w:rPr>
+            </w:pPr>
+            <w:r>
+              <w:rPr>
+                <w:b w:val="false"/>
+                <w:bCs w:val="false"/>
+                <w:i w:val="false"/>
+                <w:iCs w:val="false"/>
+                <w:strike w:val="false"/>
+                <w:dstrike w:val="false"/>
+                <w:outline w:val="false"/>
+                <w:shadow w:val="false"/>
+                <w:color w:val="FFFFFF"/>
+                <w:sz w:val="24"/>
+                <w:szCs w:val="24"/>
+                <w:u w:val="none"/>
+              </w:rPr>
               <w:t>4</w:t>
             </w:r>
           </w:p>
@@ -4032,51 +6013,105 @@
             <w:tcW w:w="4775" w:type="dxa"/>
             <w:tcBorders>
               <w:top w:val="nil"/>
-              <w:left w:val="single" w:sz="2" w:space="0" w:color="000000"/>
-              <w:bottom w:val="single" w:sz="2" w:space="0" w:color="000000"/>
-              <w:insideH w:val="single" w:sz="2" w:space="0" w:color="000000"/>
+              <w:left w:val="single" w:sz="2" w:space="0" w:color="000001"/>
+              <w:bottom w:val="single" w:sz="2" w:space="0" w:color="000001"/>
+              <w:insideH w:val="single" w:sz="2" w:space="0" w:color="000001"/>
               <w:right w:val="nil"/>
               <w:insideV w:val="nil"/>
             </w:tcBorders>
-            <w:shd w:fill="auto" w:val="clear"/>
-            <w:tcMar>
-              <w:left w:w="54" w:type="dxa"/>
-            </w:tcMar>
-          </w:tcPr>
-          <w:p>
-            <w:pPr>
-              <w:pStyle w:val="TableContents"/>
-              <w:rPr/>
-            </w:pPr>
-            <w:r>
-              <w:rPr/>
+            <w:shd w:fill="FFFFFF" w:val="clear"/>
+            <w:tcMar>
+              <w:left w:w="51" w:type="dxa"/>
+            </w:tcMar>
+          </w:tcPr>
+          <w:p>
+            <w:pPr>
+              <w:pStyle w:val="TableContents"/>
+              <w:jc w:val="left"/>
+              <w:rPr>
+                <w:b w:val="false"/>
+                <w:bCs w:val="false"/>
+                <w:i w:val="false"/>
+                <w:iCs w:val="false"/>
+                <w:strike w:val="false"/>
+                <w:dstrike w:val="false"/>
+                <w:outline w:val="false"/>
+                <w:shadow w:val="false"/>
+                <w:color w:val="000000"/>
+                <w:sz w:val="24"/>
+                <w:szCs w:val="24"/>
+                <w:u w:val="none"/>
+              </w:rPr>
+            </w:pPr>
+            <w:r>
+              <w:rPr>
+                <w:b w:val="false"/>
+                <w:bCs w:val="false"/>
+                <w:i w:val="false"/>
+                <w:iCs w:val="false"/>
+                <w:strike w:val="false"/>
+                <w:dstrike w:val="false"/>
+                <w:outline w:val="false"/>
+                <w:shadow w:val="false"/>
+                <w:color w:val="000000"/>
+                <w:sz w:val="24"/>
+                <w:szCs w:val="24"/>
+                <w:u w:val="none"/>
+              </w:rPr>
               <w:t>Custom Job Object to capture the individual jobs and the job schedule</w:t>
             </w:r>
           </w:p>
         </w:tc>
         <w:tc>
           <w:tcPr>
-            <w:tcW w:w="4774" w:type="dxa"/>
+            <w:tcW w:w="4777" w:type="dxa"/>
             <w:tcBorders>
               <w:top w:val="nil"/>
-              <w:left w:val="single" w:sz="2" w:space="0" w:color="000000"/>
-              <w:bottom w:val="single" w:sz="2" w:space="0" w:color="000000"/>
-              <w:insideH w:val="single" w:sz="2" w:space="0" w:color="000000"/>
-              <w:right w:val="single" w:sz="2" w:space="0" w:color="000000"/>
-              <w:insideV w:val="single" w:sz="2" w:space="0" w:color="000000"/>
-            </w:tcBorders>
-            <w:shd w:fill="auto" w:val="clear"/>
-            <w:tcMar>
-              <w:left w:w="54" w:type="dxa"/>
-            </w:tcMar>
-          </w:tcPr>
-          <w:p>
-            <w:pPr>
-              <w:pStyle w:val="TableContents"/>
-              <w:rPr/>
-            </w:pPr>
-            <w:r>
-              <w:rPr/>
+              <w:left w:val="single" w:sz="2" w:space="0" w:color="000001"/>
+              <w:bottom w:val="single" w:sz="2" w:space="0" w:color="000001"/>
+              <w:insideH w:val="single" w:sz="2" w:space="0" w:color="000001"/>
+              <w:right w:val="single" w:sz="2" w:space="0" w:color="000001"/>
+              <w:insideV w:val="single" w:sz="2" w:space="0" w:color="000001"/>
+            </w:tcBorders>
+            <w:shd w:fill="CCCCCC" w:val="clear"/>
+            <w:tcMar>
+              <w:left w:w="51" w:type="dxa"/>
+            </w:tcMar>
+          </w:tcPr>
+          <w:p>
+            <w:pPr>
+              <w:pStyle w:val="TableContents"/>
+              <w:jc w:val="left"/>
+              <w:rPr>
+                <w:b w:val="false"/>
+                <w:bCs w:val="false"/>
+                <w:i w:val="false"/>
+                <w:iCs w:val="false"/>
+                <w:strike w:val="false"/>
+                <w:dstrike w:val="false"/>
+                <w:outline w:val="false"/>
+                <w:shadow w:val="false"/>
+                <w:color w:val="000000"/>
+                <w:sz w:val="24"/>
+                <w:szCs w:val="24"/>
+                <w:u w:val="none"/>
+              </w:rPr>
+            </w:pPr>
+            <w:r>
+              <w:rPr>
+                <w:b w:val="false"/>
+                <w:bCs w:val="false"/>
+                <w:i w:val="false"/>
+                <w:iCs w:val="false"/>
+                <w:strike w:val="false"/>
+                <w:dstrike w:val="false"/>
+                <w:outline w:val="false"/>
+                <w:shadow w:val="false"/>
+                <w:color w:val="000000"/>
+                <w:sz w:val="24"/>
+                <w:szCs w:val="24"/>
+                <w:u w:val="none"/>
+              </w:rPr>
               <w:t>A new Job object is required to capture the individual work orders for tracking the job assignments and job status.</w:t>
             </w:r>
           </w:p>
@@ -4088,27 +6123,54 @@
         </w:trPr>
         <w:tc>
           <w:tcPr>
-            <w:tcW w:w="423" w:type="dxa"/>
+            <w:tcW w:w="420" w:type="dxa"/>
             <w:tcBorders>
               <w:top w:val="nil"/>
-              <w:left w:val="single" w:sz="2" w:space="0" w:color="000000"/>
-              <w:bottom w:val="single" w:sz="2" w:space="0" w:color="000000"/>
-              <w:insideH w:val="single" w:sz="2" w:space="0" w:color="000000"/>
+              <w:left w:val="single" w:sz="2" w:space="0" w:color="000001"/>
+              <w:bottom w:val="single" w:sz="2" w:space="0" w:color="000001"/>
+              <w:insideH w:val="single" w:sz="2" w:space="0" w:color="000001"/>
               <w:right w:val="nil"/>
               <w:insideV w:val="nil"/>
             </w:tcBorders>
-            <w:shd w:fill="auto" w:val="clear"/>
-            <w:tcMar>
-              <w:left w:w="54" w:type="dxa"/>
-            </w:tcMar>
-          </w:tcPr>
-          <w:p>
-            <w:pPr>
-              <w:pStyle w:val="TableContents"/>
-              <w:rPr/>
-            </w:pPr>
-            <w:r>
-              <w:rPr/>
+            <w:shd w:fill="4D4D4D" w:val="clear"/>
+            <w:tcMar>
+              <w:left w:w="51" w:type="dxa"/>
+            </w:tcMar>
+          </w:tcPr>
+          <w:p>
+            <w:pPr>
+              <w:pStyle w:val="TableContents"/>
+              <w:jc w:val="left"/>
+              <w:rPr>
+                <w:b w:val="false"/>
+                <w:bCs w:val="false"/>
+                <w:i w:val="false"/>
+                <w:iCs w:val="false"/>
+                <w:strike w:val="false"/>
+                <w:dstrike w:val="false"/>
+                <w:outline w:val="false"/>
+                <w:shadow w:val="false"/>
+                <w:color w:val="FFFFFF"/>
+                <w:sz w:val="24"/>
+                <w:szCs w:val="24"/>
+                <w:u w:val="none"/>
+              </w:rPr>
+            </w:pPr>
+            <w:r>
+              <w:rPr>
+                <w:b w:val="false"/>
+                <w:bCs w:val="false"/>
+                <w:i w:val="false"/>
+                <w:iCs w:val="false"/>
+                <w:strike w:val="false"/>
+                <w:dstrike w:val="false"/>
+                <w:outline w:val="false"/>
+                <w:shadow w:val="false"/>
+                <w:color w:val="FFFFFF"/>
+                <w:sz w:val="24"/>
+                <w:szCs w:val="24"/>
+                <w:u w:val="none"/>
+              </w:rPr>
               <w:t>5</w:t>
             </w:r>
           </w:p>
@@ -4118,51 +6180,109 @@
             <w:tcW w:w="4775" w:type="dxa"/>
             <w:tcBorders>
               <w:top w:val="nil"/>
-              <w:left w:val="single" w:sz="2" w:space="0" w:color="000000"/>
-              <w:bottom w:val="single" w:sz="2" w:space="0" w:color="000000"/>
-              <w:insideH w:val="single" w:sz="2" w:space="0" w:color="000000"/>
+              <w:left w:val="single" w:sz="2" w:space="0" w:color="000001"/>
+              <w:bottom w:val="single" w:sz="2" w:space="0" w:color="000001"/>
+              <w:insideH w:val="single" w:sz="2" w:space="0" w:color="000001"/>
               <w:right w:val="nil"/>
               <w:insideV w:val="nil"/>
             </w:tcBorders>
-            <w:shd w:fill="auto" w:val="clear"/>
-            <w:tcMar>
-              <w:left w:w="54" w:type="dxa"/>
-            </w:tcMar>
-          </w:tcPr>
-          <w:p>
-            <w:pPr>
-              <w:pStyle w:val="TableContents"/>
-              <w:rPr/>
-            </w:pPr>
-            <w:r>
-              <w:rPr/>
+            <w:shd w:fill="FFFFFF" w:val="clear"/>
+            <w:tcMar>
+              <w:left w:w="51" w:type="dxa"/>
+            </w:tcMar>
+          </w:tcPr>
+          <w:p>
+            <w:pPr>
+              <w:pStyle w:val="TableContents"/>
+              <w:jc w:val="left"/>
+              <w:rPr>
+                <w:rFonts w:eastAsia="Droid Sans Fallback" w:cs="FreeSans"/>
+                <w:b w:val="false"/>
+                <w:bCs w:val="false"/>
+                <w:i w:val="false"/>
+                <w:iCs w:val="false"/>
+                <w:strike w:val="false"/>
+                <w:dstrike w:val="false"/>
+                <w:outline w:val="false"/>
+                <w:shadow w:val="false"/>
+                <w:color w:val="000000"/>
+                <w:sz w:val="24"/>
+                <w:szCs w:val="24"/>
+                <w:u w:val="none"/>
+                <w:lang w:val="en-US" w:eastAsia="zh-CN" w:bidi="hi-IN"/>
+              </w:rPr>
+            </w:pPr>
+            <w:r>
+              <w:rPr>
+                <w:rFonts w:eastAsia="Droid Sans Fallback" w:cs="FreeSans"/>
+                <w:b w:val="false"/>
+                <w:bCs w:val="false"/>
+                <w:i w:val="false"/>
+                <w:iCs w:val="false"/>
+                <w:strike w:val="false"/>
+                <w:dstrike w:val="false"/>
+                <w:outline w:val="false"/>
+                <w:shadow w:val="false"/>
+                <w:color w:val="000000"/>
+                <w:sz w:val="24"/>
+                <w:szCs w:val="24"/>
+                <w:u w:val="none"/>
+                <w:lang w:val="en-US" w:eastAsia="zh-CN" w:bidi="hi-IN"/>
+              </w:rPr>
               <w:t>Custom Job Assignment Object to capture worker assignment to each Job instance</w:t>
             </w:r>
           </w:p>
         </w:tc>
         <w:tc>
           <w:tcPr>
-            <w:tcW w:w="4774" w:type="dxa"/>
+            <w:tcW w:w="4777" w:type="dxa"/>
             <w:tcBorders>
               <w:top w:val="nil"/>
-              <w:left w:val="single" w:sz="2" w:space="0" w:color="000000"/>
-              <w:bottom w:val="single" w:sz="2" w:space="0" w:color="000000"/>
-              <w:insideH w:val="single" w:sz="2" w:space="0" w:color="000000"/>
-              <w:right w:val="single" w:sz="2" w:space="0" w:color="000000"/>
-              <w:insideV w:val="single" w:sz="2" w:space="0" w:color="000000"/>
-            </w:tcBorders>
-            <w:shd w:fill="auto" w:val="clear"/>
-            <w:tcMar>
-              <w:left w:w="54" w:type="dxa"/>
-            </w:tcMar>
-          </w:tcPr>
-          <w:p>
-            <w:pPr>
-              <w:pStyle w:val="TableContents"/>
-              <w:rPr/>
-            </w:pPr>
-            <w:r>
-              <w:rPr/>
+              <w:left w:val="single" w:sz="2" w:space="0" w:color="000001"/>
+              <w:bottom w:val="single" w:sz="2" w:space="0" w:color="000001"/>
+              <w:insideH w:val="single" w:sz="2" w:space="0" w:color="000001"/>
+              <w:right w:val="single" w:sz="2" w:space="0" w:color="000001"/>
+              <w:insideV w:val="single" w:sz="2" w:space="0" w:color="000001"/>
+            </w:tcBorders>
+            <w:shd w:fill="CCCCCC" w:val="clear"/>
+            <w:tcMar>
+              <w:left w:w="51" w:type="dxa"/>
+            </w:tcMar>
+          </w:tcPr>
+          <w:p>
+            <w:pPr>
+              <w:pStyle w:val="TableContents"/>
+              <w:jc w:val="left"/>
+              <w:rPr>
+                <w:b w:val="false"/>
+                <w:bCs w:val="false"/>
+                <w:i w:val="false"/>
+                <w:iCs w:val="false"/>
+                <w:strike w:val="false"/>
+                <w:dstrike w:val="false"/>
+                <w:outline w:val="false"/>
+                <w:shadow w:val="false"/>
+                <w:color w:val="000000"/>
+                <w:sz w:val="24"/>
+                <w:szCs w:val="24"/>
+                <w:u w:val="none"/>
+              </w:rPr>
+            </w:pPr>
+            <w:r>
+              <w:rPr>
+                <w:b w:val="false"/>
+                <w:bCs w:val="false"/>
+                <w:i w:val="false"/>
+                <w:iCs w:val="false"/>
+                <w:strike w:val="false"/>
+                <w:dstrike w:val="false"/>
+                <w:outline w:val="false"/>
+                <w:shadow w:val="false"/>
+                <w:color w:val="000000"/>
+                <w:sz w:val="24"/>
+                <w:szCs w:val="24"/>
+                <w:u w:val="none"/>
+              </w:rPr>
               <w:t>A junction object between Job and Contacts to capture worker assignment to each job.</w:t>
             </w:r>
           </w:p>
@@ -4174,27 +6294,54 @@
         </w:trPr>
         <w:tc>
           <w:tcPr>
-            <w:tcW w:w="423" w:type="dxa"/>
+            <w:tcW w:w="420" w:type="dxa"/>
             <w:tcBorders>
               <w:top w:val="nil"/>
-              <w:left w:val="single" w:sz="2" w:space="0" w:color="000000"/>
-              <w:bottom w:val="single" w:sz="2" w:space="0" w:color="000000"/>
-              <w:insideH w:val="single" w:sz="2" w:space="0" w:color="000000"/>
+              <w:left w:val="single" w:sz="2" w:space="0" w:color="000001"/>
+              <w:bottom w:val="single" w:sz="2" w:space="0" w:color="000001"/>
+              <w:insideH w:val="single" w:sz="2" w:space="0" w:color="000001"/>
               <w:right w:val="nil"/>
               <w:insideV w:val="nil"/>
             </w:tcBorders>
-            <w:shd w:fill="auto" w:val="clear"/>
-            <w:tcMar>
-              <w:left w:w="54" w:type="dxa"/>
-            </w:tcMar>
-          </w:tcPr>
-          <w:p>
-            <w:pPr>
-              <w:pStyle w:val="TableContents"/>
-              <w:rPr/>
-            </w:pPr>
-            <w:r>
-              <w:rPr/>
+            <w:shd w:fill="4D4D4D" w:val="clear"/>
+            <w:tcMar>
+              <w:left w:w="51" w:type="dxa"/>
+            </w:tcMar>
+          </w:tcPr>
+          <w:p>
+            <w:pPr>
+              <w:pStyle w:val="TableContents"/>
+              <w:jc w:val="left"/>
+              <w:rPr>
+                <w:b w:val="false"/>
+                <w:bCs w:val="false"/>
+                <w:i w:val="false"/>
+                <w:iCs w:val="false"/>
+                <w:strike w:val="false"/>
+                <w:dstrike w:val="false"/>
+                <w:outline w:val="false"/>
+                <w:shadow w:val="false"/>
+                <w:color w:val="FFFFFF"/>
+                <w:sz w:val="24"/>
+                <w:szCs w:val="24"/>
+                <w:u w:val="none"/>
+              </w:rPr>
+            </w:pPr>
+            <w:r>
+              <w:rPr>
+                <w:b w:val="false"/>
+                <w:bCs w:val="false"/>
+                <w:i w:val="false"/>
+                <w:iCs w:val="false"/>
+                <w:strike w:val="false"/>
+                <w:dstrike w:val="false"/>
+                <w:outline w:val="false"/>
+                <w:shadow w:val="false"/>
+                <w:color w:val="FFFFFF"/>
+                <w:sz w:val="24"/>
+                <w:szCs w:val="24"/>
+                <w:u w:val="none"/>
+              </w:rPr>
               <w:t>6</w:t>
             </w:r>
           </w:p>
@@ -4204,79 +6351,187 @@
             <w:tcW w:w="4775" w:type="dxa"/>
             <w:tcBorders>
               <w:top w:val="nil"/>
-              <w:left w:val="single" w:sz="2" w:space="0" w:color="000000"/>
-              <w:bottom w:val="single" w:sz="2" w:space="0" w:color="000000"/>
-              <w:insideH w:val="single" w:sz="2" w:space="0" w:color="000000"/>
+              <w:left w:val="single" w:sz="2" w:space="0" w:color="000001"/>
+              <w:bottom w:val="single" w:sz="2" w:space="0" w:color="000001"/>
+              <w:insideH w:val="single" w:sz="2" w:space="0" w:color="000001"/>
               <w:right w:val="nil"/>
               <w:insideV w:val="nil"/>
             </w:tcBorders>
-            <w:shd w:fill="auto" w:val="clear"/>
-            <w:tcMar>
-              <w:left w:w="54" w:type="dxa"/>
-            </w:tcMar>
-          </w:tcPr>
-          <w:p>
-            <w:pPr>
-              <w:pStyle w:val="TableContents"/>
-              <w:rPr/>
-            </w:pPr>
-            <w:r>
-              <w:rPr/>
-              <w:t>Product -</w:t>
-            </w:r>
-            <w:r>
-              <w:rPr/>
-              <w:t xml:space="preserve">Quantity </w:t>
-            </w:r>
-            <w:r>
-              <w:rPr/>
-              <w:t>Schedule</w:t>
-            </w:r>
-          </w:p>
-          <w:p>
-            <w:pPr>
-              <w:pStyle w:val="TableContents"/>
-              <w:rPr/>
-            </w:pPr>
-            <w:r>
-              <w:rPr/>
+            <w:shd w:fill="FFFFFF" w:val="clear"/>
+            <w:tcMar>
+              <w:left w:w="51" w:type="dxa"/>
+            </w:tcMar>
+          </w:tcPr>
+          <w:p>
+            <w:pPr>
+              <w:pStyle w:val="TableContents"/>
+              <w:jc w:val="left"/>
+              <w:rPr>
+                <w:rFonts w:eastAsia="Droid Sans Fallback" w:cs="FreeSans"/>
+                <w:b w:val="false"/>
+                <w:bCs w:val="false"/>
+                <w:i w:val="false"/>
+                <w:iCs w:val="false"/>
+                <w:strike w:val="false"/>
+                <w:dstrike w:val="false"/>
+                <w:outline w:val="false"/>
+                <w:shadow w:val="false"/>
+                <w:color w:val="000000"/>
+                <w:sz w:val="24"/>
+                <w:szCs w:val="24"/>
+                <w:u w:val="none"/>
+                <w:lang w:val="en-US" w:eastAsia="zh-CN" w:bidi="hi-IN"/>
+              </w:rPr>
+            </w:pPr>
+            <w:r>
+              <w:rPr>
+                <w:rFonts w:eastAsia="Droid Sans Fallback" w:cs="FreeSans"/>
+                <w:b w:val="false"/>
+                <w:bCs w:val="false"/>
+                <w:i w:val="false"/>
+                <w:iCs w:val="false"/>
+                <w:strike w:val="false"/>
+                <w:dstrike w:val="false"/>
+                <w:outline w:val="false"/>
+                <w:shadow w:val="false"/>
+                <w:color w:val="000000"/>
+                <w:sz w:val="24"/>
+                <w:szCs w:val="24"/>
+                <w:u w:val="none"/>
+                <w:lang w:val="en-US" w:eastAsia="zh-CN" w:bidi="hi-IN"/>
+              </w:rPr>
+              <w:t>Product -Quantity Schedule</w:t>
+            </w:r>
+          </w:p>
+          <w:p>
+            <w:pPr>
+              <w:pStyle w:val="TableContents"/>
+              <w:jc w:val="left"/>
+              <w:rPr>
+                <w:rFonts w:eastAsia="Droid Sans Fallback" w:cs="FreeSans"/>
+                <w:b w:val="false"/>
+                <w:bCs w:val="false"/>
+                <w:i w:val="false"/>
+                <w:iCs w:val="false"/>
+                <w:strike w:val="false"/>
+                <w:dstrike w:val="false"/>
+                <w:outline w:val="false"/>
+                <w:shadow w:val="false"/>
+                <w:color w:val="000000"/>
+                <w:sz w:val="24"/>
+                <w:szCs w:val="24"/>
+                <w:u w:val="none"/>
+                <w:lang w:val="en-US" w:eastAsia="zh-CN" w:bidi="hi-IN"/>
+              </w:rPr>
+            </w:pPr>
+            <w:r>
+              <w:rPr>
+                <w:rFonts w:eastAsia="Droid Sans Fallback" w:cs="FreeSans"/>
+                <w:b w:val="false"/>
+                <w:bCs w:val="false"/>
+                <w:i w:val="false"/>
+                <w:iCs w:val="false"/>
+                <w:strike w:val="false"/>
+                <w:dstrike w:val="false"/>
+                <w:outline w:val="false"/>
+                <w:shadow w:val="false"/>
+                <w:color w:val="000000"/>
+                <w:sz w:val="24"/>
+                <w:szCs w:val="24"/>
+                <w:u w:val="none"/>
+                <w:lang w:val="en-US" w:eastAsia="zh-CN" w:bidi="hi-IN"/>
+              </w:rPr>
               <w:t>The solution leverages Product – Quantity Schedule feature of salesforce.com to easily create schedule for the weekly, bi-weekly and monthly orders</w:t>
             </w:r>
           </w:p>
         </w:tc>
         <w:tc>
           <w:tcPr>
-            <w:tcW w:w="4774" w:type="dxa"/>
+            <w:tcW w:w="4777" w:type="dxa"/>
             <w:tcBorders>
               <w:top w:val="nil"/>
-              <w:left w:val="single" w:sz="2" w:space="0" w:color="000000"/>
-              <w:bottom w:val="single" w:sz="2" w:space="0" w:color="000000"/>
-              <w:insideH w:val="single" w:sz="2" w:space="0" w:color="000000"/>
-              <w:right w:val="single" w:sz="2" w:space="0" w:color="000000"/>
-              <w:insideV w:val="single" w:sz="2" w:space="0" w:color="000000"/>
-            </w:tcBorders>
-            <w:shd w:fill="auto" w:val="clear"/>
-            <w:tcMar>
-              <w:left w:w="54" w:type="dxa"/>
-            </w:tcMar>
-          </w:tcPr>
-          <w:p>
-            <w:pPr>
-              <w:pStyle w:val="TableContents"/>
-              <w:rPr/>
-            </w:pPr>
-            <w:r>
-              <w:rPr/>
+              <w:left w:val="single" w:sz="2" w:space="0" w:color="000001"/>
+              <w:bottom w:val="single" w:sz="2" w:space="0" w:color="000001"/>
+              <w:insideH w:val="single" w:sz="2" w:space="0" w:color="000001"/>
+              <w:right w:val="single" w:sz="2" w:space="0" w:color="000001"/>
+              <w:insideV w:val="single" w:sz="2" w:space="0" w:color="000001"/>
+            </w:tcBorders>
+            <w:shd w:fill="CCCCCC" w:val="clear"/>
+            <w:tcMar>
+              <w:left w:w="51" w:type="dxa"/>
+            </w:tcMar>
+          </w:tcPr>
+          <w:p>
+            <w:pPr>
+              <w:pStyle w:val="TableContents"/>
+              <w:jc w:val="left"/>
+              <w:rPr>
+                <w:b w:val="false"/>
+                <w:bCs w:val="false"/>
+                <w:i w:val="false"/>
+                <w:iCs w:val="false"/>
+                <w:strike w:val="false"/>
+                <w:dstrike w:val="false"/>
+                <w:outline w:val="false"/>
+                <w:shadow w:val="false"/>
+                <w:color w:val="000000"/>
+                <w:sz w:val="24"/>
+                <w:szCs w:val="24"/>
+                <w:u w:val="none"/>
+              </w:rPr>
+            </w:pPr>
+            <w:r>
+              <w:rPr>
+                <w:b w:val="false"/>
+                <w:bCs w:val="false"/>
+                <w:i w:val="false"/>
+                <w:iCs w:val="false"/>
+                <w:strike w:val="false"/>
+                <w:dstrike w:val="false"/>
+                <w:outline w:val="false"/>
+                <w:shadow w:val="false"/>
+                <w:color w:val="000000"/>
+                <w:sz w:val="24"/>
+                <w:szCs w:val="24"/>
+                <w:u w:val="none"/>
+              </w:rPr>
               <w:t xml:space="preserve">The Out of box Quantity schedule is used to for leveraging out of the box functionality of salesforce and minimize custom development. </w:t>
             </w:r>
           </w:p>
           <w:p>
             <w:pPr>
               <w:pStyle w:val="TableContents"/>
-              <w:rPr/>
-            </w:pPr>
-            <w:r>
-              <w:rPr/>
+              <w:jc w:val="left"/>
+              <w:rPr>
+                <w:b w:val="false"/>
+                <w:bCs w:val="false"/>
+                <w:i w:val="false"/>
+                <w:iCs w:val="false"/>
+                <w:strike w:val="false"/>
+                <w:dstrike w:val="false"/>
+                <w:outline w:val="false"/>
+                <w:shadow w:val="false"/>
+                <w:color w:val="000000"/>
+                <w:sz w:val="24"/>
+                <w:szCs w:val="24"/>
+                <w:u w:val="none"/>
+              </w:rPr>
+            </w:pPr>
+            <w:r>
+              <w:rPr>
+                <w:b w:val="false"/>
+                <w:bCs w:val="false"/>
+                <w:i w:val="false"/>
+                <w:iCs w:val="false"/>
+                <w:strike w:val="false"/>
+                <w:dstrike w:val="false"/>
+                <w:outline w:val="false"/>
+                <w:shadow w:val="false"/>
+                <w:color w:val="000000"/>
+                <w:sz w:val="24"/>
+                <w:szCs w:val="24"/>
+                <w:u w:val="none"/>
+              </w:rPr>
               <w:t>Design uses Flows – to address biweekly scheduling as flows can handle loop operations.</w:t>
             </w:r>
           </w:p>
@@ -4302,11 +6557,7 @@
       <w:bookmarkEnd w:id="9"/>
       <w:r>
         <w:rPr/>
-        <w:t xml:space="preserve">Deign Options </w:t>
-      </w:r>
-      <w:r>
-        <w:rPr/>
-        <w:t>Considered but not used</w:t>
+        <w:t>Deign Options Considered but not used</w:t>
       </w:r>
     </w:p>
     <w:p>
@@ -4350,11 +6601,7 @@
       <w:bookmarkEnd w:id="11"/>
       <w:r>
         <w:rPr/>
-        <w:t>O</w:t>
-      </w:r>
-      <w:r>
-        <w:rPr/>
-        <w:t xml:space="preserve">ption 2  </w:t>
+        <w:t xml:space="preserve">Option 2  </w:t>
       </w:r>
     </w:p>
     <w:p>
@@ -4377,6 +6624,2368 @@
         <w:rPr/>
       </w:r>
     </w:p>
+    <w:p>
+      <w:pPr>
+        <w:pStyle w:val="Heading1"/>
+        <w:rPr/>
+      </w:pPr>
+      <w:bookmarkStart w:id="12" w:name="__RefHeading__1879_702729952"/>
+      <w:bookmarkEnd w:id="12"/>
+      <w:r>
+        <w:rPr/>
+        <w:t>Design Components:</w:t>
+      </w:r>
+    </w:p>
+    <w:p>
+      <w:pPr>
+        <w:pStyle w:val="Normal"/>
+        <w:widowControl/>
+        <w:rPr/>
+      </w:pPr>
+      <w:r>
+        <w:rPr/>
+      </w:r>
+    </w:p>
+    <w:tbl>
+      <w:tblPr>
+        <w:jc w:val="left"/>
+        <w:tblInd w:w="55" w:type="dxa"/>
+        <w:tblBorders>
+          <w:top w:val="single" w:sz="2" w:space="0" w:color="000000"/>
+          <w:left w:val="single" w:sz="2" w:space="0" w:color="000000"/>
+          <w:bottom w:val="single" w:sz="2" w:space="0" w:color="000000"/>
+          <w:insideH w:val="single" w:sz="2" w:space="0" w:color="000000"/>
+          <w:right w:val="nil"/>
+          <w:insideV w:val="nil"/>
+        </w:tblBorders>
+        <w:tblCellMar>
+          <w:top w:w="55" w:type="dxa"/>
+          <w:left w:w="54" w:type="dxa"/>
+          <w:bottom w:w="55" w:type="dxa"/>
+          <w:right w:w="55" w:type="dxa"/>
+        </w:tblCellMar>
+      </w:tblPr>
+      <w:tblGrid>
+        <w:gridCol w:w="550"/>
+        <w:gridCol w:w="3861"/>
+        <w:gridCol w:w="5309"/>
+      </w:tblGrid>
+      <w:tr>
+        <w:trPr>
+          <w:cantSplit w:val="false"/>
+        </w:trPr>
+        <w:tc>
+          <w:tcPr>
+            <w:tcW w:w="550" w:type="dxa"/>
+            <w:tcBorders>
+              <w:top w:val="single" w:sz="2" w:space="0" w:color="000000"/>
+              <w:left w:val="single" w:sz="2" w:space="0" w:color="000000"/>
+              <w:bottom w:val="single" w:sz="2" w:space="0" w:color="000000"/>
+              <w:insideH w:val="single" w:sz="2" w:space="0" w:color="000000"/>
+              <w:right w:val="nil"/>
+              <w:insideV w:val="nil"/>
+            </w:tcBorders>
+            <w:shd w:fill="000080" w:val="clear"/>
+            <w:tcMar>
+              <w:left w:w="54" w:type="dxa"/>
+            </w:tcMar>
+          </w:tcPr>
+          <w:p>
+            <w:pPr>
+              <w:pStyle w:val="TableHeading"/>
+              <w:jc w:val="left"/>
+              <w:rPr>
+                <w:b w:val="false"/>
+                <w:bCs w:val="false"/>
+                <w:i w:val="false"/>
+                <w:iCs w:val="false"/>
+                <w:strike w:val="false"/>
+                <w:dstrike w:val="false"/>
+                <w:outline w:val="false"/>
+                <w:shadow w:val="false"/>
+                <w:color w:val="FFFFFF"/>
+                <w:sz w:val="24"/>
+                <w:szCs w:val="24"/>
+                <w:u w:val="none"/>
+              </w:rPr>
+            </w:pPr>
+            <w:r>
+              <w:rPr>
+                <w:b w:val="false"/>
+                <w:bCs w:val="false"/>
+                <w:i w:val="false"/>
+                <w:iCs w:val="false"/>
+                <w:strike w:val="false"/>
+                <w:dstrike w:val="false"/>
+                <w:outline w:val="false"/>
+                <w:shadow w:val="false"/>
+                <w:color w:val="FFFFFF"/>
+                <w:sz w:val="24"/>
+                <w:szCs w:val="24"/>
+                <w:u w:val="none"/>
+              </w:rPr>
+              <w:t>#</w:t>
+            </w:r>
+          </w:p>
+        </w:tc>
+        <w:tc>
+          <w:tcPr>
+            <w:tcW w:w="3861" w:type="dxa"/>
+            <w:tcBorders>
+              <w:top w:val="single" w:sz="2" w:space="0" w:color="000000"/>
+              <w:left w:val="single" w:sz="2" w:space="0" w:color="000000"/>
+              <w:bottom w:val="single" w:sz="2" w:space="0" w:color="000000"/>
+              <w:insideH w:val="single" w:sz="2" w:space="0" w:color="000000"/>
+              <w:right w:val="nil"/>
+              <w:insideV w:val="nil"/>
+            </w:tcBorders>
+            <w:shd w:fill="000080" w:val="clear"/>
+            <w:tcMar>
+              <w:left w:w="54" w:type="dxa"/>
+            </w:tcMar>
+          </w:tcPr>
+          <w:p>
+            <w:pPr>
+              <w:pStyle w:val="TableHeading"/>
+              <w:jc w:val="left"/>
+              <w:rPr>
+                <w:b w:val="false"/>
+                <w:bCs w:val="false"/>
+                <w:i w:val="false"/>
+                <w:iCs w:val="false"/>
+                <w:strike w:val="false"/>
+                <w:dstrike w:val="false"/>
+                <w:outline w:val="false"/>
+                <w:shadow w:val="false"/>
+                <w:color w:val="FFFFFF"/>
+                <w:sz w:val="24"/>
+                <w:szCs w:val="24"/>
+                <w:u w:val="none"/>
+              </w:rPr>
+            </w:pPr>
+            <w:r>
+              <w:rPr>
+                <w:b w:val="false"/>
+                <w:bCs w:val="false"/>
+                <w:i w:val="false"/>
+                <w:iCs w:val="false"/>
+                <w:strike w:val="false"/>
+                <w:dstrike w:val="false"/>
+                <w:outline w:val="false"/>
+                <w:shadow w:val="false"/>
+                <w:color w:val="FFFFFF"/>
+                <w:sz w:val="24"/>
+                <w:szCs w:val="24"/>
+                <w:u w:val="none"/>
+              </w:rPr>
+              <w:t>Requirement</w:t>
+            </w:r>
+          </w:p>
+        </w:tc>
+        <w:tc>
+          <w:tcPr>
+            <w:tcW w:w="5309" w:type="dxa"/>
+            <w:tcBorders>
+              <w:top w:val="single" w:sz="2" w:space="0" w:color="000000"/>
+              <w:left w:val="single" w:sz="2" w:space="0" w:color="000000"/>
+              <w:bottom w:val="single" w:sz="2" w:space="0" w:color="000000"/>
+              <w:insideH w:val="single" w:sz="2" w:space="0" w:color="000000"/>
+              <w:right w:val="single" w:sz="2" w:space="0" w:color="000000"/>
+              <w:insideV w:val="single" w:sz="2" w:space="0" w:color="000000"/>
+            </w:tcBorders>
+            <w:shd w:fill="000080" w:val="clear"/>
+            <w:tcMar>
+              <w:left w:w="54" w:type="dxa"/>
+            </w:tcMar>
+          </w:tcPr>
+          <w:p>
+            <w:pPr>
+              <w:pStyle w:val="TableHeading"/>
+              <w:jc w:val="left"/>
+              <w:rPr>
+                <w:b w:val="false"/>
+                <w:bCs w:val="false"/>
+                <w:i w:val="false"/>
+                <w:iCs w:val="false"/>
+                <w:strike w:val="false"/>
+                <w:dstrike w:val="false"/>
+                <w:outline w:val="false"/>
+                <w:shadow w:val="false"/>
+                <w:color w:val="FFFFFF"/>
+                <w:sz w:val="24"/>
+                <w:szCs w:val="24"/>
+                <w:u w:val="none"/>
+              </w:rPr>
+            </w:pPr>
+            <w:r>
+              <w:rPr>
+                <w:b w:val="false"/>
+                <w:bCs w:val="false"/>
+                <w:i w:val="false"/>
+                <w:iCs w:val="false"/>
+                <w:strike w:val="false"/>
+                <w:dstrike w:val="false"/>
+                <w:outline w:val="false"/>
+                <w:shadow w:val="false"/>
+                <w:color w:val="FFFFFF"/>
+                <w:sz w:val="24"/>
+                <w:szCs w:val="24"/>
+                <w:u w:val="none"/>
+              </w:rPr>
+              <w:t xml:space="preserve"> </w:t>
+            </w:r>
+            <w:r>
+              <w:rPr>
+                <w:b w:val="false"/>
+                <w:bCs w:val="false"/>
+                <w:i w:val="false"/>
+                <w:iCs w:val="false"/>
+                <w:strike w:val="false"/>
+                <w:dstrike w:val="false"/>
+                <w:outline w:val="false"/>
+                <w:shadow w:val="false"/>
+                <w:color w:val="FFFFFF"/>
+                <w:sz w:val="24"/>
+                <w:szCs w:val="24"/>
+                <w:u w:val="none"/>
+              </w:rPr>
+              <w:t xml:space="preserve">salesforce.com Build Components </w:t>
+            </w:r>
+          </w:p>
+        </w:tc>
+      </w:tr>
+      <w:tr>
+        <w:trPr>
+          <w:cantSplit w:val="false"/>
+        </w:trPr>
+        <w:tc>
+          <w:tcPr>
+            <w:tcW w:w="550" w:type="dxa"/>
+            <w:tcBorders>
+              <w:top w:val="nil"/>
+              <w:left w:val="single" w:sz="2" w:space="0" w:color="000000"/>
+              <w:bottom w:val="single" w:sz="2" w:space="0" w:color="000000"/>
+              <w:insideH w:val="single" w:sz="2" w:space="0" w:color="000000"/>
+              <w:right w:val="nil"/>
+              <w:insideV w:val="nil"/>
+            </w:tcBorders>
+            <w:shd w:fill="4D4D4D" w:val="clear"/>
+            <w:tcMar>
+              <w:left w:w="54" w:type="dxa"/>
+            </w:tcMar>
+          </w:tcPr>
+          <w:p>
+            <w:pPr>
+              <w:pStyle w:val="TableContents"/>
+              <w:jc w:val="left"/>
+              <w:rPr>
+                <w:b w:val="false"/>
+                <w:bCs w:val="false"/>
+                <w:i w:val="false"/>
+                <w:iCs w:val="false"/>
+                <w:strike w:val="false"/>
+                <w:dstrike w:val="false"/>
+                <w:outline w:val="false"/>
+                <w:shadow w:val="false"/>
+                <w:color w:val="FFFFFF"/>
+                <w:sz w:val="24"/>
+                <w:szCs w:val="24"/>
+                <w:u w:val="none"/>
+              </w:rPr>
+            </w:pPr>
+            <w:r>
+              <w:rPr>
+                <w:b w:val="false"/>
+                <w:bCs w:val="false"/>
+                <w:i w:val="false"/>
+                <w:iCs w:val="false"/>
+                <w:strike w:val="false"/>
+                <w:dstrike w:val="false"/>
+                <w:outline w:val="false"/>
+                <w:shadow w:val="false"/>
+                <w:color w:val="FFFFFF"/>
+                <w:sz w:val="24"/>
+                <w:szCs w:val="24"/>
+                <w:u w:val="none"/>
+              </w:rPr>
+              <w:t>1</w:t>
+            </w:r>
+          </w:p>
+        </w:tc>
+        <w:tc>
+          <w:tcPr>
+            <w:tcW w:w="3861" w:type="dxa"/>
+            <w:tcBorders>
+              <w:top w:val="nil"/>
+              <w:left w:val="single" w:sz="2" w:space="0" w:color="000000"/>
+              <w:bottom w:val="single" w:sz="2" w:space="0" w:color="000000"/>
+              <w:insideH w:val="single" w:sz="2" w:space="0" w:color="000000"/>
+              <w:right w:val="nil"/>
+              <w:insideV w:val="nil"/>
+            </w:tcBorders>
+            <w:shd w:fill="FFFFFF" w:val="clear"/>
+            <w:tcMar>
+              <w:left w:w="54" w:type="dxa"/>
+            </w:tcMar>
+          </w:tcPr>
+          <w:p>
+            <w:pPr>
+              <w:pStyle w:val="Normal"/>
+              <w:jc w:val="left"/>
+              <w:rPr>
+                <w:rFonts w:eastAsia="Droid Sans Fallback" w:cs="FreeSans"/>
+                <w:b w:val="false"/>
+                <w:bCs w:val="false"/>
+                <w:i w:val="false"/>
+                <w:iCs w:val="false"/>
+                <w:strike w:val="false"/>
+                <w:dstrike w:val="false"/>
+                <w:outline w:val="false"/>
+                <w:shadow w:val="false"/>
+                <w:color w:val="000000"/>
+                <w:sz w:val="24"/>
+                <w:szCs w:val="24"/>
+                <w:u w:val="none"/>
+                <w:lang w:val="en-US" w:eastAsia="zh-CN" w:bidi="hi-IN"/>
+              </w:rPr>
+            </w:pPr>
+            <w:r>
+              <w:rPr>
+                <w:rFonts w:eastAsia="Droid Sans Fallback" w:cs="FreeSans"/>
+                <w:b w:val="false"/>
+                <w:bCs w:val="false"/>
+                <w:i w:val="false"/>
+                <w:iCs w:val="false"/>
+                <w:strike w:val="false"/>
+                <w:dstrike w:val="false"/>
+                <w:outline w:val="false"/>
+                <w:shadow w:val="false"/>
+                <w:color w:val="000000"/>
+                <w:sz w:val="24"/>
+                <w:szCs w:val="24"/>
+                <w:u w:val="none"/>
+                <w:lang w:val="en-US" w:eastAsia="zh-CN" w:bidi="hi-IN"/>
+              </w:rPr>
+              <w:t>Create a system for managing a professional cleaning services company that operates on a major metropolitan area</w:t>
+            </w:r>
+          </w:p>
+        </w:tc>
+        <w:tc>
+          <w:tcPr>
+            <w:tcW w:w="5309" w:type="dxa"/>
+            <w:tcBorders>
+              <w:top w:val="nil"/>
+              <w:left w:val="single" w:sz="2" w:space="0" w:color="000000"/>
+              <w:bottom w:val="single" w:sz="2" w:space="0" w:color="000000"/>
+              <w:insideH w:val="single" w:sz="2" w:space="0" w:color="000000"/>
+              <w:right w:val="single" w:sz="2" w:space="0" w:color="000000"/>
+              <w:insideV w:val="single" w:sz="2" w:space="0" w:color="000000"/>
+            </w:tcBorders>
+            <w:shd w:fill="CCCCCC" w:val="clear"/>
+            <w:tcMar>
+              <w:left w:w="54" w:type="dxa"/>
+            </w:tcMar>
+          </w:tcPr>
+          <w:p>
+            <w:pPr>
+              <w:pStyle w:val="Normal"/>
+              <w:jc w:val="left"/>
+              <w:rPr>
+                <w:rFonts w:eastAsia="Droid Sans Fallback" w:cs="FreeSans"/>
+                <w:b w:val="false"/>
+                <w:bCs w:val="false"/>
+                <w:i w:val="false"/>
+                <w:iCs w:val="false"/>
+                <w:strike w:val="false"/>
+                <w:dstrike w:val="false"/>
+                <w:outline w:val="false"/>
+                <w:shadow w:val="false"/>
+                <w:color w:val="000000"/>
+                <w:sz w:val="24"/>
+                <w:szCs w:val="24"/>
+                <w:u w:val="none"/>
+                <w:lang w:val="en-US" w:eastAsia="zh-CN" w:bidi="hi-IN"/>
+              </w:rPr>
+            </w:pPr>
+            <w:r>
+              <w:rPr>
+                <w:rFonts w:eastAsia="Droid Sans Fallback" w:cs="FreeSans"/>
+                <w:b w:val="false"/>
+                <w:bCs w:val="false"/>
+                <w:i w:val="false"/>
+                <w:iCs w:val="false"/>
+                <w:strike w:val="false"/>
+                <w:dstrike w:val="false"/>
+                <w:outline w:val="false"/>
+                <w:shadow w:val="false"/>
+                <w:color w:val="000000"/>
+                <w:sz w:val="24"/>
+                <w:szCs w:val="24"/>
+                <w:u w:val="none"/>
+                <w:lang w:val="en-US" w:eastAsia="zh-CN" w:bidi="hi-IN"/>
+              </w:rPr>
+              <w:t>Application 'Cleaning Company' with tabs for Home, Accounts, Contacts, Opportunity, Job, Products, Reports and Dashboard</w:t>
+            </w:r>
+          </w:p>
+          <w:p>
+            <w:pPr>
+              <w:pStyle w:val="Normal"/>
+              <w:jc w:val="left"/>
+              <w:rPr>
+                <w:rFonts w:eastAsia="Droid Sans Fallback" w:cs="FreeSans"/>
+                <w:b w:val="false"/>
+                <w:bCs w:val="false"/>
+                <w:i w:val="false"/>
+                <w:iCs w:val="false"/>
+                <w:strike w:val="false"/>
+                <w:dstrike w:val="false"/>
+                <w:outline w:val="false"/>
+                <w:shadow w:val="false"/>
+                <w:color w:val="000000"/>
+                <w:sz w:val="24"/>
+                <w:szCs w:val="24"/>
+                <w:u w:val="none"/>
+                <w:lang w:val="en-US" w:eastAsia="zh-CN" w:bidi="hi-IN"/>
+              </w:rPr>
+            </w:pPr>
+            <w:r>
+              <w:rPr>
+                <w:rFonts w:eastAsia="Droid Sans Fallback" w:cs="FreeSans"/>
+                <w:b w:val="false"/>
+                <w:bCs w:val="false"/>
+                <w:i w:val="false"/>
+                <w:iCs w:val="false"/>
+                <w:strike w:val="false"/>
+                <w:dstrike w:val="false"/>
+                <w:outline w:val="false"/>
+                <w:shadow w:val="false"/>
+                <w:color w:val="000000"/>
+                <w:sz w:val="24"/>
+                <w:szCs w:val="24"/>
+                <w:u w:val="none"/>
+                <w:lang w:val="en-US" w:eastAsia="zh-CN" w:bidi="hi-IN"/>
+              </w:rPr>
+              <w:t>Custom record type “Employee” in contact for handling Employees.</w:t>
+            </w:r>
+          </w:p>
+        </w:tc>
+      </w:tr>
+      <w:tr>
+        <w:trPr>
+          <w:cantSplit w:val="false"/>
+        </w:trPr>
+        <w:tc>
+          <w:tcPr>
+            <w:tcW w:w="550" w:type="dxa"/>
+            <w:tcBorders>
+              <w:top w:val="nil"/>
+              <w:left w:val="single" w:sz="2" w:space="0" w:color="000000"/>
+              <w:bottom w:val="single" w:sz="2" w:space="0" w:color="000000"/>
+              <w:insideH w:val="single" w:sz="2" w:space="0" w:color="000000"/>
+              <w:right w:val="nil"/>
+              <w:insideV w:val="nil"/>
+            </w:tcBorders>
+            <w:shd w:fill="4D4D4D" w:val="clear"/>
+            <w:tcMar>
+              <w:left w:w="54" w:type="dxa"/>
+            </w:tcMar>
+          </w:tcPr>
+          <w:p>
+            <w:pPr>
+              <w:pStyle w:val="TableContents"/>
+              <w:jc w:val="left"/>
+              <w:rPr>
+                <w:b w:val="false"/>
+                <w:bCs w:val="false"/>
+                <w:i w:val="false"/>
+                <w:iCs w:val="false"/>
+                <w:strike w:val="false"/>
+                <w:dstrike w:val="false"/>
+                <w:outline w:val="false"/>
+                <w:shadow w:val="false"/>
+                <w:color w:val="FFFFFF"/>
+                <w:sz w:val="24"/>
+                <w:szCs w:val="24"/>
+                <w:u w:val="none"/>
+              </w:rPr>
+            </w:pPr>
+            <w:r>
+              <w:rPr>
+                <w:b w:val="false"/>
+                <w:bCs w:val="false"/>
+                <w:i w:val="false"/>
+                <w:iCs w:val="false"/>
+                <w:strike w:val="false"/>
+                <w:dstrike w:val="false"/>
+                <w:outline w:val="false"/>
+                <w:shadow w:val="false"/>
+                <w:color w:val="FFFFFF"/>
+                <w:sz w:val="24"/>
+                <w:szCs w:val="24"/>
+                <w:u w:val="none"/>
+              </w:rPr>
+              <w:t>2</w:t>
+            </w:r>
+          </w:p>
+        </w:tc>
+        <w:tc>
+          <w:tcPr>
+            <w:tcW w:w="3861" w:type="dxa"/>
+            <w:tcBorders>
+              <w:top w:val="nil"/>
+              <w:left w:val="single" w:sz="2" w:space="0" w:color="000000"/>
+              <w:bottom w:val="single" w:sz="2" w:space="0" w:color="000000"/>
+              <w:insideH w:val="single" w:sz="2" w:space="0" w:color="000000"/>
+              <w:right w:val="nil"/>
+              <w:insideV w:val="nil"/>
+            </w:tcBorders>
+            <w:shd w:fill="FFFFFF" w:val="clear"/>
+            <w:tcMar>
+              <w:left w:w="54" w:type="dxa"/>
+            </w:tcMar>
+          </w:tcPr>
+          <w:p>
+            <w:pPr>
+              <w:pStyle w:val="Normal"/>
+              <w:jc w:val="left"/>
+              <w:rPr>
+                <w:rFonts w:eastAsia="Droid Sans Fallback" w:cs="FreeSans"/>
+                <w:b w:val="false"/>
+                <w:bCs w:val="false"/>
+                <w:i w:val="false"/>
+                <w:iCs w:val="false"/>
+                <w:strike w:val="false"/>
+                <w:dstrike w:val="false"/>
+                <w:outline w:val="false"/>
+                <w:shadow w:val="false"/>
+                <w:color w:val="000000"/>
+                <w:sz w:val="24"/>
+                <w:szCs w:val="24"/>
+                <w:u w:val="none"/>
+                <w:lang w:val="en-US" w:eastAsia="zh-CN" w:bidi="hi-IN"/>
+              </w:rPr>
+            </w:pPr>
+            <w:r>
+              <w:rPr>
+                <w:rFonts w:eastAsia="Droid Sans Fallback" w:cs="FreeSans"/>
+                <w:b w:val="false"/>
+                <w:bCs w:val="false"/>
+                <w:i w:val="false"/>
+                <w:iCs w:val="false"/>
+                <w:strike w:val="false"/>
+                <w:dstrike w:val="false"/>
+                <w:outline w:val="false"/>
+                <w:shadow w:val="false"/>
+                <w:color w:val="000000"/>
+                <w:sz w:val="24"/>
+                <w:szCs w:val="24"/>
+                <w:u w:val="none"/>
+                <w:lang w:val="en-US" w:eastAsia="zh-CN" w:bidi="hi-IN"/>
+              </w:rPr>
+              <w:t>The job delivery unit is always cleaners per day. (e.g.: a private home owner hires one cleaner for one day, a large office hires three cleaners for one day)</w:t>
+            </w:r>
+          </w:p>
+        </w:tc>
+        <w:tc>
+          <w:tcPr>
+            <w:tcW w:w="5309" w:type="dxa"/>
+            <w:tcBorders>
+              <w:top w:val="nil"/>
+              <w:left w:val="single" w:sz="2" w:space="0" w:color="000000"/>
+              <w:bottom w:val="single" w:sz="2" w:space="0" w:color="000000"/>
+              <w:insideH w:val="single" w:sz="2" w:space="0" w:color="000000"/>
+              <w:right w:val="single" w:sz="2" w:space="0" w:color="000000"/>
+              <w:insideV w:val="single" w:sz="2" w:space="0" w:color="000000"/>
+            </w:tcBorders>
+            <w:shd w:fill="CCCCCC" w:val="clear"/>
+            <w:tcMar>
+              <w:left w:w="54" w:type="dxa"/>
+            </w:tcMar>
+          </w:tcPr>
+          <w:p>
+            <w:pPr>
+              <w:pStyle w:val="Normal"/>
+              <w:jc w:val="left"/>
+              <w:rPr>
+                <w:rFonts w:eastAsia="Droid Sans Fallback" w:cs="FreeSans"/>
+                <w:b w:val="false"/>
+                <w:bCs w:val="false"/>
+                <w:i w:val="false"/>
+                <w:iCs w:val="false"/>
+                <w:strike w:val="false"/>
+                <w:dstrike w:val="false"/>
+                <w:outline w:val="false"/>
+                <w:shadow w:val="false"/>
+                <w:color w:val="000000"/>
+                <w:sz w:val="24"/>
+                <w:szCs w:val="24"/>
+                <w:u w:val="none"/>
+                <w:lang w:val="en-US" w:eastAsia="zh-CN" w:bidi="hi-IN"/>
+              </w:rPr>
+            </w:pPr>
+            <w:r>
+              <w:rPr>
+                <w:rFonts w:eastAsia="Droid Sans Fallback" w:cs="FreeSans"/>
+                <w:b w:val="false"/>
+                <w:bCs w:val="false"/>
+                <w:i w:val="false"/>
+                <w:iCs w:val="false"/>
+                <w:strike w:val="false"/>
+                <w:dstrike w:val="false"/>
+                <w:outline w:val="false"/>
+                <w:shadow w:val="false"/>
+                <w:color w:val="000000"/>
+                <w:sz w:val="24"/>
+                <w:szCs w:val="24"/>
+                <w:u w:val="none"/>
+                <w:lang w:val="en-US" w:eastAsia="zh-CN" w:bidi="hi-IN"/>
+              </w:rPr>
+              <w:t>Custom Object call Job__C and Job_Assignment__C.</w:t>
+            </w:r>
+          </w:p>
+          <w:p>
+            <w:pPr>
+              <w:pStyle w:val="Normal"/>
+              <w:jc w:val="left"/>
+              <w:rPr>
+                <w:rFonts w:eastAsia="Droid Sans Fallback" w:cs="FreeSans"/>
+                <w:b w:val="false"/>
+                <w:bCs w:val="false"/>
+                <w:i w:val="false"/>
+                <w:iCs w:val="false"/>
+                <w:strike w:val="false"/>
+                <w:dstrike w:val="false"/>
+                <w:outline w:val="false"/>
+                <w:shadow w:val="false"/>
+                <w:color w:val="000000"/>
+                <w:sz w:val="24"/>
+                <w:szCs w:val="24"/>
+                <w:u w:val="none"/>
+                <w:lang w:val="en-US" w:eastAsia="zh-CN" w:bidi="hi-IN"/>
+              </w:rPr>
+            </w:pPr>
+            <w:r>
+              <w:rPr>
+                <w:rFonts w:eastAsia="Droid Sans Fallback" w:cs="FreeSans"/>
+                <w:b w:val="false"/>
+                <w:bCs w:val="false"/>
+                <w:i w:val="false"/>
+                <w:iCs w:val="false"/>
+                <w:strike w:val="false"/>
+                <w:dstrike w:val="false"/>
+                <w:outline w:val="false"/>
+                <w:shadow w:val="false"/>
+                <w:color w:val="000000"/>
+                <w:sz w:val="24"/>
+                <w:szCs w:val="24"/>
+                <w:u w:val="none"/>
+                <w:lang w:val="en-US" w:eastAsia="zh-CN" w:bidi="hi-IN"/>
+              </w:rPr>
+              <w:t>Job__C has Master-Detail with Accounts</w:t>
+            </w:r>
+          </w:p>
+          <w:p>
+            <w:pPr>
+              <w:pStyle w:val="Normal"/>
+              <w:jc w:val="left"/>
+              <w:rPr>
+                <w:rFonts w:eastAsia="Droid Sans Fallback" w:cs="FreeSans"/>
+                <w:b w:val="false"/>
+                <w:bCs w:val="false"/>
+                <w:i w:val="false"/>
+                <w:iCs w:val="false"/>
+                <w:strike w:val="false"/>
+                <w:dstrike w:val="false"/>
+                <w:outline w:val="false"/>
+                <w:shadow w:val="false"/>
+                <w:color w:val="000000"/>
+                <w:sz w:val="24"/>
+                <w:szCs w:val="24"/>
+                <w:u w:val="none"/>
+                <w:lang w:val="en-US" w:eastAsia="zh-CN" w:bidi="hi-IN"/>
+              </w:rPr>
+            </w:pPr>
+            <w:r>
+              <w:rPr>
+                <w:rFonts w:eastAsia="Droid Sans Fallback" w:cs="FreeSans"/>
+                <w:b w:val="false"/>
+                <w:bCs w:val="false"/>
+                <w:i w:val="false"/>
+                <w:iCs w:val="false"/>
+                <w:strike w:val="false"/>
+                <w:dstrike w:val="false"/>
+                <w:outline w:val="false"/>
+                <w:shadow w:val="false"/>
+                <w:color w:val="000000"/>
+                <w:sz w:val="24"/>
+                <w:szCs w:val="24"/>
+                <w:u w:val="none"/>
+                <w:lang w:val="en-US" w:eastAsia="zh-CN" w:bidi="hi-IN"/>
+              </w:rPr>
+              <w:t>Job__C has lookup with Opportunities</w:t>
+            </w:r>
+          </w:p>
+          <w:p>
+            <w:pPr>
+              <w:pStyle w:val="Normal"/>
+              <w:jc w:val="left"/>
+              <w:rPr>
+                <w:rFonts w:eastAsia="Droid Sans Fallback" w:cs="FreeSans"/>
+                <w:b w:val="false"/>
+                <w:bCs w:val="false"/>
+                <w:i w:val="false"/>
+                <w:iCs w:val="false"/>
+                <w:strike w:val="false"/>
+                <w:dstrike w:val="false"/>
+                <w:outline w:val="false"/>
+                <w:shadow w:val="false"/>
+                <w:color w:val="000000"/>
+                <w:sz w:val="24"/>
+                <w:szCs w:val="24"/>
+                <w:u w:val="none"/>
+                <w:lang w:val="en-US" w:eastAsia="zh-CN" w:bidi="hi-IN"/>
+              </w:rPr>
+            </w:pPr>
+            <w:r>
+              <w:rPr>
+                <w:rFonts w:eastAsia="Droid Sans Fallback" w:cs="FreeSans"/>
+                <w:b w:val="false"/>
+                <w:bCs w:val="false"/>
+                <w:i w:val="false"/>
+                <w:iCs w:val="false"/>
+                <w:strike w:val="false"/>
+                <w:dstrike w:val="false"/>
+                <w:outline w:val="false"/>
+                <w:shadow w:val="false"/>
+                <w:color w:val="000000"/>
+                <w:sz w:val="24"/>
+                <w:szCs w:val="24"/>
+                <w:u w:val="none"/>
+                <w:lang w:val="en-US" w:eastAsia="zh-CN" w:bidi="hi-IN"/>
+              </w:rPr>
+              <w:t>Job_Assignment__C is a junction table with Job and Contacts</w:t>
+            </w:r>
+          </w:p>
+        </w:tc>
+      </w:tr>
+      <w:tr>
+        <w:trPr>
+          <w:cantSplit w:val="false"/>
+        </w:trPr>
+        <w:tc>
+          <w:tcPr>
+            <w:tcW w:w="550" w:type="dxa"/>
+            <w:tcBorders>
+              <w:top w:val="nil"/>
+              <w:left w:val="single" w:sz="2" w:space="0" w:color="000000"/>
+              <w:bottom w:val="single" w:sz="2" w:space="0" w:color="000000"/>
+              <w:insideH w:val="single" w:sz="2" w:space="0" w:color="000000"/>
+              <w:right w:val="nil"/>
+              <w:insideV w:val="nil"/>
+            </w:tcBorders>
+            <w:shd w:fill="4D4D4D" w:val="clear"/>
+            <w:tcMar>
+              <w:left w:w="54" w:type="dxa"/>
+            </w:tcMar>
+          </w:tcPr>
+          <w:p>
+            <w:pPr>
+              <w:pStyle w:val="TableContents"/>
+              <w:jc w:val="left"/>
+              <w:rPr>
+                <w:b w:val="false"/>
+                <w:bCs w:val="false"/>
+                <w:i w:val="false"/>
+                <w:iCs w:val="false"/>
+                <w:strike w:val="false"/>
+                <w:dstrike w:val="false"/>
+                <w:outline w:val="false"/>
+                <w:shadow w:val="false"/>
+                <w:color w:val="FFFFFF"/>
+                <w:sz w:val="24"/>
+                <w:szCs w:val="24"/>
+                <w:u w:val="none"/>
+              </w:rPr>
+            </w:pPr>
+            <w:r>
+              <w:rPr>
+                <w:b w:val="false"/>
+                <w:bCs w:val="false"/>
+                <w:i w:val="false"/>
+                <w:iCs w:val="false"/>
+                <w:strike w:val="false"/>
+                <w:dstrike w:val="false"/>
+                <w:outline w:val="false"/>
+                <w:shadow w:val="false"/>
+                <w:color w:val="FFFFFF"/>
+                <w:sz w:val="24"/>
+                <w:szCs w:val="24"/>
+                <w:u w:val="none"/>
+              </w:rPr>
+              <w:t>3</w:t>
+            </w:r>
+          </w:p>
+        </w:tc>
+        <w:tc>
+          <w:tcPr>
+            <w:tcW w:w="3861" w:type="dxa"/>
+            <w:tcBorders>
+              <w:top w:val="nil"/>
+              <w:left w:val="single" w:sz="2" w:space="0" w:color="000000"/>
+              <w:bottom w:val="single" w:sz="2" w:space="0" w:color="000000"/>
+              <w:insideH w:val="single" w:sz="2" w:space="0" w:color="000000"/>
+              <w:right w:val="nil"/>
+              <w:insideV w:val="nil"/>
+            </w:tcBorders>
+            <w:shd w:fill="FFFFFF" w:val="clear"/>
+            <w:tcMar>
+              <w:left w:w="54" w:type="dxa"/>
+            </w:tcMar>
+          </w:tcPr>
+          <w:p>
+            <w:pPr>
+              <w:pStyle w:val="Normal"/>
+              <w:jc w:val="left"/>
+              <w:rPr>
+                <w:rFonts w:eastAsia="Droid Sans Fallback" w:cs="FreeSans"/>
+                <w:b w:val="false"/>
+                <w:bCs w:val="false"/>
+                <w:i w:val="false"/>
+                <w:iCs w:val="false"/>
+                <w:strike w:val="false"/>
+                <w:dstrike w:val="false"/>
+                <w:outline w:val="false"/>
+                <w:shadow w:val="false"/>
+                <w:color w:val="000000"/>
+                <w:sz w:val="24"/>
+                <w:szCs w:val="24"/>
+                <w:u w:val="none"/>
+                <w:lang w:val="en-US" w:eastAsia="zh-CN" w:bidi="hi-IN"/>
+              </w:rPr>
+            </w:pPr>
+            <w:r>
+              <w:rPr>
+                <w:rFonts w:eastAsia="Droid Sans Fallback" w:cs="FreeSans"/>
+                <w:b w:val="false"/>
+                <w:bCs w:val="false"/>
+                <w:i w:val="false"/>
+                <w:iCs w:val="false"/>
+                <w:strike w:val="false"/>
+                <w:dstrike w:val="false"/>
+                <w:outline w:val="false"/>
+                <w:shadow w:val="false"/>
+                <w:color w:val="000000"/>
+                <w:sz w:val="24"/>
+                <w:szCs w:val="24"/>
+                <w:u w:val="none"/>
+                <w:lang w:val="en-US" w:eastAsia="zh-CN" w:bidi="hi-IN"/>
+              </w:rPr>
+              <w:t>The jobs can be booked individually (ad-hoc) or with the following recurrences: weekly, bi-weekly or monthly</w:t>
+              <w:br/>
+            </w:r>
+          </w:p>
+        </w:tc>
+        <w:tc>
+          <w:tcPr>
+            <w:tcW w:w="5309" w:type="dxa"/>
+            <w:tcBorders>
+              <w:top w:val="nil"/>
+              <w:left w:val="single" w:sz="2" w:space="0" w:color="000000"/>
+              <w:bottom w:val="single" w:sz="2" w:space="0" w:color="000000"/>
+              <w:insideH w:val="single" w:sz="2" w:space="0" w:color="000000"/>
+              <w:right w:val="single" w:sz="2" w:space="0" w:color="000000"/>
+              <w:insideV w:val="single" w:sz="2" w:space="0" w:color="000000"/>
+            </w:tcBorders>
+            <w:shd w:fill="CCCCCC" w:val="clear"/>
+            <w:tcMar>
+              <w:left w:w="54" w:type="dxa"/>
+            </w:tcMar>
+          </w:tcPr>
+          <w:p>
+            <w:pPr>
+              <w:pStyle w:val="Normal"/>
+              <w:jc w:val="left"/>
+              <w:rPr>
+                <w:rFonts w:eastAsia="Droid Sans Fallback" w:cs="FreeSans"/>
+                <w:b w:val="false"/>
+                <w:bCs w:val="false"/>
+                <w:i w:val="false"/>
+                <w:iCs w:val="false"/>
+                <w:strike w:val="false"/>
+                <w:dstrike w:val="false"/>
+                <w:outline w:val="false"/>
+                <w:shadow w:val="false"/>
+                <w:color w:val="000000"/>
+                <w:sz w:val="24"/>
+                <w:szCs w:val="24"/>
+                <w:u w:val="none"/>
+                <w:lang w:val="en-US" w:eastAsia="zh-CN" w:bidi="hi-IN"/>
+              </w:rPr>
+            </w:pPr>
+            <w:r>
+              <w:rPr>
+                <w:rFonts w:eastAsia="Droid Sans Fallback" w:cs="FreeSans"/>
+                <w:b w:val="false"/>
+                <w:bCs w:val="false"/>
+                <w:i w:val="false"/>
+                <w:iCs w:val="false"/>
+                <w:strike w:val="false"/>
+                <w:dstrike w:val="false"/>
+                <w:outline w:val="false"/>
+                <w:shadow w:val="false"/>
+                <w:color w:val="000000"/>
+                <w:sz w:val="24"/>
+                <w:szCs w:val="24"/>
+                <w:u w:val="none"/>
+                <w:lang w:val="en-US" w:eastAsia="zh-CN" w:bidi="hi-IN"/>
+              </w:rPr>
+              <w:t xml:space="preserve">Product has been configured to allow scheduling for quantity and schedule. </w:t>
+            </w:r>
+          </w:p>
+          <w:p>
+            <w:pPr>
+              <w:pStyle w:val="Normal"/>
+              <w:jc w:val="left"/>
+              <w:rPr>
+                <w:rFonts w:eastAsia="Droid Sans Fallback" w:cs="FreeSans"/>
+                <w:b w:val="false"/>
+                <w:bCs w:val="false"/>
+                <w:i w:val="false"/>
+                <w:iCs w:val="false"/>
+                <w:strike w:val="false"/>
+                <w:dstrike w:val="false"/>
+                <w:outline w:val="false"/>
+                <w:shadow w:val="false"/>
+                <w:color w:val="000000"/>
+                <w:sz w:val="24"/>
+                <w:szCs w:val="24"/>
+                <w:u w:val="none"/>
+                <w:lang w:val="en-US" w:eastAsia="zh-CN" w:bidi="hi-IN"/>
+              </w:rPr>
+            </w:pPr>
+            <w:r>
+              <w:rPr>
+                <w:rFonts w:eastAsia="Droid Sans Fallback" w:cs="FreeSans"/>
+                <w:b w:val="false"/>
+                <w:bCs w:val="false"/>
+                <w:i w:val="false"/>
+                <w:iCs w:val="false"/>
+                <w:strike w:val="false"/>
+                <w:dstrike w:val="false"/>
+                <w:outline w:val="false"/>
+                <w:shadow w:val="false"/>
+                <w:color w:val="000000"/>
+                <w:sz w:val="24"/>
+                <w:szCs w:val="24"/>
+                <w:u w:val="none"/>
+                <w:lang w:val="en-US" w:eastAsia="zh-CN" w:bidi="hi-IN"/>
+              </w:rPr>
+              <w:t>Product Family field customized for handling biWeekly processing</w:t>
+            </w:r>
+          </w:p>
+          <w:p>
+            <w:pPr>
+              <w:pStyle w:val="Normal"/>
+              <w:jc w:val="left"/>
+              <w:rPr>
+                <w:rFonts w:eastAsia="Droid Sans Fallback" w:cs="FreeSans"/>
+                <w:b w:val="false"/>
+                <w:bCs w:val="false"/>
+                <w:i w:val="false"/>
+                <w:iCs w:val="false"/>
+                <w:strike w:val="false"/>
+                <w:dstrike w:val="false"/>
+                <w:outline w:val="false"/>
+                <w:shadow w:val="false"/>
+                <w:color w:val="000000"/>
+                <w:sz w:val="24"/>
+                <w:szCs w:val="24"/>
+                <w:u w:val="none"/>
+                <w:lang w:val="en-US" w:eastAsia="zh-CN" w:bidi="hi-IN"/>
+              </w:rPr>
+            </w:pPr>
+            <w:r>
+              <w:rPr>
+                <w:rFonts w:eastAsia="Droid Sans Fallback" w:cs="FreeSans"/>
+                <w:b w:val="false"/>
+                <w:bCs w:val="false"/>
+                <w:i w:val="false"/>
+                <w:iCs w:val="false"/>
+                <w:strike w:val="false"/>
+                <w:dstrike w:val="false"/>
+                <w:outline w:val="false"/>
+                <w:shadow w:val="false"/>
+                <w:color w:val="000000"/>
+                <w:sz w:val="24"/>
+                <w:szCs w:val="24"/>
+                <w:u w:val="none"/>
+                <w:lang w:val="en-US" w:eastAsia="zh-CN" w:bidi="hi-IN"/>
+              </w:rPr>
+              <w:t xml:space="preserve">Created custom pricebook for Cleaning Company </w:t>
+            </w:r>
+          </w:p>
+          <w:p>
+            <w:pPr>
+              <w:pStyle w:val="Normal"/>
+              <w:jc w:val="left"/>
+              <w:rPr>
+                <w:rFonts w:eastAsia="Droid Sans Fallback" w:cs="FreeSans"/>
+                <w:b w:val="false"/>
+                <w:bCs w:val="false"/>
+                <w:i w:val="false"/>
+                <w:iCs w:val="false"/>
+                <w:strike w:val="false"/>
+                <w:dstrike w:val="false"/>
+                <w:outline w:val="false"/>
+                <w:shadow w:val="false"/>
+                <w:color w:val="000000"/>
+                <w:sz w:val="24"/>
+                <w:szCs w:val="24"/>
+                <w:u w:val="none"/>
+                <w:lang w:val="en-US" w:eastAsia="zh-CN" w:bidi="hi-IN"/>
+              </w:rPr>
+            </w:pPr>
+            <w:r>
+              <w:rPr>
+                <w:rFonts w:eastAsia="Droid Sans Fallback" w:cs="FreeSans"/>
+                <w:b w:val="false"/>
+                <w:bCs w:val="false"/>
+                <w:i w:val="false"/>
+                <w:iCs w:val="false"/>
+                <w:strike w:val="false"/>
+                <w:dstrike w:val="false"/>
+                <w:outline w:val="false"/>
+                <w:shadow w:val="false"/>
+                <w:color w:val="000000"/>
+                <w:sz w:val="24"/>
+                <w:szCs w:val="24"/>
+                <w:u w:val="none"/>
+                <w:lang w:val="en-US" w:eastAsia="zh-CN" w:bidi="hi-IN"/>
+              </w:rPr>
+              <w:t>Created a flow “</w:t>
+            </w:r>
+            <w:hyperlink r:id="rId3">
+              <w:r>
+                <w:rPr>
+                  <w:rStyle w:val="InternetLink"/>
+                  <w:rFonts w:ascii="Arial;Helvetica;sans-serif" w:hAnsi="Arial;Helvetica;sans-serif"/>
+                  <w:b w:val="false"/>
+                  <w:bCs w:val="false"/>
+                  <w:i w:val="false"/>
+                  <w:iCs w:val="false"/>
+                  <w:caps w:val="false"/>
+                  <w:smallCaps w:val="false"/>
+                  <w:strike w:val="false"/>
+                  <w:dstrike w:val="false"/>
+                  <w:outline w:val="false"/>
+                  <w:shadow w:val="false"/>
+                  <w:color w:val="000000"/>
+                  <w:spacing w:val="0"/>
+                  <w:sz w:val="24"/>
+                  <w:szCs w:val="24"/>
+                </w:rPr>
+                <w:t>Create Job</w:t>
+              </w:r>
+            </w:hyperlink>
+            <w:r>
+              <w:rPr>
+                <w:rStyle w:val="InternetLink"/>
+                <w:rFonts w:ascii="Arial;Helvetica;sans-serif" w:hAnsi="Arial;Helvetica;sans-serif"/>
+                <w:b w:val="false"/>
+                <w:bCs w:val="false"/>
+                <w:i w:val="false"/>
+                <w:iCs w:val="false"/>
+                <w:caps w:val="false"/>
+                <w:smallCaps w:val="false"/>
+                <w:strike w:val="false"/>
+                <w:dstrike w:val="false"/>
+                <w:outline w:val="false"/>
+                <w:shadow w:val="false"/>
+                <w:color w:val="000000"/>
+                <w:spacing w:val="0"/>
+                <w:sz w:val="24"/>
+                <w:szCs w:val="24"/>
+              </w:rPr>
+              <w:t>s</w:t>
+            </w:r>
+            <w:r>
+              <w:rPr>
+                <w:rFonts w:ascii="Arial;Helvetica;sans-serif" w:hAnsi="Arial;Helvetica;sans-serif"/>
+                <w:b w:val="false"/>
+                <w:bCs w:val="false"/>
+                <w:i w:val="false"/>
+                <w:iCs w:val="false"/>
+                <w:caps w:val="false"/>
+                <w:smallCaps w:val="false"/>
+                <w:strike w:val="false"/>
+                <w:dstrike w:val="false"/>
+                <w:outline w:val="false"/>
+                <w:shadow w:val="false"/>
+                <w:color w:val="000000"/>
+                <w:spacing w:val="0"/>
+                <w:sz w:val="24"/>
+                <w:szCs w:val="24"/>
+                <w:u w:val="none"/>
+              </w:rPr>
+              <w:t xml:space="preserve">” </w:t>
+            </w:r>
+            <w:r>
+              <w:rPr>
+                <w:rFonts w:eastAsia="Droid Sans Fallback" w:cs="FreeSans"/>
+                <w:b w:val="false"/>
+                <w:bCs w:val="false"/>
+                <w:i w:val="false"/>
+                <w:iCs w:val="false"/>
+                <w:strike w:val="false"/>
+                <w:dstrike w:val="false"/>
+                <w:outline w:val="false"/>
+                <w:shadow w:val="false"/>
+                <w:color w:val="000000"/>
+                <w:sz w:val="24"/>
+                <w:szCs w:val="24"/>
+                <w:u w:val="none"/>
+                <w:lang w:val="en-US" w:eastAsia="zh-CN" w:bidi="hi-IN"/>
+              </w:rPr>
+              <w:t>to remove additional schedule and revenue entries from the OpportunityLineitemSchedule table to match the recurring visit count and to create biweekly recurrences from weekly recurrences. This flow also creates necessary Job Records.</w:t>
+            </w:r>
+          </w:p>
+        </w:tc>
+      </w:tr>
+      <w:tr>
+        <w:trPr>
+          <w:cantSplit w:val="false"/>
+        </w:trPr>
+        <w:tc>
+          <w:tcPr>
+            <w:tcW w:w="550" w:type="dxa"/>
+            <w:tcBorders>
+              <w:top w:val="nil"/>
+              <w:left w:val="single" w:sz="2" w:space="0" w:color="000000"/>
+              <w:bottom w:val="single" w:sz="2" w:space="0" w:color="000000"/>
+              <w:insideH w:val="single" w:sz="2" w:space="0" w:color="000000"/>
+              <w:right w:val="nil"/>
+              <w:insideV w:val="nil"/>
+            </w:tcBorders>
+            <w:shd w:fill="4D4D4D" w:val="clear"/>
+            <w:tcMar>
+              <w:left w:w="54" w:type="dxa"/>
+            </w:tcMar>
+          </w:tcPr>
+          <w:p>
+            <w:pPr>
+              <w:pStyle w:val="TableContents"/>
+              <w:jc w:val="left"/>
+              <w:rPr>
+                <w:b w:val="false"/>
+                <w:bCs w:val="false"/>
+                <w:i w:val="false"/>
+                <w:iCs w:val="false"/>
+                <w:strike w:val="false"/>
+                <w:dstrike w:val="false"/>
+                <w:outline w:val="false"/>
+                <w:shadow w:val="false"/>
+                <w:color w:val="FFFFFF"/>
+                <w:sz w:val="24"/>
+                <w:szCs w:val="24"/>
+                <w:u w:val="none"/>
+              </w:rPr>
+            </w:pPr>
+            <w:r>
+              <w:rPr>
+                <w:b w:val="false"/>
+                <w:bCs w:val="false"/>
+                <w:i w:val="false"/>
+                <w:iCs w:val="false"/>
+                <w:strike w:val="false"/>
+                <w:dstrike w:val="false"/>
+                <w:outline w:val="false"/>
+                <w:shadow w:val="false"/>
+                <w:color w:val="FFFFFF"/>
+                <w:sz w:val="24"/>
+                <w:szCs w:val="24"/>
+                <w:u w:val="none"/>
+              </w:rPr>
+              <w:t>4</w:t>
+            </w:r>
+          </w:p>
+        </w:tc>
+        <w:tc>
+          <w:tcPr>
+            <w:tcW w:w="3861" w:type="dxa"/>
+            <w:tcBorders>
+              <w:top w:val="nil"/>
+              <w:left w:val="single" w:sz="2" w:space="0" w:color="000000"/>
+              <w:bottom w:val="single" w:sz="2" w:space="0" w:color="000000"/>
+              <w:insideH w:val="single" w:sz="2" w:space="0" w:color="000000"/>
+              <w:right w:val="nil"/>
+              <w:insideV w:val="nil"/>
+            </w:tcBorders>
+            <w:shd w:fill="FFFFFF" w:val="clear"/>
+            <w:tcMar>
+              <w:left w:w="54" w:type="dxa"/>
+            </w:tcMar>
+          </w:tcPr>
+          <w:p>
+            <w:pPr>
+              <w:pStyle w:val="Normal"/>
+              <w:jc w:val="left"/>
+              <w:rPr>
+                <w:rFonts w:eastAsia="Droid Sans Fallback" w:cs="FreeSans"/>
+                <w:b w:val="false"/>
+                <w:bCs w:val="false"/>
+                <w:i w:val="false"/>
+                <w:iCs w:val="false"/>
+                <w:strike w:val="false"/>
+                <w:dstrike w:val="false"/>
+                <w:outline w:val="false"/>
+                <w:shadow w:val="false"/>
+                <w:color w:val="000000"/>
+                <w:sz w:val="24"/>
+                <w:szCs w:val="24"/>
+                <w:u w:val="none"/>
+                <w:lang w:val="en-US" w:eastAsia="zh-CN" w:bidi="hi-IN"/>
+              </w:rPr>
+            </w:pPr>
+            <w:r>
+              <w:rPr>
+                <w:rFonts w:eastAsia="Droid Sans Fallback" w:cs="FreeSans"/>
+                <w:b w:val="false"/>
+                <w:bCs w:val="false"/>
+                <w:i w:val="false"/>
+                <w:iCs w:val="false"/>
+                <w:strike w:val="false"/>
+                <w:dstrike w:val="false"/>
+                <w:outline w:val="false"/>
+                <w:shadow w:val="false"/>
+                <w:color w:val="000000"/>
+                <w:sz w:val="24"/>
+                <w:szCs w:val="24"/>
+                <w:u w:val="none"/>
+                <w:lang w:val="en-US" w:eastAsia="zh-CN" w:bidi="hi-IN"/>
+              </w:rPr>
+              <w:t>Payment method is always Credit Card.</w:t>
+              <w:br/>
+            </w:r>
+          </w:p>
+        </w:tc>
+        <w:tc>
+          <w:tcPr>
+            <w:tcW w:w="5309" w:type="dxa"/>
+            <w:tcBorders>
+              <w:top w:val="nil"/>
+              <w:left w:val="single" w:sz="2" w:space="0" w:color="000000"/>
+              <w:bottom w:val="single" w:sz="2" w:space="0" w:color="000000"/>
+              <w:insideH w:val="single" w:sz="2" w:space="0" w:color="000000"/>
+              <w:right w:val="single" w:sz="2" w:space="0" w:color="000000"/>
+              <w:insideV w:val="single" w:sz="2" w:space="0" w:color="000000"/>
+            </w:tcBorders>
+            <w:shd w:fill="CCCCCC" w:val="clear"/>
+            <w:tcMar>
+              <w:left w:w="54" w:type="dxa"/>
+            </w:tcMar>
+          </w:tcPr>
+          <w:p>
+            <w:pPr>
+              <w:pStyle w:val="Normal"/>
+              <w:jc w:val="left"/>
+              <w:rPr>
+                <w:rFonts w:ascii="Arial;Helvetica;sans-serif" w:hAnsi="Arial;Helvetica;sans-serif"/>
+                <w:b w:val="false"/>
+                <w:bCs w:val="false"/>
+                <w:i w:val="false"/>
+                <w:iCs w:val="false"/>
+                <w:caps w:val="false"/>
+                <w:smallCaps w:val="false"/>
+                <w:strike w:val="false"/>
+                <w:dstrike w:val="false"/>
+                <w:outline w:val="false"/>
+                <w:shadow w:val="false"/>
+                <w:color w:val="000000"/>
+                <w:spacing w:val="0"/>
+                <w:sz w:val="24"/>
+                <w:szCs w:val="24"/>
+                <w:u w:val="none"/>
+              </w:rPr>
+            </w:pPr>
+            <w:r>
+              <w:rPr>
+                <w:rFonts w:eastAsia="Droid Sans Fallback" w:cs="FreeSans"/>
+                <w:b w:val="false"/>
+                <w:bCs w:val="false"/>
+                <w:i w:val="false"/>
+                <w:iCs w:val="false"/>
+                <w:strike w:val="false"/>
+                <w:dstrike w:val="false"/>
+                <w:outline w:val="false"/>
+                <w:shadow w:val="false"/>
+                <w:color w:val="000000"/>
+                <w:sz w:val="24"/>
+                <w:szCs w:val="24"/>
+                <w:u w:val="none"/>
+                <w:lang w:val="en-US" w:eastAsia="zh-CN" w:bidi="hi-IN"/>
+              </w:rPr>
+              <w:t>Created a flow - “</w:t>
+            </w:r>
+            <w:hyperlink r:id="rId4">
+              <w:r>
+                <w:rPr>
+                  <w:rStyle w:val="InternetLink"/>
+                  <w:rFonts w:ascii="Arial;Helvetica;sans-serif" w:hAnsi="Arial;Helvetica;sans-serif"/>
+                  <w:b w:val="false"/>
+                  <w:bCs w:val="false"/>
+                  <w:i w:val="false"/>
+                  <w:iCs w:val="false"/>
+                  <w:caps w:val="false"/>
+                  <w:smallCaps w:val="false"/>
+                  <w:strike w:val="false"/>
+                  <w:dstrike w:val="false"/>
+                  <w:outline w:val="false"/>
+                  <w:shadow w:val="false"/>
+                  <w:color w:val="000000"/>
+                  <w:spacing w:val="0"/>
+                  <w:sz w:val="24"/>
+                  <w:szCs w:val="24"/>
+                </w:rPr>
+                <w:t>Capture Credit Card Authorization</w:t>
+              </w:r>
+            </w:hyperlink>
+            <w:r>
+              <w:rPr>
+                <w:rFonts w:ascii="Arial;Helvetica;sans-serif" w:hAnsi="Arial;Helvetica;sans-serif"/>
+                <w:b w:val="false"/>
+                <w:bCs w:val="false"/>
+                <w:i w:val="false"/>
+                <w:iCs w:val="false"/>
+                <w:caps w:val="false"/>
+                <w:smallCaps w:val="false"/>
+                <w:strike w:val="false"/>
+                <w:dstrike w:val="false"/>
+                <w:outline w:val="false"/>
+                <w:shadow w:val="false"/>
+                <w:color w:val="000000"/>
+                <w:spacing w:val="0"/>
+                <w:sz w:val="24"/>
+                <w:szCs w:val="24"/>
+                <w:u w:val="none"/>
+              </w:rPr>
+              <w:t xml:space="preserve">” to get CC authorizations to be stored in Opportunity. </w:t>
+            </w:r>
+          </w:p>
+        </w:tc>
+      </w:tr>
+      <w:tr>
+        <w:trPr>
+          <w:cantSplit w:val="false"/>
+        </w:trPr>
+        <w:tc>
+          <w:tcPr>
+            <w:tcW w:w="550" w:type="dxa"/>
+            <w:tcBorders>
+              <w:top w:val="nil"/>
+              <w:left w:val="single" w:sz="2" w:space="0" w:color="000000"/>
+              <w:bottom w:val="single" w:sz="2" w:space="0" w:color="000000"/>
+              <w:insideH w:val="single" w:sz="2" w:space="0" w:color="000000"/>
+              <w:right w:val="nil"/>
+              <w:insideV w:val="nil"/>
+            </w:tcBorders>
+            <w:shd w:fill="4D4D4D" w:val="clear"/>
+            <w:tcMar>
+              <w:left w:w="54" w:type="dxa"/>
+            </w:tcMar>
+          </w:tcPr>
+          <w:p>
+            <w:pPr>
+              <w:pStyle w:val="TableContents"/>
+              <w:jc w:val="left"/>
+              <w:rPr>
+                <w:b w:val="false"/>
+                <w:bCs w:val="false"/>
+                <w:i w:val="false"/>
+                <w:iCs w:val="false"/>
+                <w:strike w:val="false"/>
+                <w:dstrike w:val="false"/>
+                <w:outline w:val="false"/>
+                <w:shadow w:val="false"/>
+                <w:color w:val="FFFFFF"/>
+                <w:sz w:val="24"/>
+                <w:szCs w:val="24"/>
+                <w:u w:val="none"/>
+              </w:rPr>
+            </w:pPr>
+            <w:r>
+              <w:rPr>
+                <w:b w:val="false"/>
+                <w:bCs w:val="false"/>
+                <w:i w:val="false"/>
+                <w:iCs w:val="false"/>
+                <w:strike w:val="false"/>
+                <w:dstrike w:val="false"/>
+                <w:outline w:val="false"/>
+                <w:shadow w:val="false"/>
+                <w:color w:val="FFFFFF"/>
+                <w:sz w:val="24"/>
+                <w:szCs w:val="24"/>
+                <w:u w:val="none"/>
+              </w:rPr>
+              <w:t>5</w:t>
+            </w:r>
+          </w:p>
+        </w:tc>
+        <w:tc>
+          <w:tcPr>
+            <w:tcW w:w="3861" w:type="dxa"/>
+            <w:tcBorders>
+              <w:top w:val="nil"/>
+              <w:left w:val="single" w:sz="2" w:space="0" w:color="000000"/>
+              <w:bottom w:val="single" w:sz="2" w:space="0" w:color="000000"/>
+              <w:insideH w:val="single" w:sz="2" w:space="0" w:color="000000"/>
+              <w:right w:val="nil"/>
+              <w:insideV w:val="nil"/>
+            </w:tcBorders>
+            <w:shd w:fill="FFFFFF" w:val="clear"/>
+            <w:tcMar>
+              <w:left w:w="54" w:type="dxa"/>
+            </w:tcMar>
+          </w:tcPr>
+          <w:p>
+            <w:pPr>
+              <w:pStyle w:val="Normal"/>
+              <w:jc w:val="left"/>
+              <w:rPr>
+                <w:rFonts w:eastAsia="Droid Sans Fallback" w:cs="FreeSans"/>
+                <w:b w:val="false"/>
+                <w:bCs w:val="false"/>
+                <w:i w:val="false"/>
+                <w:iCs w:val="false"/>
+                <w:strike w:val="false"/>
+                <w:dstrike w:val="false"/>
+                <w:outline w:val="false"/>
+                <w:shadow w:val="false"/>
+                <w:color w:val="000000"/>
+                <w:sz w:val="24"/>
+                <w:szCs w:val="24"/>
+                <w:u w:val="none"/>
+                <w:lang w:val="en-US" w:eastAsia="zh-CN" w:bidi="hi-IN"/>
+              </w:rPr>
+            </w:pPr>
+            <w:r>
+              <w:rPr>
+                <w:rFonts w:eastAsia="Droid Sans Fallback" w:cs="FreeSans"/>
+                <w:b w:val="false"/>
+                <w:bCs w:val="false"/>
+                <w:i w:val="false"/>
+                <w:iCs w:val="false"/>
+                <w:strike w:val="false"/>
+                <w:dstrike w:val="false"/>
+                <w:outline w:val="false"/>
+                <w:shadow w:val="false"/>
+                <w:color w:val="000000"/>
+                <w:sz w:val="24"/>
+                <w:szCs w:val="24"/>
+                <w:u w:val="none"/>
+                <w:lang w:val="en-US" w:eastAsia="zh-CN" w:bidi="hi-IN"/>
+              </w:rPr>
+              <w:t>The standard rate is 180USD/cleaner/day, recurring jobs have a 10% discount</w:t>
+              <w:br/>
+            </w:r>
+          </w:p>
+        </w:tc>
+        <w:tc>
+          <w:tcPr>
+            <w:tcW w:w="5309" w:type="dxa"/>
+            <w:tcBorders>
+              <w:top w:val="nil"/>
+              <w:left w:val="single" w:sz="2" w:space="0" w:color="000000"/>
+              <w:bottom w:val="single" w:sz="2" w:space="0" w:color="000000"/>
+              <w:insideH w:val="single" w:sz="2" w:space="0" w:color="000000"/>
+              <w:right w:val="single" w:sz="2" w:space="0" w:color="000000"/>
+              <w:insideV w:val="single" w:sz="2" w:space="0" w:color="000000"/>
+            </w:tcBorders>
+            <w:shd w:fill="CCCCCC" w:val="clear"/>
+            <w:tcMar>
+              <w:left w:w="54" w:type="dxa"/>
+            </w:tcMar>
+          </w:tcPr>
+          <w:p>
+            <w:pPr>
+              <w:pStyle w:val="Normal"/>
+              <w:jc w:val="left"/>
+              <w:rPr>
+                <w:rFonts w:eastAsia="Droid Sans Fallback" w:cs="FreeSans"/>
+                <w:b w:val="false"/>
+                <w:bCs w:val="false"/>
+                <w:i w:val="false"/>
+                <w:iCs w:val="false"/>
+                <w:strike w:val="false"/>
+                <w:dstrike w:val="false"/>
+                <w:outline w:val="false"/>
+                <w:shadow w:val="false"/>
+                <w:color w:val="000000"/>
+                <w:sz w:val="24"/>
+                <w:szCs w:val="24"/>
+                <w:u w:val="none"/>
+                <w:lang w:val="en-US" w:eastAsia="zh-CN" w:bidi="hi-IN"/>
+              </w:rPr>
+            </w:pPr>
+            <w:r>
+              <w:rPr>
+                <w:rFonts w:eastAsia="Droid Sans Fallback" w:cs="FreeSans"/>
+                <w:b w:val="false"/>
+                <w:bCs w:val="false"/>
+                <w:i w:val="false"/>
+                <w:iCs w:val="false"/>
+                <w:strike w:val="false"/>
+                <w:dstrike w:val="false"/>
+                <w:outline w:val="false"/>
+                <w:shadow w:val="false"/>
+                <w:color w:val="000000"/>
+                <w:sz w:val="24"/>
+                <w:szCs w:val="24"/>
+                <w:u w:val="none"/>
+                <w:lang w:val="en-US" w:eastAsia="zh-CN" w:bidi="hi-IN"/>
+              </w:rPr>
+              <w:t>Created a discounted pricebook for recurring products with a 10% discounted price.</w:t>
+            </w:r>
+          </w:p>
+        </w:tc>
+      </w:tr>
+      <w:tr>
+        <w:trPr>
+          <w:cantSplit w:val="false"/>
+        </w:trPr>
+        <w:tc>
+          <w:tcPr>
+            <w:tcW w:w="550" w:type="dxa"/>
+            <w:tcBorders>
+              <w:top w:val="nil"/>
+              <w:left w:val="single" w:sz="2" w:space="0" w:color="000000"/>
+              <w:bottom w:val="single" w:sz="2" w:space="0" w:color="000000"/>
+              <w:insideH w:val="single" w:sz="2" w:space="0" w:color="000000"/>
+              <w:right w:val="nil"/>
+              <w:insideV w:val="nil"/>
+            </w:tcBorders>
+            <w:shd w:fill="4D4D4D" w:val="clear"/>
+            <w:tcMar>
+              <w:left w:w="54" w:type="dxa"/>
+            </w:tcMar>
+          </w:tcPr>
+          <w:p>
+            <w:pPr>
+              <w:pStyle w:val="TableContents"/>
+              <w:jc w:val="left"/>
+              <w:rPr>
+                <w:b w:val="false"/>
+                <w:bCs w:val="false"/>
+                <w:i w:val="false"/>
+                <w:iCs w:val="false"/>
+                <w:strike w:val="false"/>
+                <w:dstrike w:val="false"/>
+                <w:outline w:val="false"/>
+                <w:shadow w:val="false"/>
+                <w:color w:val="FFFFFF"/>
+                <w:sz w:val="24"/>
+                <w:szCs w:val="24"/>
+                <w:u w:val="none"/>
+              </w:rPr>
+            </w:pPr>
+            <w:r>
+              <w:rPr>
+                <w:b w:val="false"/>
+                <w:bCs w:val="false"/>
+                <w:i w:val="false"/>
+                <w:iCs w:val="false"/>
+                <w:strike w:val="false"/>
+                <w:dstrike w:val="false"/>
+                <w:outline w:val="false"/>
+                <w:shadow w:val="false"/>
+                <w:color w:val="FFFFFF"/>
+                <w:sz w:val="24"/>
+                <w:szCs w:val="24"/>
+                <w:u w:val="none"/>
+              </w:rPr>
+              <w:t>6</w:t>
+            </w:r>
+          </w:p>
+        </w:tc>
+        <w:tc>
+          <w:tcPr>
+            <w:tcW w:w="3861" w:type="dxa"/>
+            <w:tcBorders>
+              <w:top w:val="nil"/>
+              <w:left w:val="single" w:sz="2" w:space="0" w:color="000000"/>
+              <w:bottom w:val="single" w:sz="2" w:space="0" w:color="000000"/>
+              <w:insideH w:val="single" w:sz="2" w:space="0" w:color="000000"/>
+              <w:right w:val="nil"/>
+              <w:insideV w:val="nil"/>
+            </w:tcBorders>
+            <w:shd w:fill="FFFFFF" w:val="clear"/>
+            <w:tcMar>
+              <w:left w:w="54" w:type="dxa"/>
+            </w:tcMar>
+          </w:tcPr>
+          <w:p>
+            <w:pPr>
+              <w:pStyle w:val="Normal"/>
+              <w:jc w:val="left"/>
+              <w:rPr>
+                <w:rFonts w:eastAsia="Droid Sans Fallback" w:cs="FreeSans"/>
+                <w:b w:val="false"/>
+                <w:bCs w:val="false"/>
+                <w:i w:val="false"/>
+                <w:iCs w:val="false"/>
+                <w:strike w:val="false"/>
+                <w:dstrike w:val="false"/>
+                <w:outline w:val="false"/>
+                <w:shadow w:val="false"/>
+                <w:color w:val="000000"/>
+                <w:sz w:val="24"/>
+                <w:szCs w:val="24"/>
+                <w:u w:val="none"/>
+                <w:lang w:val="en-US" w:eastAsia="zh-CN" w:bidi="hi-IN"/>
+              </w:rPr>
+            </w:pPr>
+            <w:r>
+              <w:rPr>
+                <w:rFonts w:eastAsia="Droid Sans Fallback" w:cs="FreeSans"/>
+                <w:b w:val="false"/>
+                <w:bCs w:val="false"/>
+                <w:i w:val="false"/>
+                <w:iCs w:val="false"/>
+                <w:strike w:val="false"/>
+                <w:dstrike w:val="false"/>
+                <w:outline w:val="false"/>
+                <w:shadow w:val="false"/>
+                <w:color w:val="000000"/>
+                <w:sz w:val="24"/>
+                <w:szCs w:val="24"/>
+                <w:u w:val="none"/>
+                <w:lang w:val="en-US" w:eastAsia="zh-CN" w:bidi="hi-IN"/>
+              </w:rPr>
+              <w:t>The company employees works on commission, the gross revenue for each job is split 50/50 (50% is company revenue and 50% is the employee pay)</w:t>
+              <w:br/>
+              <w:t>The company needs to keep track of:</w:t>
+              <w:br/>
+              <w:t>1. all booked and executed jobs</w:t>
+              <w:br/>
+              <w:t>2 the total revenue generated and the number of jobs executed per client</w:t>
+              <w:br/>
+              <w:t>3. the amount due and paid and the number of jobs executed by each cleaner</w:t>
+              <w:br/>
+            </w:r>
+          </w:p>
+        </w:tc>
+        <w:tc>
+          <w:tcPr>
+            <w:tcW w:w="5309" w:type="dxa"/>
+            <w:tcBorders>
+              <w:top w:val="nil"/>
+              <w:left w:val="single" w:sz="2" w:space="0" w:color="000000"/>
+              <w:bottom w:val="single" w:sz="2" w:space="0" w:color="000000"/>
+              <w:insideH w:val="single" w:sz="2" w:space="0" w:color="000000"/>
+              <w:right w:val="single" w:sz="2" w:space="0" w:color="000000"/>
+              <w:insideV w:val="single" w:sz="2" w:space="0" w:color="000000"/>
+            </w:tcBorders>
+            <w:shd w:fill="CCCCCC" w:val="clear"/>
+            <w:tcMar>
+              <w:left w:w="54" w:type="dxa"/>
+            </w:tcMar>
+          </w:tcPr>
+          <w:p>
+            <w:pPr>
+              <w:pStyle w:val="Normal"/>
+              <w:jc w:val="left"/>
+              <w:rPr>
+                <w:rFonts w:eastAsia="Droid Sans Fallback" w:cs="FreeSans"/>
+                <w:b w:val="false"/>
+                <w:bCs w:val="false"/>
+                <w:i w:val="false"/>
+                <w:iCs w:val="false"/>
+                <w:strike w:val="false"/>
+                <w:dstrike w:val="false"/>
+                <w:outline w:val="false"/>
+                <w:shadow w:val="false"/>
+                <w:color w:val="000000"/>
+                <w:sz w:val="24"/>
+                <w:szCs w:val="24"/>
+                <w:u w:val="none"/>
+                <w:lang w:val="en-US" w:eastAsia="zh-CN" w:bidi="hi-IN"/>
+              </w:rPr>
+            </w:pPr>
+            <w:r>
+              <w:rPr>
+                <w:rFonts w:eastAsia="Droid Sans Fallback" w:cs="FreeSans"/>
+                <w:b w:val="false"/>
+                <w:bCs w:val="false"/>
+                <w:i w:val="false"/>
+                <w:iCs w:val="false"/>
+                <w:strike w:val="false"/>
+                <w:dstrike w:val="false"/>
+                <w:outline w:val="false"/>
+                <w:shadow w:val="false"/>
+                <w:color w:val="000000"/>
+                <w:sz w:val="24"/>
+                <w:szCs w:val="24"/>
+                <w:u w:val="none"/>
+                <w:lang w:val="en-US" w:eastAsia="zh-CN" w:bidi="hi-IN"/>
+              </w:rPr>
+              <w:t>Created formula fields and rollup summary fields in Job, Job_Assignment, Account and Contact tables to capture the booking count, revenue count and amount due and paid.</w:t>
+            </w:r>
+          </w:p>
+          <w:p>
+            <w:pPr>
+              <w:pStyle w:val="Normal"/>
+              <w:jc w:val="left"/>
+              <w:rPr>
+                <w:rFonts w:eastAsia="Droid Sans Fallback" w:cs="FreeSans"/>
+                <w:b w:val="false"/>
+                <w:bCs w:val="false"/>
+                <w:i w:val="false"/>
+                <w:iCs w:val="false"/>
+                <w:strike w:val="false"/>
+                <w:dstrike w:val="false"/>
+                <w:outline w:val="false"/>
+                <w:shadow w:val="false"/>
+                <w:color w:val="000000"/>
+                <w:sz w:val="24"/>
+                <w:szCs w:val="24"/>
+                <w:u w:val="none"/>
+                <w:lang w:val="en-US" w:eastAsia="zh-CN" w:bidi="hi-IN"/>
+              </w:rPr>
+            </w:pPr>
+            <w:r>
+              <w:rPr>
+                <w:rFonts w:eastAsia="Droid Sans Fallback" w:cs="FreeSans"/>
+                <w:b w:val="false"/>
+                <w:bCs w:val="false"/>
+                <w:i w:val="false"/>
+                <w:iCs w:val="false"/>
+                <w:strike w:val="false"/>
+                <w:dstrike w:val="false"/>
+                <w:outline w:val="false"/>
+                <w:shadow w:val="false"/>
+                <w:color w:val="000000"/>
+                <w:sz w:val="24"/>
+                <w:szCs w:val="24"/>
+                <w:u w:val="none"/>
+                <w:lang w:val="en-US" w:eastAsia="zh-CN" w:bidi="hi-IN"/>
+              </w:rPr>
+              <w:t>Created a process builder 'Update Commission' to make sure that when Job is marked as complete the commission and the amount due fields in job_assignments are also set. ( we have do this and cannot use formulae so that the Rollup Summary in Contacts to work)</w:t>
+            </w:r>
+          </w:p>
+        </w:tc>
+      </w:tr>
+      <w:tr>
+        <w:trPr>
+          <w:cantSplit w:val="false"/>
+        </w:trPr>
+        <w:tc>
+          <w:tcPr>
+            <w:tcW w:w="550" w:type="dxa"/>
+            <w:tcBorders>
+              <w:top w:val="nil"/>
+              <w:left w:val="single" w:sz="2" w:space="0" w:color="000000"/>
+              <w:bottom w:val="single" w:sz="2" w:space="0" w:color="000000"/>
+              <w:insideH w:val="single" w:sz="2" w:space="0" w:color="000000"/>
+              <w:right w:val="nil"/>
+              <w:insideV w:val="nil"/>
+            </w:tcBorders>
+            <w:shd w:fill="4D4D4D" w:val="clear"/>
+            <w:tcMar>
+              <w:left w:w="54" w:type="dxa"/>
+            </w:tcMar>
+          </w:tcPr>
+          <w:p>
+            <w:pPr>
+              <w:pStyle w:val="TableContents"/>
+              <w:jc w:val="left"/>
+              <w:rPr>
+                <w:rFonts w:ascii="Liberation Sans" w:hAnsi="Liberation Sans"/>
+                <w:b w:val="false"/>
+                <w:bCs w:val="false"/>
+                <w:i w:val="false"/>
+                <w:iCs w:val="false"/>
+                <w:strike w:val="false"/>
+                <w:dstrike w:val="false"/>
+                <w:outline w:val="false"/>
+                <w:shadow w:val="false"/>
+                <w:color w:val="FFFFFF"/>
+                <w:sz w:val="24"/>
+                <w:szCs w:val="24"/>
+                <w:u w:val="none"/>
+              </w:rPr>
+            </w:pPr>
+            <w:r>
+              <w:rPr>
+                <w:rFonts w:ascii="Liberation Sans" w:hAnsi="Liberation Sans"/>
+                <w:b w:val="false"/>
+                <w:bCs w:val="false"/>
+                <w:i w:val="false"/>
+                <w:iCs w:val="false"/>
+                <w:strike w:val="false"/>
+                <w:dstrike w:val="false"/>
+                <w:outline w:val="false"/>
+                <w:shadow w:val="false"/>
+                <w:color w:val="FFFFFF"/>
+                <w:sz w:val="24"/>
+                <w:szCs w:val="24"/>
+                <w:u w:val="none"/>
+              </w:rPr>
+              <w:t>7</w:t>
+            </w:r>
+          </w:p>
+        </w:tc>
+        <w:tc>
+          <w:tcPr>
+            <w:tcW w:w="3861" w:type="dxa"/>
+            <w:tcBorders>
+              <w:top w:val="nil"/>
+              <w:left w:val="single" w:sz="2" w:space="0" w:color="000000"/>
+              <w:bottom w:val="single" w:sz="2" w:space="0" w:color="000000"/>
+              <w:insideH w:val="single" w:sz="2" w:space="0" w:color="000000"/>
+              <w:right w:val="nil"/>
+              <w:insideV w:val="nil"/>
+            </w:tcBorders>
+            <w:shd w:fill="FFFFFF" w:val="clear"/>
+            <w:tcMar>
+              <w:left w:w="54" w:type="dxa"/>
+            </w:tcMar>
+          </w:tcPr>
+          <w:p>
+            <w:pPr>
+              <w:pStyle w:val="Normal"/>
+              <w:jc w:val="left"/>
+              <w:rPr>
+                <w:rFonts w:eastAsia="Droid Sans Fallback" w:cs="FreeSans"/>
+                <w:b w:val="false"/>
+                <w:bCs w:val="false"/>
+                <w:i w:val="false"/>
+                <w:iCs w:val="false"/>
+                <w:strike w:val="false"/>
+                <w:dstrike w:val="false"/>
+                <w:outline w:val="false"/>
+                <w:shadow w:val="false"/>
+                <w:color w:val="00000A"/>
+                <w:sz w:val="24"/>
+                <w:szCs w:val="24"/>
+                <w:u w:val="none"/>
+                <w:lang w:val="en-US" w:eastAsia="zh-CN" w:bidi="hi-IN"/>
+              </w:rPr>
+            </w:pPr>
+            <w:r>
+              <w:rPr>
+                <w:rFonts w:eastAsia="Droid Sans Fallback" w:cs="FreeSans"/>
+                <w:b w:val="false"/>
+                <w:bCs w:val="false"/>
+                <w:i w:val="false"/>
+                <w:iCs w:val="false"/>
+                <w:strike w:val="false"/>
+                <w:dstrike w:val="false"/>
+                <w:outline w:val="false"/>
+                <w:shadow w:val="false"/>
+                <w:color w:val="00000A"/>
+                <w:sz w:val="24"/>
+                <w:szCs w:val="24"/>
+                <w:u w:val="none"/>
+                <w:lang w:val="en-US" w:eastAsia="zh-CN" w:bidi="hi-IN"/>
+              </w:rPr>
+              <w:t>Bonus:</w:t>
+              <w:br/>
+              <w:t>1. A dashboard displaying the number of jobs executed and booked for the current week.</w:t>
+              <w:br/>
+              <w:t>2. Display the client address (where the job will be executed on Google Maps)</w:t>
+              <w:br/>
+            </w:r>
+          </w:p>
+        </w:tc>
+        <w:tc>
+          <w:tcPr>
+            <w:tcW w:w="5309" w:type="dxa"/>
+            <w:tcBorders>
+              <w:top w:val="nil"/>
+              <w:left w:val="single" w:sz="2" w:space="0" w:color="000000"/>
+              <w:bottom w:val="single" w:sz="2" w:space="0" w:color="000000"/>
+              <w:insideH w:val="single" w:sz="2" w:space="0" w:color="000000"/>
+              <w:right w:val="single" w:sz="2" w:space="0" w:color="000000"/>
+              <w:insideV w:val="single" w:sz="2" w:space="0" w:color="000000"/>
+            </w:tcBorders>
+            <w:shd w:fill="CCCCCC" w:val="clear"/>
+            <w:tcMar>
+              <w:left w:w="54" w:type="dxa"/>
+            </w:tcMar>
+          </w:tcPr>
+          <w:p>
+            <w:pPr>
+              <w:pStyle w:val="Normal"/>
+              <w:jc w:val="left"/>
+              <w:rPr>
+                <w:b w:val="false"/>
+                <w:bCs w:val="false"/>
+                <w:i w:val="false"/>
+                <w:iCs w:val="false"/>
+                <w:strike w:val="false"/>
+                <w:dstrike w:val="false"/>
+                <w:outline w:val="false"/>
+                <w:shadow w:val="false"/>
+                <w:color w:val="000000"/>
+                <w:sz w:val="24"/>
+                <w:szCs w:val="24"/>
+                <w:u w:val="none"/>
+              </w:rPr>
+            </w:pPr>
+            <w:bookmarkStart w:id="13" w:name="__DdeLink__1857_702729952"/>
+            <w:r>
+              <w:rPr>
+                <w:b w:val="false"/>
+                <w:bCs w:val="false"/>
+                <w:i w:val="false"/>
+                <w:iCs w:val="false"/>
+                <w:strike w:val="false"/>
+                <w:dstrike w:val="false"/>
+                <w:outline w:val="false"/>
+                <w:shadow w:val="false"/>
+                <w:color w:val="000000"/>
+                <w:sz w:val="24"/>
+                <w:szCs w:val="24"/>
+                <w:u w:val="none"/>
+              </w:rPr>
+              <w:t xml:space="preserve">Created </w:t>
+            </w:r>
+            <w:bookmarkEnd w:id="13"/>
+            <w:r>
+              <w:rPr>
+                <w:b w:val="false"/>
+                <w:bCs w:val="false"/>
+                <w:i w:val="false"/>
+                <w:iCs w:val="false"/>
+                <w:strike w:val="false"/>
+                <w:dstrike w:val="false"/>
+                <w:outline w:val="false"/>
+                <w:shadow w:val="false"/>
+                <w:color w:val="000000"/>
+                <w:sz w:val="24"/>
+                <w:szCs w:val="24"/>
+                <w:u w:val="none"/>
+              </w:rPr>
+              <w:t>two reports for relevant information and a dashboard to display the account level information and job assignments ( not showing data at week level because of the data limitations)</w:t>
+            </w:r>
+          </w:p>
+          <w:p>
+            <w:pPr>
+              <w:pStyle w:val="Normal"/>
+              <w:jc w:val="left"/>
+              <w:rPr>
+                <w:b w:val="false"/>
+                <w:bCs w:val="false"/>
+                <w:i w:val="false"/>
+                <w:iCs w:val="false"/>
+                <w:strike w:val="false"/>
+                <w:dstrike w:val="false"/>
+                <w:outline w:val="false"/>
+                <w:shadow w:val="false"/>
+                <w:color w:val="000000"/>
+                <w:sz w:val="24"/>
+                <w:szCs w:val="24"/>
+                <w:u w:val="none"/>
+              </w:rPr>
+            </w:pPr>
+            <w:r>
+              <w:rPr>
+                <w:b w:val="false"/>
+                <w:bCs w:val="false"/>
+                <w:i w:val="false"/>
+                <w:iCs w:val="false"/>
+                <w:strike w:val="false"/>
+                <w:dstrike w:val="false"/>
+                <w:outline w:val="false"/>
+                <w:shadow w:val="false"/>
+                <w:color w:val="000000"/>
+                <w:sz w:val="24"/>
+                <w:szCs w:val="24"/>
+                <w:u w:val="none"/>
+              </w:rPr>
+              <w:t>i</w:t>
+            </w:r>
+            <w:r>
+              <w:rPr>
+                <w:b w:val="false"/>
+                <w:bCs w:val="false"/>
+                <w:i w:val="false"/>
+                <w:iCs w:val="false"/>
+                <w:strike w:val="false"/>
+                <w:dstrike w:val="false"/>
+                <w:outline w:val="false"/>
+                <w:shadow w:val="false"/>
+                <w:color w:val="000000"/>
+                <w:sz w:val="24"/>
+                <w:szCs w:val="24"/>
+                <w:u w:val="none"/>
+              </w:rPr>
+              <w:t>f the client address is a valid us address out of the box account page setup is able to show the address map</w:t>
+            </w:r>
+          </w:p>
+        </w:tc>
+      </w:tr>
+      <w:tr>
+        <w:trPr>
+          <w:cantSplit w:val="false"/>
+        </w:trPr>
+        <w:tc>
+          <w:tcPr>
+            <w:tcW w:w="550" w:type="dxa"/>
+            <w:tcBorders>
+              <w:top w:val="nil"/>
+              <w:left w:val="single" w:sz="2" w:space="0" w:color="000000"/>
+              <w:bottom w:val="single" w:sz="2" w:space="0" w:color="000000"/>
+              <w:insideH w:val="single" w:sz="2" w:space="0" w:color="000000"/>
+              <w:right w:val="nil"/>
+              <w:insideV w:val="nil"/>
+            </w:tcBorders>
+            <w:shd w:fill="4D4D4D" w:val="clear"/>
+            <w:tcMar>
+              <w:left w:w="54" w:type="dxa"/>
+            </w:tcMar>
+          </w:tcPr>
+          <w:p>
+            <w:pPr>
+              <w:pStyle w:val="TableContents"/>
+              <w:jc w:val="left"/>
+              <w:rPr>
+                <w:rFonts w:ascii="Liberation Sans" w:hAnsi="Liberation Sans"/>
+                <w:b w:val="false"/>
+                <w:bCs w:val="false"/>
+                <w:i w:val="false"/>
+                <w:iCs w:val="false"/>
+                <w:strike w:val="false"/>
+                <w:dstrike w:val="false"/>
+                <w:outline w:val="false"/>
+                <w:shadow w:val="false"/>
+                <w:color w:val="FFFFFF"/>
+                <w:sz w:val="24"/>
+                <w:szCs w:val="24"/>
+                <w:u w:val="none"/>
+              </w:rPr>
+            </w:pPr>
+            <w:r>
+              <w:rPr>
+                <w:rFonts w:ascii="Liberation Sans" w:hAnsi="Liberation Sans"/>
+                <w:b w:val="false"/>
+                <w:bCs w:val="false"/>
+                <w:i w:val="false"/>
+                <w:iCs w:val="false"/>
+                <w:strike w:val="false"/>
+                <w:dstrike w:val="false"/>
+                <w:outline w:val="false"/>
+                <w:shadow w:val="false"/>
+                <w:color w:val="FFFFFF"/>
+                <w:sz w:val="24"/>
+                <w:szCs w:val="24"/>
+                <w:u w:val="none"/>
+              </w:rPr>
+              <w:t>8</w:t>
+            </w:r>
+          </w:p>
+        </w:tc>
+        <w:tc>
+          <w:tcPr>
+            <w:tcW w:w="3861" w:type="dxa"/>
+            <w:tcBorders>
+              <w:top w:val="nil"/>
+              <w:left w:val="single" w:sz="2" w:space="0" w:color="000000"/>
+              <w:bottom w:val="single" w:sz="2" w:space="0" w:color="000000"/>
+              <w:insideH w:val="single" w:sz="2" w:space="0" w:color="000000"/>
+              <w:right w:val="nil"/>
+              <w:insideV w:val="nil"/>
+            </w:tcBorders>
+            <w:shd w:fill="FFFFFF" w:val="clear"/>
+            <w:tcMar>
+              <w:left w:w="54" w:type="dxa"/>
+            </w:tcMar>
+          </w:tcPr>
+          <w:p>
+            <w:pPr>
+              <w:pStyle w:val="Normal"/>
+              <w:jc w:val="left"/>
+              <w:rPr>
+                <w:rFonts w:eastAsia="Droid Sans Fallback" w:cs="FreeSans"/>
+                <w:b w:val="false"/>
+                <w:bCs w:val="false"/>
+                <w:i w:val="false"/>
+                <w:iCs w:val="false"/>
+                <w:strike w:val="false"/>
+                <w:dstrike w:val="false"/>
+                <w:outline w:val="false"/>
+                <w:shadow w:val="false"/>
+                <w:color w:val="00000A"/>
+                <w:sz w:val="24"/>
+                <w:szCs w:val="24"/>
+                <w:u w:val="none"/>
+                <w:lang w:val="en-US" w:eastAsia="zh-CN" w:bidi="hi-IN"/>
+              </w:rPr>
+            </w:pPr>
+            <w:r>
+              <w:rPr>
+                <w:rFonts w:eastAsia="Droid Sans Fallback" w:cs="FreeSans"/>
+                <w:b w:val="false"/>
+                <w:bCs w:val="false"/>
+                <w:i w:val="false"/>
+                <w:iCs w:val="false"/>
+                <w:strike w:val="false"/>
+                <w:dstrike w:val="false"/>
+                <w:outline w:val="false"/>
+                <w:shadow w:val="false"/>
+                <w:color w:val="00000A"/>
+                <w:sz w:val="24"/>
+                <w:szCs w:val="24"/>
+                <w:u w:val="none"/>
+                <w:lang w:val="en-US" w:eastAsia="zh-CN" w:bidi="hi-IN"/>
+              </w:rPr>
+              <w:t>Extra Bonus:</w:t>
+              <w:br/>
+              <w:t>Consider the cleaners are paid every 1st and 15th of each month and design a system that accrues all jobs executed by each cleaner and keep track of all payments made to the cleaner.</w:t>
+              <w:br/>
+              <w:t>1. All jobs executed between the 1st and the 14th of each month is paid on the 15th</w:t>
+              <w:br/>
+              <w:t>2. All jobs executed between the 15th and last day of the month are paid on the 1st</w:t>
+            </w:r>
+          </w:p>
+        </w:tc>
+        <w:tc>
+          <w:tcPr>
+            <w:tcW w:w="5309" w:type="dxa"/>
+            <w:tcBorders>
+              <w:top w:val="nil"/>
+              <w:left w:val="single" w:sz="2" w:space="0" w:color="000000"/>
+              <w:bottom w:val="single" w:sz="2" w:space="0" w:color="000000"/>
+              <w:insideH w:val="single" w:sz="2" w:space="0" w:color="000000"/>
+              <w:right w:val="single" w:sz="2" w:space="0" w:color="000000"/>
+              <w:insideV w:val="single" w:sz="2" w:space="0" w:color="000000"/>
+            </w:tcBorders>
+            <w:shd w:fill="CCCCCC" w:val="clear"/>
+            <w:tcMar>
+              <w:left w:w="54" w:type="dxa"/>
+            </w:tcMar>
+          </w:tcPr>
+          <w:p>
+            <w:pPr>
+              <w:pStyle w:val="Normal"/>
+              <w:jc w:val="left"/>
+              <w:rPr>
+                <w:b w:val="false"/>
+                <w:bCs w:val="false"/>
+                <w:i w:val="false"/>
+                <w:iCs w:val="false"/>
+                <w:strike w:val="false"/>
+                <w:dstrike w:val="false"/>
+                <w:outline w:val="false"/>
+                <w:shadow w:val="false"/>
+                <w:color w:val="000000"/>
+                <w:sz w:val="24"/>
+                <w:szCs w:val="24"/>
+                <w:u w:val="none"/>
+              </w:rPr>
+            </w:pPr>
+            <w:r>
+              <w:rPr>
+                <w:b w:val="false"/>
+                <w:bCs w:val="false"/>
+                <w:i w:val="false"/>
+                <w:iCs w:val="false"/>
+                <w:strike w:val="false"/>
+                <w:dstrike w:val="false"/>
+                <w:outline w:val="false"/>
+                <w:shadow w:val="false"/>
+                <w:color w:val="000000"/>
+                <w:sz w:val="24"/>
+                <w:szCs w:val="24"/>
+                <w:u w:val="none"/>
+              </w:rPr>
+              <w:t xml:space="preserve">Created </w:t>
+            </w:r>
+            <w:r>
+              <w:rPr>
+                <w:b w:val="false"/>
+                <w:bCs w:val="false"/>
+                <w:i w:val="false"/>
+                <w:iCs w:val="false"/>
+                <w:strike w:val="false"/>
+                <w:dstrike w:val="false"/>
+                <w:outline w:val="false"/>
+                <w:shadow w:val="false"/>
+                <w:color w:val="000000"/>
+                <w:sz w:val="24"/>
+                <w:szCs w:val="24"/>
+                <w:u w:val="none"/>
+              </w:rPr>
+              <w:t>a visual flow to capture the date and the time period – that updates the 'commission paid' flag in the Job records upon completion.</w:t>
+            </w:r>
+          </w:p>
+          <w:p>
+            <w:pPr>
+              <w:pStyle w:val="Normal"/>
+              <w:jc w:val="left"/>
+              <w:rPr>
+                <w:b w:val="false"/>
+                <w:bCs w:val="false"/>
+                <w:i w:val="false"/>
+                <w:iCs w:val="false"/>
+                <w:strike w:val="false"/>
+                <w:dstrike w:val="false"/>
+                <w:outline w:val="false"/>
+                <w:shadow w:val="false"/>
+                <w:color w:val="000000"/>
+                <w:sz w:val="24"/>
+                <w:szCs w:val="24"/>
+                <w:u w:val="none"/>
+              </w:rPr>
+            </w:pPr>
+            <w:r>
+              <w:rPr>
+                <w:b w:val="false"/>
+                <w:bCs w:val="false"/>
+                <w:i w:val="false"/>
+                <w:iCs w:val="false"/>
+                <w:strike w:val="false"/>
+                <w:dstrike w:val="false"/>
+                <w:outline w:val="false"/>
+                <w:shadow w:val="false"/>
+                <w:color w:val="000000"/>
+                <w:sz w:val="24"/>
+                <w:szCs w:val="24"/>
+                <w:u w:val="none"/>
+              </w:rPr>
+            </w:r>
+          </w:p>
+          <w:p>
+            <w:pPr>
+              <w:pStyle w:val="Normal"/>
+              <w:jc w:val="left"/>
+              <w:rPr>
+                <w:b w:val="false"/>
+                <w:bCs w:val="false"/>
+                <w:i w:val="false"/>
+                <w:iCs w:val="false"/>
+                <w:strike w:val="false"/>
+                <w:dstrike w:val="false"/>
+                <w:outline w:val="false"/>
+                <w:shadow w:val="false"/>
+                <w:color w:val="000000"/>
+                <w:sz w:val="24"/>
+                <w:szCs w:val="24"/>
+                <w:u w:val="none"/>
+              </w:rPr>
+            </w:pPr>
+            <w:r>
+              <w:rPr>
+                <w:b w:val="false"/>
+                <w:bCs w:val="false"/>
+                <w:i w:val="false"/>
+                <w:iCs w:val="false"/>
+                <w:strike w:val="false"/>
+                <w:dstrike w:val="false"/>
+                <w:outline w:val="false"/>
+                <w:shadow w:val="false"/>
+                <w:color w:val="000000"/>
+                <w:sz w:val="24"/>
+                <w:szCs w:val="24"/>
+                <w:u w:val="none"/>
+              </w:rPr>
+              <w:t>Created a VF page link to the above flow from home page component so the processing can be done quickly.</w:t>
+            </w:r>
+          </w:p>
+          <w:p>
+            <w:pPr>
+              <w:pStyle w:val="Normal"/>
+              <w:jc w:val="left"/>
+              <w:rPr>
+                <w:b w:val="false"/>
+                <w:bCs w:val="false"/>
+                <w:i w:val="false"/>
+                <w:iCs w:val="false"/>
+                <w:strike w:val="false"/>
+                <w:dstrike w:val="false"/>
+                <w:outline w:val="false"/>
+                <w:shadow w:val="false"/>
+                <w:color w:val="000000"/>
+                <w:sz w:val="24"/>
+                <w:szCs w:val="24"/>
+                <w:u w:val="none"/>
+              </w:rPr>
+            </w:pPr>
+            <w:r>
+              <w:rPr>
+                <w:b w:val="false"/>
+                <w:bCs w:val="false"/>
+                <w:i w:val="false"/>
+                <w:iCs w:val="false"/>
+                <w:strike w:val="false"/>
+                <w:dstrike w:val="false"/>
+                <w:outline w:val="false"/>
+                <w:shadow w:val="false"/>
+                <w:color w:val="000000"/>
+                <w:sz w:val="24"/>
+                <w:szCs w:val="24"/>
+                <w:u w:val="none"/>
+              </w:rPr>
+            </w:r>
+          </w:p>
+          <w:p>
+            <w:pPr>
+              <w:pStyle w:val="Normal"/>
+              <w:jc w:val="left"/>
+              <w:rPr>
+                <w:b w:val="false"/>
+                <w:bCs w:val="false"/>
+                <w:i w:val="false"/>
+                <w:iCs w:val="false"/>
+                <w:strike w:val="false"/>
+                <w:dstrike w:val="false"/>
+                <w:outline w:val="false"/>
+                <w:shadow w:val="false"/>
+                <w:color w:val="000000"/>
+                <w:sz w:val="24"/>
+                <w:szCs w:val="24"/>
+                <w:u w:val="none"/>
+              </w:rPr>
+            </w:pPr>
+            <w:r>
+              <w:rPr>
+                <w:b w:val="false"/>
+                <w:bCs w:val="false"/>
+                <w:i w:val="false"/>
+                <w:iCs w:val="false"/>
+                <w:strike w:val="false"/>
+                <w:dstrike w:val="false"/>
+                <w:outline w:val="false"/>
+                <w:shadow w:val="false"/>
+                <w:color w:val="000000"/>
+                <w:sz w:val="24"/>
+                <w:szCs w:val="24"/>
+                <w:u w:val="none"/>
+              </w:rPr>
+              <w:t>This can be changed to automate further</w:t>
+            </w:r>
+          </w:p>
+        </w:tc>
+      </w:tr>
+    </w:tbl>
+    <w:p>
+      <w:pPr>
+        <w:pStyle w:val="Normal"/>
+        <w:rPr/>
+      </w:pPr>
+      <w:r>
+        <w:rPr/>
+      </w:r>
+    </w:p>
+    <w:p>
+      <w:pPr>
+        <w:pStyle w:val="Normal"/>
+        <w:rPr/>
+      </w:pPr>
+      <w:r>
+        <w:rPr/>
+      </w:r>
+    </w:p>
     <w:sectPr>
       <w:type w:val="nextPage"/>
       <w:pgSz w:w="12240" w:h="15840"/>
@@ -4392,16 +9001,76 @@
 
 <file path=word/comments.xml><?xml version="1.0" encoding="utf-8"?>
 <w:comments xmlns:o="urn:schemas-microsoft-com:office:office" xmlns:r="http://schemas.openxmlformats.org/officeDocument/2006/relationships" xmlns:v="urn:schemas-microsoft-com:vml" xmlns:w="http://schemas.openxmlformats.org/wordprocessingml/2006/main" xmlns:w10="urn:schemas-microsoft-com:office:word" xmlns:wp="http://schemas.openxmlformats.org/drawingml/2006/wordprocessingDrawing">
-  <w:comment w:id="0" w:author="Eduardo P Montenegro" w:date="2016-05-24T18:53:00Z" w:initials="EPM"/>
-  <w:comment w:id="1" w:author="Eduardo P Montenegro" w:date="2016-05-24T18:53:00Z" w:initials="EPM"/>
-  <w:comment w:id="2" w:author="Eduardo P Montenegro" w:date="2016-05-24T18:54:00Z" w:initials="EPM"/>
-  <w:comment w:id="3" w:author="Eduardo P Montenegro" w:date="2016-05-24T18:57:00Z" w:initials="EPM"/>
-  <w:comment w:id="4" w:author="Eduardo P Montenegro" w:date="2016-05-24T18:59:00Z" w:initials="EPM"/>
-  <w:comment w:id="5" w:author="Eduardo P Montenegro" w:date="2016-05-24T19:00:00Z" w:initials="EPM"/>
-  <w:comment w:id="6" w:author="Eduardo P Montenegro" w:date="2016-05-24T19:02:00Z" w:initials="EPM"/>
-  <w:comment w:id="7" w:author="Eduardo P Montenegro" w:date="2016-05-24T19:02:00Z" w:initials="EPM"/>
-  <w:comment w:id="8" w:author="Eduardo P Montenegro" w:date="2016-05-24T19:03:00Z" w:initials="EPM"/>
-  <w:comment w:id="9" w:author="Eduardo P Montenegro" w:date="2016-05-24T19:04:00Z" w:initials="EPM"/>
+  <w:comment w:id="0" w:author="Eduardo P Montenegro" w:date="2016-05-24T18:53:00Z" w:initials="EPM">
+    <w:p>
+      <w:r>
+        <w:rPr/>
+      </w:r>
+    </w:p>
+  </w:comment>
+  <w:comment w:id="1" w:author="Eduardo P Montenegro" w:date="2016-05-24T18:53:00Z" w:initials="EPM">
+    <w:p>
+      <w:r>
+        <w:rPr/>
+      </w:r>
+    </w:p>
+  </w:comment>
+  <w:comment w:id="2" w:author="Eduardo P Montenegro" w:date="2016-05-24T18:54:00Z" w:initials="EPM">
+    <w:p>
+      <w:r>
+        <w:rPr/>
+      </w:r>
+    </w:p>
+  </w:comment>
+  <w:comment w:id="3" w:author="Eduardo P Montenegro" w:date="2016-05-24T18:57:00Z" w:initials="EPM">
+    <w:p>
+      <w:r>
+        <w:rPr/>
+      </w:r>
+    </w:p>
+  </w:comment>
+  <w:comment w:id="4" w:author="Eduardo P Montenegro" w:date="2016-05-24T18:59:00Z" w:initials="EPM">
+    <w:p>
+      <w:r>
+        <w:rPr/>
+      </w:r>
+    </w:p>
+  </w:comment>
+  <w:comment w:id="5" w:author="Eduardo P Montenegro" w:date="2016-05-24T19:00:00Z" w:initials="EPM">
+    <w:p>
+      <w:r>
+        <w:rPr/>
+      </w:r>
+    </w:p>
+  </w:comment>
+  <w:comment w:id="6" w:author="Eduardo P Montenegro" w:date="2016-05-24T19:02:00Z" w:initials="EPM">
+    <w:p>
+      <w:r>
+        <w:rPr/>
+      </w:r>
+    </w:p>
+  </w:comment>
+  <w:comment w:id="7" w:author="Eduardo P Montenegro" w:date="2016-05-24T19:02:00Z" w:initials="EPM">
+    <w:p>
+      <w:r>
+        <w:rPr/>
+      </w:r>
+    </w:p>
+  </w:comment>
+  <w:comment w:id="8" w:author="Eduardo P Montenegro" w:date="2016-05-24T19:03:00Z" w:initials="EPM">
+    <w:p>
+      <w:r>
+        <w:rPr/>
+      </w:r>
+    </w:p>
+  </w:comment>
+  <w:comment w:id="9" w:author="Eduardo P Montenegro" w:date="2016-05-24T19:04:00Z" w:initials="EPM">
+    <w:p>
+      <w:r>
+        <w:rPr/>
+      </w:r>
+    </w:p>
+  </w:comment>
 </w:comments>
 </file>
 
@@ -4647,9 +9316,7 @@
     <w:pPr>
       <w:widowControl w:val="false"/>
       <w:suppressAutoHyphens w:val="true"/>
-      <w:kinsoku w:val="true"/>
       <w:overflowPunct w:val="true"/>
-      <w:autoSpaceDE w:val="true"/>
       <w:bidi w:val="0"/>
       <w:jc w:val="left"/>
     </w:pPr>
@@ -4813,6 +9480,18 @@
   </w:style>
   <w:style w:type="character" w:styleId="ListLabel8">
     <w:name w:val="ListLabel 8"/>
+    <w:rPr>
+      <w:rFonts w:cs="OpenSymbol"/>
+    </w:rPr>
+  </w:style>
+  <w:style w:type="character" w:styleId="ListLabel9">
+    <w:name w:val="ListLabel 9"/>
+    <w:rPr>
+      <w:rFonts w:cs="Symbol"/>
+    </w:rPr>
+  </w:style>
+  <w:style w:type="character" w:styleId="ListLabel10">
+    <w:name w:val="ListLabel 10"/>
     <w:rPr>
       <w:rFonts w:cs="OpenSymbol"/>
     </w:rPr>
